--- a/数据库导入.docx
+++ b/数据库导入.docx
@@ -268,24 +268,14 @@
     <w:p/>
     <w:p/>
     <w:p>
-      <w:pPr>
+      <w:r>
         <w:rPr>
           <w:rFonts w:hint="eastAsia"/>
         </w:rPr>
-      </w:pPr>
-      <w:r>
-        <w:rPr>
-          <w:rFonts w:hint="eastAsia"/>
-        </w:rPr>
         <w:t>导入video后结果：</w:t>
       </w:r>
     </w:p>
     <w:p>
-      <w:pPr>
-        <w:rPr>
-          <w:rFonts w:hint="eastAsia"/>
-        </w:rPr>
-      </w:pPr>
       <w:r>
         <w:rPr>
           <w:noProof/>
@@ -370,13 +360,202 @@
         </w:drawing>
       </w:r>
     </w:p>
-    <w:p>
-      <w:pPr>
+    <w:p/>
+    <w:p/>
+    <w:p/>
+    <w:p/>
+    <w:p>
+      <w:r>
+        <w:rPr>
+          <w:noProof/>
+        </w:rPr>
+        <w:drawing>
+          <wp:inline distT="0" distB="0" distL="0" distR="0" wp14:anchorId="4B200A7B" wp14:editId="00F292DC">
+            <wp:extent cx="5274310" cy="1819275"/>
+            <wp:effectExtent l="0" t="0" r="2540" b="9525"/>
+            <wp:docPr id="1873092161" name="图片 1"/>
+            <wp:cNvGraphicFramePr>
+              <a:graphicFrameLocks xmlns:a="http://schemas.openxmlformats.org/drawingml/2006/main" noChangeAspect="1"/>
+            </wp:cNvGraphicFramePr>
+            <a:graphic xmlns:a="http://schemas.openxmlformats.org/drawingml/2006/main">
+              <a:graphicData uri="http://schemas.openxmlformats.org/drawingml/2006/picture">
+                <pic:pic xmlns:pic="http://schemas.openxmlformats.org/drawingml/2006/picture">
+                  <pic:nvPicPr>
+                    <pic:cNvPr id="1873092161" name=""/>
+                    <pic:cNvPicPr/>
+                  </pic:nvPicPr>
+                  <pic:blipFill>
+                    <a:blip r:embed="rId11"/>
+                    <a:stretch>
+                      <a:fillRect/>
+                    </a:stretch>
+                  </pic:blipFill>
+                  <pic:spPr>
+                    <a:xfrm>
+                      <a:off x="0" y="0"/>
+                      <a:ext cx="5274310" cy="1819275"/>
+                    </a:xfrm>
+                    <a:prstGeom prst="rect">
+                      <a:avLst/>
+                    </a:prstGeom>
+                  </pic:spPr>
+                </pic:pic>
+              </a:graphicData>
+            </a:graphic>
+          </wp:inline>
+        </w:drawing>
+      </w:r>
+    </w:p>
+    <w:p/>
+    <w:p/>
+    <w:p>
+      <w:r>
+        <w:rPr>
+          <w:noProof/>
+        </w:rPr>
+        <w:drawing>
+          <wp:inline distT="0" distB="0" distL="0" distR="0" wp14:anchorId="56E7303B" wp14:editId="7E321CB3">
+            <wp:extent cx="3033023" cy="853514"/>
+            <wp:effectExtent l="0" t="0" r="0" b="3810"/>
+            <wp:docPr id="680990626" name="图片 1"/>
+            <wp:cNvGraphicFramePr>
+              <a:graphicFrameLocks xmlns:a="http://schemas.openxmlformats.org/drawingml/2006/main" noChangeAspect="1"/>
+            </wp:cNvGraphicFramePr>
+            <a:graphic xmlns:a="http://schemas.openxmlformats.org/drawingml/2006/main">
+              <a:graphicData uri="http://schemas.openxmlformats.org/drawingml/2006/picture">
+                <pic:pic xmlns:pic="http://schemas.openxmlformats.org/drawingml/2006/picture">
+                  <pic:nvPicPr>
+                    <pic:cNvPr id="680990626" name=""/>
+                    <pic:cNvPicPr/>
+                  </pic:nvPicPr>
+                  <pic:blipFill>
+                    <a:blip r:embed="rId12"/>
+                    <a:stretch>
+                      <a:fillRect/>
+                    </a:stretch>
+                  </pic:blipFill>
+                  <pic:spPr>
+                    <a:xfrm>
+                      <a:off x="0" y="0"/>
+                      <a:ext cx="3033023" cy="853514"/>
+                    </a:xfrm>
+                    <a:prstGeom prst="rect">
+                      <a:avLst/>
+                    </a:prstGeom>
+                  </pic:spPr>
+                </pic:pic>
+              </a:graphicData>
+            </a:graphic>
+          </wp:inline>
+        </w:drawing>
+      </w:r>
+    </w:p>
+    <w:p/>
+    <w:p/>
+    <w:p/>
+    <w:p/>
+    <w:p/>
+    <w:p>
+      <w:r>
+        <w:t>F</w:t>
+      </w:r>
+      <w:r>
         <w:rPr>
           <w:rFonts w:hint="eastAsia"/>
         </w:rPr>
-      </w:pPr>
-    </w:p>
+        <w:t>ollowing</w:t>
+      </w:r>
+    </w:p>
+    <w:p/>
+    <w:p>
+      <w:r>
+        <w:rPr>
+          <w:noProof/>
+        </w:rPr>
+        <w:drawing>
+          <wp:inline distT="0" distB="0" distL="0" distR="0" wp14:anchorId="696259B4" wp14:editId="7D18344A">
+            <wp:extent cx="5052498" cy="2591025"/>
+            <wp:effectExtent l="0" t="0" r="0" b="0"/>
+            <wp:docPr id="1941198042" name="图片 1"/>
+            <wp:cNvGraphicFramePr>
+              <a:graphicFrameLocks xmlns:a="http://schemas.openxmlformats.org/drawingml/2006/main" noChangeAspect="1"/>
+            </wp:cNvGraphicFramePr>
+            <a:graphic xmlns:a="http://schemas.openxmlformats.org/drawingml/2006/main">
+              <a:graphicData uri="http://schemas.openxmlformats.org/drawingml/2006/picture">
+                <pic:pic xmlns:pic="http://schemas.openxmlformats.org/drawingml/2006/picture">
+                  <pic:nvPicPr>
+                    <pic:cNvPr id="1941198042" name=""/>
+                    <pic:cNvPicPr/>
+                  </pic:nvPicPr>
+                  <pic:blipFill>
+                    <a:blip r:embed="rId13"/>
+                    <a:stretch>
+                      <a:fillRect/>
+                    </a:stretch>
+                  </pic:blipFill>
+                  <pic:spPr>
+                    <a:xfrm>
+                      <a:off x="0" y="0"/>
+                      <a:ext cx="5052498" cy="2591025"/>
+                    </a:xfrm>
+                    <a:prstGeom prst="rect">
+                      <a:avLst/>
+                    </a:prstGeom>
+                  </pic:spPr>
+                </pic:pic>
+              </a:graphicData>
+            </a:graphic>
+          </wp:inline>
+        </w:drawing>
+      </w:r>
+    </w:p>
+    <w:p/>
+    <w:p/>
+    <w:p/>
+    <w:p>
+      <w:r>
+        <w:rPr>
+          <w:noProof/>
+        </w:rPr>
+        <w:drawing>
+          <wp:inline distT="0" distB="0" distL="0" distR="0" wp14:anchorId="05FE2B16" wp14:editId="02C79A94">
+            <wp:extent cx="2941575" cy="617273"/>
+            <wp:effectExtent l="0" t="0" r="0" b="0"/>
+            <wp:docPr id="1128472949" name="图片 1"/>
+            <wp:cNvGraphicFramePr>
+              <a:graphicFrameLocks xmlns:a="http://schemas.openxmlformats.org/drawingml/2006/main" noChangeAspect="1"/>
+            </wp:cNvGraphicFramePr>
+            <a:graphic xmlns:a="http://schemas.openxmlformats.org/drawingml/2006/main">
+              <a:graphicData uri="http://schemas.openxmlformats.org/drawingml/2006/picture">
+                <pic:pic xmlns:pic="http://schemas.openxmlformats.org/drawingml/2006/picture">
+                  <pic:nvPicPr>
+                    <pic:cNvPr id="1128472949" name=""/>
+                    <pic:cNvPicPr/>
+                  </pic:nvPicPr>
+                  <pic:blipFill>
+                    <a:blip r:embed="rId14"/>
+                    <a:stretch>
+                      <a:fillRect/>
+                    </a:stretch>
+                  </pic:blipFill>
+                  <pic:spPr>
+                    <a:xfrm>
+                      <a:off x="0" y="0"/>
+                      <a:ext cx="2941575" cy="617273"/>
+                    </a:xfrm>
+                    <a:prstGeom prst="rect">
+                      <a:avLst/>
+                    </a:prstGeom>
+                  </pic:spPr>
+                </pic:pic>
+              </a:graphicData>
+            </a:graphic>
+          </wp:inline>
+        </w:drawing>
+      </w:r>
+    </w:p>
+    <w:p/>
+    <w:p/>
     <w:sectPr>
       <w:pgSz w:w="11906" w:h="16838"/>
       <w:pgMar w:top="1440" w:right="1800" w:bottom="1440" w:left="1800" w:header="851" w:footer="992" w:gutter="0"/>

--- a/数据库导入.docx
+++ b/数据库导入.docx
@@ -7,7 +7,21 @@
         <w:rPr>
           <w:rFonts w:hint="eastAsia"/>
         </w:rPr>
-        <w:t>下载连接postgres对应的jar包</w:t>
+        <w:t>下载连接</w:t>
+      </w:r>
+      <w:proofErr w:type="spellStart"/>
+      <w:r>
+        <w:rPr>
+          <w:rFonts w:hint="eastAsia"/>
+        </w:rPr>
+        <w:t>postgres</w:t>
+      </w:r>
+      <w:proofErr w:type="spellEnd"/>
+      <w:r>
+        <w:rPr>
+          <w:rFonts w:hint="eastAsia"/>
+        </w:rPr>
+        <w:t>对应的jar包</w:t>
       </w:r>
     </w:p>
     <w:p/>
@@ -363,7 +377,14 @@
     <w:p/>
     <w:p/>
     <w:p/>
-    <w:p/>
+    <w:p>
+      <w:r>
+        <w:rPr>
+          <w:rFonts w:hint="eastAsia"/>
+        </w:rPr>
+        <w:t>弹幕</w:t>
+      </w:r>
+    </w:p>
     <w:p>
       <w:r>
         <w:rPr>
@@ -414,18 +435,18 @@
           <w:noProof/>
         </w:rPr>
         <w:drawing>
-          <wp:inline distT="0" distB="0" distL="0" distR="0" wp14:anchorId="56E7303B" wp14:editId="7E321CB3">
-            <wp:extent cx="3033023" cy="853514"/>
-            <wp:effectExtent l="0" t="0" r="0" b="3810"/>
-            <wp:docPr id="680990626" name="图片 1"/>
-            <wp:cNvGraphicFramePr>
-              <a:graphicFrameLocks xmlns:a="http://schemas.openxmlformats.org/drawingml/2006/main" noChangeAspect="1"/>
-            </wp:cNvGraphicFramePr>
-            <a:graphic xmlns:a="http://schemas.openxmlformats.org/drawingml/2006/main">
-              <a:graphicData uri="http://schemas.openxmlformats.org/drawingml/2006/picture">
-                <pic:pic xmlns:pic="http://schemas.openxmlformats.org/drawingml/2006/picture">
-                  <pic:nvPicPr>
-                    <pic:cNvPr id="680990626" name=""/>
+          <wp:inline distT="0" distB="0" distL="0" distR="0" wp14:anchorId="44620A2E" wp14:editId="002D53F7">
+            <wp:extent cx="2583404" cy="632515"/>
+            <wp:effectExtent l="0" t="0" r="7620" b="0"/>
+            <wp:docPr id="551098467" name="图片 1"/>
+            <wp:cNvGraphicFramePr>
+              <a:graphicFrameLocks xmlns:a="http://schemas.openxmlformats.org/drawingml/2006/main" noChangeAspect="1"/>
+            </wp:cNvGraphicFramePr>
+            <a:graphic xmlns:a="http://schemas.openxmlformats.org/drawingml/2006/main">
+              <a:graphicData uri="http://schemas.openxmlformats.org/drawingml/2006/picture">
+                <pic:pic xmlns:pic="http://schemas.openxmlformats.org/drawingml/2006/picture">
+                  <pic:nvPicPr>
+                    <pic:cNvPr id="551098467" name=""/>
                     <pic:cNvPicPr/>
                   </pic:nvPicPr>
                   <pic:blipFill>
@@ -437,7 +458,7 @@
                   <pic:spPr>
                     <a:xfrm>
                       <a:off x="0" y="0"/>
-                      <a:ext cx="3033023" cy="853514"/>
+                      <a:ext cx="2583404" cy="632515"/>
                     </a:xfrm>
                     <a:prstGeom prst="rect">
                       <a:avLst/>
@@ -556,6 +577,1769 @@
     </w:p>
     <w:p/>
     <w:p/>
+    <w:p/>
+    <w:p/>
+    <w:p/>
+    <w:p/>
+    <w:p/>
+    <w:p/>
+    <w:p/>
+    <w:p/>
+    <w:p>
+      <w:r>
+        <w:lastRenderedPageBreak/>
+        <w:t>Like relation</w:t>
+      </w:r>
+    </w:p>
+    <w:p/>
+    <w:p/>
+    <w:p/>
+    <w:p>
+      <w:r>
+        <w:rPr>
+          <w:noProof/>
+        </w:rPr>
+        <w:drawing>
+          <wp:inline distT="0" distB="0" distL="0" distR="0" wp14:anchorId="3393645B" wp14:editId="1BE8AFD1">
+            <wp:extent cx="5274310" cy="2075815"/>
+            <wp:effectExtent l="0" t="0" r="2540" b="635"/>
+            <wp:docPr id="1041373761" name="图片 1"/>
+            <wp:cNvGraphicFramePr>
+              <a:graphicFrameLocks xmlns:a="http://schemas.openxmlformats.org/drawingml/2006/main" noChangeAspect="1"/>
+            </wp:cNvGraphicFramePr>
+            <a:graphic xmlns:a="http://schemas.openxmlformats.org/drawingml/2006/main">
+              <a:graphicData uri="http://schemas.openxmlformats.org/drawingml/2006/picture">
+                <pic:pic xmlns:pic="http://schemas.openxmlformats.org/drawingml/2006/picture">
+                  <pic:nvPicPr>
+                    <pic:cNvPr id="1041373761" name=""/>
+                    <pic:cNvPicPr/>
+                  </pic:nvPicPr>
+                  <pic:blipFill>
+                    <a:blip r:embed="rId15"/>
+                    <a:stretch>
+                      <a:fillRect/>
+                    </a:stretch>
+                  </pic:blipFill>
+                  <pic:spPr>
+                    <a:xfrm>
+                      <a:off x="0" y="0"/>
+                      <a:ext cx="5274310" cy="2075815"/>
+                    </a:xfrm>
+                    <a:prstGeom prst="rect">
+                      <a:avLst/>
+                    </a:prstGeom>
+                  </pic:spPr>
+                </pic:pic>
+              </a:graphicData>
+            </a:graphic>
+          </wp:inline>
+        </w:drawing>
+      </w:r>
+    </w:p>
+    <w:p/>
+    <w:p/>
+    <w:p/>
+    <w:p>
+      <w:r>
+        <w:rPr>
+          <w:noProof/>
+        </w:rPr>
+        <w:drawing>
+          <wp:inline distT="0" distB="0" distL="0" distR="0" wp14:anchorId="4638DE85" wp14:editId="0EBD5E33">
+            <wp:extent cx="2812024" cy="716342"/>
+            <wp:effectExtent l="0" t="0" r="7620" b="7620"/>
+            <wp:docPr id="395840219" name="图片 1"/>
+            <wp:cNvGraphicFramePr>
+              <a:graphicFrameLocks xmlns:a="http://schemas.openxmlformats.org/drawingml/2006/main" noChangeAspect="1"/>
+            </wp:cNvGraphicFramePr>
+            <a:graphic xmlns:a="http://schemas.openxmlformats.org/drawingml/2006/main">
+              <a:graphicData uri="http://schemas.openxmlformats.org/drawingml/2006/picture">
+                <pic:pic xmlns:pic="http://schemas.openxmlformats.org/drawingml/2006/picture">
+                  <pic:nvPicPr>
+                    <pic:cNvPr id="395840219" name=""/>
+                    <pic:cNvPicPr/>
+                  </pic:nvPicPr>
+                  <pic:blipFill>
+                    <a:blip r:embed="rId16"/>
+                    <a:stretch>
+                      <a:fillRect/>
+                    </a:stretch>
+                  </pic:blipFill>
+                  <pic:spPr>
+                    <a:xfrm>
+                      <a:off x="0" y="0"/>
+                      <a:ext cx="2812024" cy="716342"/>
+                    </a:xfrm>
+                    <a:prstGeom prst="rect">
+                      <a:avLst/>
+                    </a:prstGeom>
+                  </pic:spPr>
+                </pic:pic>
+              </a:graphicData>
+            </a:graphic>
+          </wp:inline>
+        </w:drawing>
+      </w:r>
+    </w:p>
+    <w:p/>
+    <w:p/>
+    <w:p>
+      <w:r>
+        <w:rPr>
+          <w:rFonts w:hint="eastAsia"/>
+        </w:rPr>
+        <w:t>最大堆内存开到</w:t>
+      </w:r>
+      <w:r>
+        <w:t>10</w:t>
+      </w:r>
+      <w:r>
+        <w:rPr>
+          <w:rFonts w:hint="eastAsia"/>
+        </w:rPr>
+        <w:t>g了</w:t>
+      </w:r>
+    </w:p>
+    <w:p/>
+    <w:p/>
+    <w:p/>
+    <w:p>
+      <w:r>
+        <w:rPr>
+          <w:noProof/>
+        </w:rPr>
+        <w:drawing>
+          <wp:inline distT="0" distB="0" distL="0" distR="0" wp14:anchorId="4ED0D288" wp14:editId="6B508835">
+            <wp:extent cx="5274310" cy="2047240"/>
+            <wp:effectExtent l="0" t="0" r="2540" b="0"/>
+            <wp:docPr id="1393237780" name="图片 1"/>
+            <wp:cNvGraphicFramePr>
+              <a:graphicFrameLocks xmlns:a="http://schemas.openxmlformats.org/drawingml/2006/main" noChangeAspect="1"/>
+            </wp:cNvGraphicFramePr>
+            <a:graphic xmlns:a="http://schemas.openxmlformats.org/drawingml/2006/main">
+              <a:graphicData uri="http://schemas.openxmlformats.org/drawingml/2006/picture">
+                <pic:pic xmlns:pic="http://schemas.openxmlformats.org/drawingml/2006/picture">
+                  <pic:nvPicPr>
+                    <pic:cNvPr id="1393237780" name=""/>
+                    <pic:cNvPicPr/>
+                  </pic:nvPicPr>
+                  <pic:blipFill>
+                    <a:blip r:embed="rId17"/>
+                    <a:stretch>
+                      <a:fillRect/>
+                    </a:stretch>
+                  </pic:blipFill>
+                  <pic:spPr>
+                    <a:xfrm>
+                      <a:off x="0" y="0"/>
+                      <a:ext cx="5274310" cy="2047240"/>
+                    </a:xfrm>
+                    <a:prstGeom prst="rect">
+                      <a:avLst/>
+                    </a:prstGeom>
+                  </pic:spPr>
+                </pic:pic>
+              </a:graphicData>
+            </a:graphic>
+          </wp:inline>
+        </w:drawing>
+      </w:r>
+    </w:p>
+    <w:p/>
+    <w:p/>
+    <w:p>
+      <w:r>
+        <w:rPr>
+          <w:noProof/>
+        </w:rPr>
+        <w:lastRenderedPageBreak/>
+        <w:drawing>
+          <wp:inline distT="0" distB="0" distL="0" distR="0" wp14:anchorId="1EDE1A77" wp14:editId="49AA1861">
+            <wp:extent cx="3452159" cy="853514"/>
+            <wp:effectExtent l="0" t="0" r="0" b="3810"/>
+            <wp:docPr id="817563997" name="图片 1"/>
+            <wp:cNvGraphicFramePr>
+              <a:graphicFrameLocks xmlns:a="http://schemas.openxmlformats.org/drawingml/2006/main" noChangeAspect="1"/>
+            </wp:cNvGraphicFramePr>
+            <a:graphic xmlns:a="http://schemas.openxmlformats.org/drawingml/2006/main">
+              <a:graphicData uri="http://schemas.openxmlformats.org/drawingml/2006/picture">
+                <pic:pic xmlns:pic="http://schemas.openxmlformats.org/drawingml/2006/picture">
+                  <pic:nvPicPr>
+                    <pic:cNvPr id="817563997" name=""/>
+                    <pic:cNvPicPr/>
+                  </pic:nvPicPr>
+                  <pic:blipFill>
+                    <a:blip r:embed="rId18"/>
+                    <a:stretch>
+                      <a:fillRect/>
+                    </a:stretch>
+                  </pic:blipFill>
+                  <pic:spPr>
+                    <a:xfrm>
+                      <a:off x="0" y="0"/>
+                      <a:ext cx="3452159" cy="853514"/>
+                    </a:xfrm>
+                    <a:prstGeom prst="rect">
+                      <a:avLst/>
+                    </a:prstGeom>
+                  </pic:spPr>
+                </pic:pic>
+              </a:graphicData>
+            </a:graphic>
+          </wp:inline>
+        </w:drawing>
+      </w:r>
+    </w:p>
+    <w:p/>
+    <w:p/>
+    <w:p/>
+    <w:p/>
+    <w:p/>
+    <w:p/>
+    <w:p/>
+    <w:p>
+      <w:r>
+        <w:rPr>
+          <w:noProof/>
+        </w:rPr>
+        <w:drawing>
+          <wp:inline distT="0" distB="0" distL="0" distR="0" wp14:anchorId="0E2AD173" wp14:editId="777D91AD">
+            <wp:extent cx="5274310" cy="1501140"/>
+            <wp:effectExtent l="0" t="0" r="2540" b="3810"/>
+            <wp:docPr id="80912545" name="图片 1"/>
+            <wp:cNvGraphicFramePr>
+              <a:graphicFrameLocks xmlns:a="http://schemas.openxmlformats.org/drawingml/2006/main" noChangeAspect="1"/>
+            </wp:cNvGraphicFramePr>
+            <a:graphic xmlns:a="http://schemas.openxmlformats.org/drawingml/2006/main">
+              <a:graphicData uri="http://schemas.openxmlformats.org/drawingml/2006/picture">
+                <pic:pic xmlns:pic="http://schemas.openxmlformats.org/drawingml/2006/picture">
+                  <pic:nvPicPr>
+                    <pic:cNvPr id="80912545" name=""/>
+                    <pic:cNvPicPr/>
+                  </pic:nvPicPr>
+                  <pic:blipFill>
+                    <a:blip r:embed="rId19"/>
+                    <a:stretch>
+                      <a:fillRect/>
+                    </a:stretch>
+                  </pic:blipFill>
+                  <pic:spPr>
+                    <a:xfrm>
+                      <a:off x="0" y="0"/>
+                      <a:ext cx="5274310" cy="1501140"/>
+                    </a:xfrm>
+                    <a:prstGeom prst="rect">
+                      <a:avLst/>
+                    </a:prstGeom>
+                  </pic:spPr>
+                </pic:pic>
+              </a:graphicData>
+            </a:graphic>
+          </wp:inline>
+        </w:drawing>
+      </w:r>
+    </w:p>
+    <w:p/>
+    <w:p/>
+    <w:p/>
+    <w:p/>
+    <w:p/>
+    <w:p>
+      <w:r>
+        <w:rPr>
+          <w:noProof/>
+        </w:rPr>
+        <w:drawing>
+          <wp:inline distT="0" distB="0" distL="0" distR="0" wp14:anchorId="2198E779" wp14:editId="01F4CED3">
+            <wp:extent cx="3787468" cy="1508891"/>
+            <wp:effectExtent l="0" t="0" r="3810" b="0"/>
+            <wp:docPr id="2008057076" name="图片 1"/>
+            <wp:cNvGraphicFramePr>
+              <a:graphicFrameLocks xmlns:a="http://schemas.openxmlformats.org/drawingml/2006/main" noChangeAspect="1"/>
+            </wp:cNvGraphicFramePr>
+            <a:graphic xmlns:a="http://schemas.openxmlformats.org/drawingml/2006/main">
+              <a:graphicData uri="http://schemas.openxmlformats.org/drawingml/2006/picture">
+                <pic:pic xmlns:pic="http://schemas.openxmlformats.org/drawingml/2006/picture">
+                  <pic:nvPicPr>
+                    <pic:cNvPr id="2008057076" name=""/>
+                    <pic:cNvPicPr/>
+                  </pic:nvPicPr>
+                  <pic:blipFill>
+                    <a:blip r:embed="rId20"/>
+                    <a:stretch>
+                      <a:fillRect/>
+                    </a:stretch>
+                  </pic:blipFill>
+                  <pic:spPr>
+                    <a:xfrm>
+                      <a:off x="0" y="0"/>
+                      <a:ext cx="3787468" cy="1508891"/>
+                    </a:xfrm>
+                    <a:prstGeom prst="rect">
+                      <a:avLst/>
+                    </a:prstGeom>
+                  </pic:spPr>
+                </pic:pic>
+              </a:graphicData>
+            </a:graphic>
+          </wp:inline>
+        </w:drawing>
+      </w:r>
+    </w:p>
+    <w:p/>
+    <w:p/>
+    <w:p/>
+    <w:p>
+      <w:r>
+        <w:rPr>
+          <w:noProof/>
+        </w:rPr>
+        <w:drawing>
+          <wp:inline distT="0" distB="0" distL="0" distR="0" wp14:anchorId="0D6B2A57" wp14:editId="3201D881">
+            <wp:extent cx="5274310" cy="1487805"/>
+            <wp:effectExtent l="0" t="0" r="2540" b="0"/>
+            <wp:docPr id="2121100867" name="图片 1"/>
+            <wp:cNvGraphicFramePr>
+              <a:graphicFrameLocks xmlns:a="http://schemas.openxmlformats.org/drawingml/2006/main" noChangeAspect="1"/>
+            </wp:cNvGraphicFramePr>
+            <a:graphic xmlns:a="http://schemas.openxmlformats.org/drawingml/2006/main">
+              <a:graphicData uri="http://schemas.openxmlformats.org/drawingml/2006/picture">
+                <pic:pic xmlns:pic="http://schemas.openxmlformats.org/drawingml/2006/picture">
+                  <pic:nvPicPr>
+                    <pic:cNvPr id="2121100867" name=""/>
+                    <pic:cNvPicPr/>
+                  </pic:nvPicPr>
+                  <pic:blipFill>
+                    <a:blip r:embed="rId21"/>
+                    <a:stretch>
+                      <a:fillRect/>
+                    </a:stretch>
+                  </pic:blipFill>
+                  <pic:spPr>
+                    <a:xfrm>
+                      <a:off x="0" y="0"/>
+                      <a:ext cx="5274310" cy="1487805"/>
+                    </a:xfrm>
+                    <a:prstGeom prst="rect">
+                      <a:avLst/>
+                    </a:prstGeom>
+                  </pic:spPr>
+                </pic:pic>
+              </a:graphicData>
+            </a:graphic>
+          </wp:inline>
+        </w:drawing>
+      </w:r>
+    </w:p>
+    <w:p/>
+    <w:p/>
+    <w:p/>
+    <w:p/>
+    <w:p/>
+    <w:p/>
+    <w:p/>
+    <w:p>
+      <w:r>
+        <w:rPr>
+          <w:noProof/>
+        </w:rPr>
+        <w:drawing>
+          <wp:inline distT="0" distB="0" distL="0" distR="0" wp14:anchorId="7016B236" wp14:editId="31BFAC3E">
+            <wp:extent cx="2857748" cy="929721"/>
+            <wp:effectExtent l="0" t="0" r="0" b="3810"/>
+            <wp:docPr id="73088984" name="图片 1"/>
+            <wp:cNvGraphicFramePr>
+              <a:graphicFrameLocks xmlns:a="http://schemas.openxmlformats.org/drawingml/2006/main" noChangeAspect="1"/>
+            </wp:cNvGraphicFramePr>
+            <a:graphic xmlns:a="http://schemas.openxmlformats.org/drawingml/2006/main">
+              <a:graphicData uri="http://schemas.openxmlformats.org/drawingml/2006/picture">
+                <pic:pic xmlns:pic="http://schemas.openxmlformats.org/drawingml/2006/picture">
+                  <pic:nvPicPr>
+                    <pic:cNvPr id="73088984" name=""/>
+                    <pic:cNvPicPr/>
+                  </pic:nvPicPr>
+                  <pic:blipFill>
+                    <a:blip r:embed="rId22"/>
+                    <a:stretch>
+                      <a:fillRect/>
+                    </a:stretch>
+                  </pic:blipFill>
+                  <pic:spPr>
+                    <a:xfrm>
+                      <a:off x="0" y="0"/>
+                      <a:ext cx="2857748" cy="929721"/>
+                    </a:xfrm>
+                    <a:prstGeom prst="rect">
+                      <a:avLst/>
+                    </a:prstGeom>
+                  </pic:spPr>
+                </pic:pic>
+              </a:graphicData>
+            </a:graphic>
+          </wp:inline>
+        </w:drawing>
+      </w:r>
+    </w:p>
+    <w:p/>
+    <w:p/>
+    <w:p>
+      <w:r>
+        <w:rPr>
+          <w:noProof/>
+        </w:rPr>
+        <w:drawing>
+          <wp:inline distT="0" distB="0" distL="0" distR="0" wp14:anchorId="717C917A" wp14:editId="5503C5CA">
+            <wp:extent cx="5274310" cy="1280160"/>
+            <wp:effectExtent l="0" t="0" r="2540" b="0"/>
+            <wp:docPr id="921013756" name="图片 1"/>
+            <wp:cNvGraphicFramePr>
+              <a:graphicFrameLocks xmlns:a="http://schemas.openxmlformats.org/drawingml/2006/main" noChangeAspect="1"/>
+            </wp:cNvGraphicFramePr>
+            <a:graphic xmlns:a="http://schemas.openxmlformats.org/drawingml/2006/main">
+              <a:graphicData uri="http://schemas.openxmlformats.org/drawingml/2006/picture">
+                <pic:pic xmlns:pic="http://schemas.openxmlformats.org/drawingml/2006/picture">
+                  <pic:nvPicPr>
+                    <pic:cNvPr id="921013756" name=""/>
+                    <pic:cNvPicPr/>
+                  </pic:nvPicPr>
+                  <pic:blipFill>
+                    <a:blip r:embed="rId23"/>
+                    <a:stretch>
+                      <a:fillRect/>
+                    </a:stretch>
+                  </pic:blipFill>
+                  <pic:spPr>
+                    <a:xfrm>
+                      <a:off x="0" y="0"/>
+                      <a:ext cx="5274310" cy="1280160"/>
+                    </a:xfrm>
+                    <a:prstGeom prst="rect">
+                      <a:avLst/>
+                    </a:prstGeom>
+                  </pic:spPr>
+                </pic:pic>
+              </a:graphicData>
+            </a:graphic>
+          </wp:inline>
+        </w:drawing>
+      </w:r>
+    </w:p>
+    <w:p/>
+    <w:p>
+      <w:r>
+        <w:rPr>
+          <w:rFonts w:hint="eastAsia"/>
+        </w:rPr>
+        <w:t>尝试利用不同方法导入csv文件</w:t>
+      </w:r>
+    </w:p>
+    <w:p>
+      <w:r>
+        <w:rPr>
+          <w:rFonts w:hint="eastAsia"/>
+        </w:rPr>
+        <w:t>1：利用</w:t>
+      </w:r>
+      <w:proofErr w:type="spellStart"/>
+      <w:r>
+        <w:rPr>
+          <w:rFonts w:hint="eastAsia"/>
+        </w:rPr>
+        <w:t>datagrip</w:t>
+      </w:r>
+      <w:proofErr w:type="spellEnd"/>
+      <w:r>
+        <w:rPr>
+          <w:rFonts w:hint="eastAsia"/>
+        </w:rPr>
+        <w:t>内置功能来导入数据。</w:t>
+      </w:r>
+    </w:p>
+    <w:p>
+      <w:r>
+        <w:rPr>
+          <w:noProof/>
+        </w:rPr>
+        <w:drawing>
+          <wp:inline distT="0" distB="0" distL="0" distR="0" wp14:anchorId="01531A6A" wp14:editId="246F3BD0">
+            <wp:extent cx="5274310" cy="3554730"/>
+            <wp:effectExtent l="0" t="0" r="2540" b="7620"/>
+            <wp:docPr id="1916013077" name="图片 1"/>
+            <wp:cNvGraphicFramePr>
+              <a:graphicFrameLocks xmlns:a="http://schemas.openxmlformats.org/drawingml/2006/main" noChangeAspect="1"/>
+            </wp:cNvGraphicFramePr>
+            <a:graphic xmlns:a="http://schemas.openxmlformats.org/drawingml/2006/main">
+              <a:graphicData uri="http://schemas.openxmlformats.org/drawingml/2006/picture">
+                <pic:pic xmlns:pic="http://schemas.openxmlformats.org/drawingml/2006/picture">
+                  <pic:nvPicPr>
+                    <pic:cNvPr id="1916013077" name=""/>
+                    <pic:cNvPicPr/>
+                  </pic:nvPicPr>
+                  <pic:blipFill>
+                    <a:blip r:embed="rId24"/>
+                    <a:stretch>
+                      <a:fillRect/>
+                    </a:stretch>
+                  </pic:blipFill>
+                  <pic:spPr>
+                    <a:xfrm>
+                      <a:off x="0" y="0"/>
+                      <a:ext cx="5274310" cy="3554730"/>
+                    </a:xfrm>
+                    <a:prstGeom prst="rect">
+                      <a:avLst/>
+                    </a:prstGeom>
+                  </pic:spPr>
+                </pic:pic>
+              </a:graphicData>
+            </a:graphic>
+          </wp:inline>
+        </w:drawing>
+      </w:r>
+    </w:p>
+    <w:p/>
+    <w:p/>
+    <w:p>
+      <w:r>
+        <w:rPr>
+          <w:rFonts w:hint="eastAsia"/>
+        </w:rPr>
+        <w:lastRenderedPageBreak/>
+        <w:t>导入user</w:t>
+      </w:r>
+      <w:r>
+        <w:t xml:space="preserve"> </w:t>
+      </w:r>
+      <w:r>
+        <w:rPr>
+          <w:noProof/>
+        </w:rPr>
+        <w:drawing>
+          <wp:inline distT="0" distB="0" distL="0" distR="0" wp14:anchorId="5B8039F6" wp14:editId="613C6ADB">
+            <wp:extent cx="2697714" cy="617273"/>
+            <wp:effectExtent l="0" t="0" r="7620" b="0"/>
+            <wp:docPr id="1764207287" name="图片 1"/>
+            <wp:cNvGraphicFramePr>
+              <a:graphicFrameLocks xmlns:a="http://schemas.openxmlformats.org/drawingml/2006/main" noChangeAspect="1"/>
+            </wp:cNvGraphicFramePr>
+            <a:graphic xmlns:a="http://schemas.openxmlformats.org/drawingml/2006/main">
+              <a:graphicData uri="http://schemas.openxmlformats.org/drawingml/2006/picture">
+                <pic:pic xmlns:pic="http://schemas.openxmlformats.org/drawingml/2006/picture">
+                  <pic:nvPicPr>
+                    <pic:cNvPr id="1764207287" name=""/>
+                    <pic:cNvPicPr/>
+                  </pic:nvPicPr>
+                  <pic:blipFill>
+                    <a:blip r:embed="rId25"/>
+                    <a:stretch>
+                      <a:fillRect/>
+                    </a:stretch>
+                  </pic:blipFill>
+                  <pic:spPr>
+                    <a:xfrm>
+                      <a:off x="0" y="0"/>
+                      <a:ext cx="2697714" cy="617273"/>
+                    </a:xfrm>
+                    <a:prstGeom prst="rect">
+                      <a:avLst/>
+                    </a:prstGeom>
+                  </pic:spPr>
+                </pic:pic>
+              </a:graphicData>
+            </a:graphic>
+          </wp:inline>
+        </w:drawing>
+      </w:r>
+    </w:p>
+    <w:p>
+      <w:r>
+        <w:rPr>
+          <w:rFonts w:hint="eastAsia"/>
+        </w:rPr>
+        <w:t>速度很快</w:t>
+      </w:r>
+    </w:p>
+    <w:p>
+      <w:pPr>
+        <w:rPr>
+          <w:rFonts w:hint="eastAsia"/>
+        </w:rPr>
+      </w:pPr>
+    </w:p>
+    <w:p/>
+    <w:p>
+      <w:pPr>
+        <w:rPr>
+          <w:rFonts w:hint="eastAsia"/>
+        </w:rPr>
+      </w:pPr>
+    </w:p>
+    <w:p>
+      <w:pPr>
+        <w:rPr>
+          <w:rFonts w:hint="eastAsia"/>
+        </w:rPr>
+      </w:pPr>
+    </w:p>
+    <w:p>
+      <w:r>
+        <w:rPr>
+          <w:rFonts w:hint="eastAsia"/>
+        </w:rPr>
+        <w:t>导入数据的过程:导入包（</w:t>
+      </w:r>
+      <w:proofErr w:type="gramStart"/>
+      <w:r>
+        <w:rPr>
+          <w:rFonts w:hint="eastAsia"/>
+        </w:rPr>
+        <w:t>见最上面</w:t>
+      </w:r>
+      <w:proofErr w:type="gramEnd"/>
+      <w:r>
+        <w:rPr>
+          <w:rFonts w:hint="eastAsia"/>
+        </w:rPr>
+        <w:t>）</w:t>
+      </w:r>
+    </w:p>
+    <w:p>
+      <w:r>
+        <w:rPr>
+          <w:noProof/>
+        </w:rPr>
+        <w:drawing>
+          <wp:inline distT="0" distB="0" distL="0" distR="0" wp14:anchorId="2AF2B39B" wp14:editId="6D0E630B">
+            <wp:extent cx="5274310" cy="876935"/>
+            <wp:effectExtent l="0" t="0" r="2540" b="0"/>
+            <wp:docPr id="337115831" name="图片 1"/>
+            <wp:cNvGraphicFramePr>
+              <a:graphicFrameLocks xmlns:a="http://schemas.openxmlformats.org/drawingml/2006/main" noChangeAspect="1"/>
+            </wp:cNvGraphicFramePr>
+            <a:graphic xmlns:a="http://schemas.openxmlformats.org/drawingml/2006/main">
+              <a:graphicData uri="http://schemas.openxmlformats.org/drawingml/2006/picture">
+                <pic:pic xmlns:pic="http://schemas.openxmlformats.org/drawingml/2006/picture">
+                  <pic:nvPicPr>
+                    <pic:cNvPr id="337115831" name=""/>
+                    <pic:cNvPicPr/>
+                  </pic:nvPicPr>
+                  <pic:blipFill>
+                    <a:blip r:embed="rId26"/>
+                    <a:stretch>
+                      <a:fillRect/>
+                    </a:stretch>
+                  </pic:blipFill>
+                  <pic:spPr>
+                    <a:xfrm>
+                      <a:off x="0" y="0"/>
+                      <a:ext cx="5274310" cy="876935"/>
+                    </a:xfrm>
+                    <a:prstGeom prst="rect">
+                      <a:avLst/>
+                    </a:prstGeom>
+                  </pic:spPr>
+                </pic:pic>
+              </a:graphicData>
+            </a:graphic>
+          </wp:inline>
+        </w:drawing>
+      </w:r>
+    </w:p>
+    <w:p/>
+    <w:p/>
+    <w:p>
+      <w:r>
+        <w:rPr>
+          <w:rFonts w:hint="eastAsia"/>
+        </w:rPr>
+        <w:t>首先定义好</w:t>
+      </w:r>
+      <w:r>
+        <w:t>JDBC（Java Database Connectivity）连接字符串</w:t>
+      </w:r>
+      <w:r>
+        <w:rPr>
+          <w:rFonts w:hint="eastAsia"/>
+        </w:rPr>
+        <w:t>，定义好数据库类型，</w:t>
+      </w:r>
+      <w:proofErr w:type="spellStart"/>
+      <w:r>
+        <w:rPr>
+          <w:rFonts w:hint="eastAsia"/>
+        </w:rPr>
+        <w:t>ip</w:t>
+      </w:r>
+      <w:proofErr w:type="spellEnd"/>
+      <w:r>
+        <w:rPr>
+          <w:rFonts w:hint="eastAsia"/>
+        </w:rPr>
+        <w:t>地址和端口，数据库名称。</w:t>
+      </w:r>
+    </w:p>
+    <w:p>
+      <w:r>
+        <w:rPr>
+          <w:rFonts w:hint="eastAsia"/>
+        </w:rPr>
+        <w:t>输入用户名和密码。（使用的数据库密码为空）</w:t>
+      </w:r>
+    </w:p>
+    <w:p>
+      <w:r>
+        <w:rPr>
+          <w:rFonts w:hint="eastAsia"/>
+        </w:rPr>
+        <w:t>输入文件地址</w:t>
+      </w:r>
+    </w:p>
+    <w:p>
+      <w:pPr>
+        <w:rPr>
+          <w:rFonts w:hint="eastAsia"/>
+        </w:rPr>
+      </w:pPr>
+      <w:r>
+        <w:rPr>
+          <w:noProof/>
+        </w:rPr>
+        <w:drawing>
+          <wp:inline distT="0" distB="0" distL="0" distR="0" wp14:anchorId="324062C8" wp14:editId="16CE8C39">
+            <wp:extent cx="5274310" cy="659130"/>
+            <wp:effectExtent l="0" t="0" r="2540" b="7620"/>
+            <wp:docPr id="1884948736" name="图片 1"/>
+            <wp:cNvGraphicFramePr>
+              <a:graphicFrameLocks xmlns:a="http://schemas.openxmlformats.org/drawingml/2006/main" noChangeAspect="1"/>
+            </wp:cNvGraphicFramePr>
+            <a:graphic xmlns:a="http://schemas.openxmlformats.org/drawingml/2006/main">
+              <a:graphicData uri="http://schemas.openxmlformats.org/drawingml/2006/picture">
+                <pic:pic xmlns:pic="http://schemas.openxmlformats.org/drawingml/2006/picture">
+                  <pic:nvPicPr>
+                    <pic:cNvPr id="1884948736" name=""/>
+                    <pic:cNvPicPr/>
+                  </pic:nvPicPr>
+                  <pic:blipFill>
+                    <a:blip r:embed="rId27"/>
+                    <a:stretch>
+                      <a:fillRect/>
+                    </a:stretch>
+                  </pic:blipFill>
+                  <pic:spPr>
+                    <a:xfrm>
+                      <a:off x="0" y="0"/>
+                      <a:ext cx="5274310" cy="659130"/>
+                    </a:xfrm>
+                    <a:prstGeom prst="rect">
+                      <a:avLst/>
+                    </a:prstGeom>
+                  </pic:spPr>
+                </pic:pic>
+              </a:graphicData>
+            </a:graphic>
+          </wp:inline>
+        </w:drawing>
+      </w:r>
+    </w:p>
+    <w:p>
+      <w:r>
+        <w:rPr>
+          <w:rFonts w:hint="eastAsia"/>
+        </w:rPr>
+        <w:t>建立数据库连接，并打开指向</w:t>
+      </w:r>
+      <w:r>
+        <w:t>CSV文件的阅读器以及用于解析CSV内容的CSV解析器。</w:t>
+      </w:r>
+    </w:p>
+    <w:p>
+      <w:r>
+        <w:rPr>
+          <w:noProof/>
+        </w:rPr>
+        <w:drawing>
+          <wp:inline distT="0" distB="0" distL="0" distR="0" wp14:anchorId="003800DD" wp14:editId="7F85C817">
+            <wp:extent cx="4336156" cy="388654"/>
+            <wp:effectExtent l="0" t="0" r="7620" b="0"/>
+            <wp:docPr id="2054026701" name="图片 1"/>
+            <wp:cNvGraphicFramePr>
+              <a:graphicFrameLocks xmlns:a="http://schemas.openxmlformats.org/drawingml/2006/main" noChangeAspect="1"/>
+            </wp:cNvGraphicFramePr>
+            <a:graphic xmlns:a="http://schemas.openxmlformats.org/drawingml/2006/main">
+              <a:graphicData uri="http://schemas.openxmlformats.org/drawingml/2006/picture">
+                <pic:pic xmlns:pic="http://schemas.openxmlformats.org/drawingml/2006/picture">
+                  <pic:nvPicPr>
+                    <pic:cNvPr id="2054026701" name=""/>
+                    <pic:cNvPicPr/>
+                  </pic:nvPicPr>
+                  <pic:blipFill>
+                    <a:blip r:embed="rId28"/>
+                    <a:stretch>
+                      <a:fillRect/>
+                    </a:stretch>
+                  </pic:blipFill>
+                  <pic:spPr>
+                    <a:xfrm>
+                      <a:off x="0" y="0"/>
+                      <a:ext cx="4336156" cy="388654"/>
+                    </a:xfrm>
+                    <a:prstGeom prst="rect">
+                      <a:avLst/>
+                    </a:prstGeom>
+                  </pic:spPr>
+                </pic:pic>
+              </a:graphicData>
+            </a:graphic>
+          </wp:inline>
+        </w:drawing>
+      </w:r>
+    </w:p>
+    <w:p>
+      <w:r>
+        <w:rPr>
+          <w:rFonts w:hint="eastAsia"/>
+        </w:rPr>
+        <w:t>设置数据库事务的自动提交为假</w:t>
+      </w:r>
+      <w:r>
+        <w:rPr>
+          <w:rFonts w:hint="eastAsia"/>
+        </w:rPr>
+        <w:t>，以达到允许在后面进行批处理的效果。</w:t>
+      </w:r>
+    </w:p>
+    <w:p>
+      <w:r>
+        <w:rPr>
+          <w:noProof/>
+        </w:rPr>
+        <w:drawing>
+          <wp:inline distT="0" distB="0" distL="0" distR="0" wp14:anchorId="2F2E322F" wp14:editId="23CE6B26">
+            <wp:extent cx="5274310" cy="795655"/>
+            <wp:effectExtent l="0" t="0" r="2540" b="4445"/>
+            <wp:docPr id="152639802" name="图片 1"/>
+            <wp:cNvGraphicFramePr>
+              <a:graphicFrameLocks xmlns:a="http://schemas.openxmlformats.org/drawingml/2006/main" noChangeAspect="1"/>
+            </wp:cNvGraphicFramePr>
+            <a:graphic xmlns:a="http://schemas.openxmlformats.org/drawingml/2006/main">
+              <a:graphicData uri="http://schemas.openxmlformats.org/drawingml/2006/picture">
+                <pic:pic xmlns:pic="http://schemas.openxmlformats.org/drawingml/2006/picture">
+                  <pic:nvPicPr>
+                    <pic:cNvPr id="152639802" name=""/>
+                    <pic:cNvPicPr/>
+                  </pic:nvPicPr>
+                  <pic:blipFill>
+                    <a:blip r:embed="rId29"/>
+                    <a:stretch>
+                      <a:fillRect/>
+                    </a:stretch>
+                  </pic:blipFill>
+                  <pic:spPr>
+                    <a:xfrm>
+                      <a:off x="0" y="0"/>
+                      <a:ext cx="5274310" cy="795655"/>
+                    </a:xfrm>
+                    <a:prstGeom prst="rect">
+                      <a:avLst/>
+                    </a:prstGeom>
+                  </pic:spPr>
+                </pic:pic>
+              </a:graphicData>
+            </a:graphic>
+          </wp:inline>
+        </w:drawing>
+      </w:r>
+    </w:p>
+    <w:p>
+      <w:r>
+        <w:rPr>
+          <w:rFonts w:hint="eastAsia"/>
+        </w:rPr>
+        <w:t>准备SQL语句。</w:t>
+      </w:r>
+    </w:p>
+    <w:p>
+      <w:r>
+        <w:rPr>
+          <w:noProof/>
+        </w:rPr>
+        <w:drawing>
+          <wp:inline distT="0" distB="0" distL="0" distR="0" wp14:anchorId="0F30AB39" wp14:editId="59257216">
+            <wp:extent cx="4069433" cy="350550"/>
+            <wp:effectExtent l="0" t="0" r="7620" b="0"/>
+            <wp:docPr id="886968975" name="图片 1"/>
+            <wp:cNvGraphicFramePr>
+              <a:graphicFrameLocks xmlns:a="http://schemas.openxmlformats.org/drawingml/2006/main" noChangeAspect="1"/>
+            </wp:cNvGraphicFramePr>
+            <a:graphic xmlns:a="http://schemas.openxmlformats.org/drawingml/2006/main">
+              <a:graphicData uri="http://schemas.openxmlformats.org/drawingml/2006/picture">
+                <pic:pic xmlns:pic="http://schemas.openxmlformats.org/drawingml/2006/picture">
+                  <pic:nvPicPr>
+                    <pic:cNvPr id="886968975" name=""/>
+                    <pic:cNvPicPr/>
+                  </pic:nvPicPr>
+                  <pic:blipFill>
+                    <a:blip r:embed="rId30"/>
+                    <a:stretch>
+                      <a:fillRect/>
+                    </a:stretch>
+                  </pic:blipFill>
+                  <pic:spPr>
+                    <a:xfrm>
+                      <a:off x="0" y="0"/>
+                      <a:ext cx="4069433" cy="350550"/>
+                    </a:xfrm>
+                    <a:prstGeom prst="rect">
+                      <a:avLst/>
+                    </a:prstGeom>
+                  </pic:spPr>
+                </pic:pic>
+              </a:graphicData>
+            </a:graphic>
+          </wp:inline>
+        </w:drawing>
+      </w:r>
+    </w:p>
+    <w:p>
+      <w:r>
+        <w:rPr>
+          <w:rFonts w:hint="eastAsia"/>
+        </w:rPr>
+        <w:t>逐行遍历csv文件，对于每一行进行操作。</w:t>
+      </w:r>
+    </w:p>
+    <w:p>
+      <w:r>
+        <w:rPr>
+          <w:noProof/>
+        </w:rPr>
+        <w:lastRenderedPageBreak/>
+        <w:drawing>
+          <wp:inline distT="0" distB="0" distL="0" distR="0" wp14:anchorId="2182745B" wp14:editId="2F2BFA24">
+            <wp:extent cx="5274310" cy="4381500"/>
+            <wp:effectExtent l="0" t="0" r="2540" b="0"/>
+            <wp:docPr id="683068873" name="图片 1"/>
+            <wp:cNvGraphicFramePr>
+              <a:graphicFrameLocks xmlns:a="http://schemas.openxmlformats.org/drawingml/2006/main" noChangeAspect="1"/>
+            </wp:cNvGraphicFramePr>
+            <a:graphic xmlns:a="http://schemas.openxmlformats.org/drawingml/2006/main">
+              <a:graphicData uri="http://schemas.openxmlformats.org/drawingml/2006/picture">
+                <pic:pic xmlns:pic="http://schemas.openxmlformats.org/drawingml/2006/picture">
+                  <pic:nvPicPr>
+                    <pic:cNvPr id="683068873" name=""/>
+                    <pic:cNvPicPr/>
+                  </pic:nvPicPr>
+                  <pic:blipFill>
+                    <a:blip r:embed="rId31"/>
+                    <a:stretch>
+                      <a:fillRect/>
+                    </a:stretch>
+                  </pic:blipFill>
+                  <pic:spPr>
+                    <a:xfrm>
+                      <a:off x="0" y="0"/>
+                      <a:ext cx="5274310" cy="4381500"/>
+                    </a:xfrm>
+                    <a:prstGeom prst="rect">
+                      <a:avLst/>
+                    </a:prstGeom>
+                  </pic:spPr>
+                </pic:pic>
+              </a:graphicData>
+            </a:graphic>
+          </wp:inline>
+        </w:drawing>
+      </w:r>
+    </w:p>
+    <w:p>
+      <w:r>
+        <w:rPr>
+          <w:rFonts w:hint="eastAsia"/>
+        </w:rPr>
+        <w:t>利用</w:t>
+      </w:r>
+      <w:proofErr w:type="spellStart"/>
+      <w:r>
+        <w:t>record.get</w:t>
+      </w:r>
+      <w:proofErr w:type="spellEnd"/>
+      <w:r>
+        <w:t>(</w:t>
+      </w:r>
+      <w:proofErr w:type="spellStart"/>
+      <w:r>
+        <w:t>i</w:t>
+      </w:r>
+      <w:proofErr w:type="spellEnd"/>
+      <w:r>
+        <w:t>)</w:t>
+      </w:r>
+      <w:r>
+        <w:rPr>
+          <w:rFonts w:hint="eastAsia"/>
+        </w:rPr>
+        <w:t>获取</w:t>
+      </w:r>
+      <w:r>
+        <w:rPr>
+          <w:rFonts w:hint="eastAsia"/>
+        </w:rPr>
+        <w:t>这一行</w:t>
+      </w:r>
+      <w:r>
+        <w:rPr>
+          <w:rFonts w:hint="eastAsia"/>
+        </w:rPr>
+        <w:t>中我们需要的信息。</w:t>
+      </w:r>
+    </w:p>
+    <w:p>
+      <w:r>
+        <w:rPr>
+          <w:noProof/>
+        </w:rPr>
+        <w:drawing>
+          <wp:inline distT="0" distB="0" distL="0" distR="0" wp14:anchorId="7F8B30EE" wp14:editId="19E121DC">
+            <wp:extent cx="2674852" cy="426757"/>
+            <wp:effectExtent l="0" t="0" r="0" b="0"/>
+            <wp:docPr id="587137341" name="图片 1"/>
+            <wp:cNvGraphicFramePr>
+              <a:graphicFrameLocks xmlns:a="http://schemas.openxmlformats.org/drawingml/2006/main" noChangeAspect="1"/>
+            </wp:cNvGraphicFramePr>
+            <a:graphic xmlns:a="http://schemas.openxmlformats.org/drawingml/2006/main">
+              <a:graphicData uri="http://schemas.openxmlformats.org/drawingml/2006/picture">
+                <pic:pic xmlns:pic="http://schemas.openxmlformats.org/drawingml/2006/picture">
+                  <pic:nvPicPr>
+                    <pic:cNvPr id="587137341" name=""/>
+                    <pic:cNvPicPr/>
+                  </pic:nvPicPr>
+                  <pic:blipFill>
+                    <a:blip r:embed="rId32"/>
+                    <a:stretch>
+                      <a:fillRect/>
+                    </a:stretch>
+                  </pic:blipFill>
+                  <pic:spPr>
+                    <a:xfrm>
+                      <a:off x="0" y="0"/>
+                      <a:ext cx="2674852" cy="426757"/>
+                    </a:xfrm>
+                    <a:prstGeom prst="rect">
+                      <a:avLst/>
+                    </a:prstGeom>
+                  </pic:spPr>
+                </pic:pic>
+              </a:graphicData>
+            </a:graphic>
+          </wp:inline>
+        </w:drawing>
+      </w:r>
+    </w:p>
+    <w:p>
+      <w:pPr>
+        <w:rPr>
+          <w:rFonts w:hint="eastAsia"/>
+        </w:rPr>
+      </w:pPr>
+      <w:r>
+        <w:rPr>
+          <w:rFonts w:hint="eastAsia"/>
+        </w:rPr>
+        <w:t>在获取完信息后，利用</w:t>
+      </w:r>
+      <w:proofErr w:type="spellStart"/>
+      <w:r>
+        <w:rPr>
+          <w:rFonts w:hint="eastAsia"/>
+        </w:rPr>
+        <w:t>addBatch</w:t>
+      </w:r>
+      <w:proofErr w:type="spellEnd"/>
+      <w:r>
+        <w:rPr>
+          <w:rFonts w:hint="eastAsia"/>
+        </w:rPr>
+        <w:t>将单个命令添加到批处理。</w:t>
+      </w:r>
+    </w:p>
+    <w:p>
+      <w:r>
+        <w:rPr>
+          <w:noProof/>
+        </w:rPr>
+        <w:drawing>
+          <wp:inline distT="0" distB="0" distL="0" distR="0" wp14:anchorId="4A8D67D0" wp14:editId="2DD472BA">
+            <wp:extent cx="1737511" cy="312447"/>
+            <wp:effectExtent l="0" t="0" r="0" b="0"/>
+            <wp:docPr id="962162578" name="图片 1"/>
+            <wp:cNvGraphicFramePr>
+              <a:graphicFrameLocks xmlns:a="http://schemas.openxmlformats.org/drawingml/2006/main" noChangeAspect="1"/>
+            </wp:cNvGraphicFramePr>
+            <a:graphic xmlns:a="http://schemas.openxmlformats.org/drawingml/2006/main">
+              <a:graphicData uri="http://schemas.openxmlformats.org/drawingml/2006/picture">
+                <pic:pic xmlns:pic="http://schemas.openxmlformats.org/drawingml/2006/picture">
+                  <pic:nvPicPr>
+                    <pic:cNvPr id="962162578" name=""/>
+                    <pic:cNvPicPr/>
+                  </pic:nvPicPr>
+                  <pic:blipFill>
+                    <a:blip r:embed="rId33"/>
+                    <a:stretch>
+                      <a:fillRect/>
+                    </a:stretch>
+                  </pic:blipFill>
+                  <pic:spPr>
+                    <a:xfrm>
+                      <a:off x="0" y="0"/>
+                      <a:ext cx="1737511" cy="312447"/>
+                    </a:xfrm>
+                    <a:prstGeom prst="rect">
+                      <a:avLst/>
+                    </a:prstGeom>
+                  </pic:spPr>
+                </pic:pic>
+              </a:graphicData>
+            </a:graphic>
+          </wp:inline>
+        </w:drawing>
+      </w:r>
+      <w:r>
+        <w:rPr>
+          <w:rFonts w:hint="eastAsia"/>
+        </w:rPr>
+        <w:t>。</w:t>
+      </w:r>
+    </w:p>
+    <w:p>
+      <w:r>
+        <w:rPr>
+          <w:noProof/>
+        </w:rPr>
+        <w:drawing>
+          <wp:inline distT="0" distB="0" distL="0" distR="0" wp14:anchorId="6E490928" wp14:editId="02F126AA">
+            <wp:extent cx="3490262" cy="853514"/>
+            <wp:effectExtent l="0" t="0" r="0" b="3810"/>
+            <wp:docPr id="1859323390" name="图片 1"/>
+            <wp:cNvGraphicFramePr>
+              <a:graphicFrameLocks xmlns:a="http://schemas.openxmlformats.org/drawingml/2006/main" noChangeAspect="1"/>
+            </wp:cNvGraphicFramePr>
+            <a:graphic xmlns:a="http://schemas.openxmlformats.org/drawingml/2006/main">
+              <a:graphicData uri="http://schemas.openxmlformats.org/drawingml/2006/picture">
+                <pic:pic xmlns:pic="http://schemas.openxmlformats.org/drawingml/2006/picture">
+                  <pic:nvPicPr>
+                    <pic:cNvPr id="1859323390" name=""/>
+                    <pic:cNvPicPr/>
+                  </pic:nvPicPr>
+                  <pic:blipFill>
+                    <a:blip r:embed="rId34"/>
+                    <a:stretch>
+                      <a:fillRect/>
+                    </a:stretch>
+                  </pic:blipFill>
+                  <pic:spPr>
+                    <a:xfrm>
+                      <a:off x="0" y="0"/>
+                      <a:ext cx="3490262" cy="853514"/>
+                    </a:xfrm>
+                    <a:prstGeom prst="rect">
+                      <a:avLst/>
+                    </a:prstGeom>
+                  </pic:spPr>
+                </pic:pic>
+              </a:graphicData>
+            </a:graphic>
+          </wp:inline>
+        </w:drawing>
+      </w:r>
+    </w:p>
+    <w:p>
+      <w:pPr>
+        <w:rPr>
+          <w:noProof/>
+        </w:rPr>
+      </w:pPr>
+      <w:r>
+        <w:rPr>
+          <w:rFonts w:hint="eastAsia"/>
+          <w:noProof/>
+        </w:rPr>
+        <w:t>当批处理操作积累到1</w:t>
+      </w:r>
+      <w:r>
+        <w:rPr>
+          <w:noProof/>
+        </w:rPr>
+        <w:t>000</w:t>
+      </w:r>
+      <w:r>
+        <w:rPr>
+          <w:rFonts w:hint="eastAsia"/>
+          <w:noProof/>
+        </w:rPr>
+        <w:t>个时我们</w:t>
+      </w:r>
+      <w:r>
+        <w:rPr>
+          <w:rFonts w:hint="eastAsia"/>
+          <w:noProof/>
+        </w:rPr>
+        <w:t>一次性提交SQL命令到数据库。</w:t>
+      </w:r>
+    </w:p>
+    <w:p>
+      <w:r>
+        <w:rPr>
+          <w:noProof/>
+        </w:rPr>
+        <w:drawing>
+          <wp:inline distT="0" distB="0" distL="0" distR="0" wp14:anchorId="6616D196" wp14:editId="14734D66">
+            <wp:extent cx="2438611" cy="289585"/>
+            <wp:effectExtent l="0" t="0" r="0" b="0"/>
+            <wp:docPr id="437389881" name="图片 1"/>
+            <wp:cNvGraphicFramePr>
+              <a:graphicFrameLocks xmlns:a="http://schemas.openxmlformats.org/drawingml/2006/main" noChangeAspect="1"/>
+            </wp:cNvGraphicFramePr>
+            <a:graphic xmlns:a="http://schemas.openxmlformats.org/drawingml/2006/main">
+              <a:graphicData uri="http://schemas.openxmlformats.org/drawingml/2006/picture">
+                <pic:pic xmlns:pic="http://schemas.openxmlformats.org/drawingml/2006/picture">
+                  <pic:nvPicPr>
+                    <pic:cNvPr id="437389881" name=""/>
+                    <pic:cNvPicPr/>
+                  </pic:nvPicPr>
+                  <pic:blipFill>
+                    <a:blip r:embed="rId35"/>
+                    <a:stretch>
+                      <a:fillRect/>
+                    </a:stretch>
+                  </pic:blipFill>
+                  <pic:spPr>
+                    <a:xfrm>
+                      <a:off x="0" y="0"/>
+                      <a:ext cx="2438611" cy="289585"/>
+                    </a:xfrm>
+                    <a:prstGeom prst="rect">
+                      <a:avLst/>
+                    </a:prstGeom>
+                  </pic:spPr>
+                </pic:pic>
+              </a:graphicData>
+            </a:graphic>
+          </wp:inline>
+        </w:drawing>
+      </w:r>
+    </w:p>
+    <w:p>
+      <w:r>
+        <w:rPr>
+          <w:rFonts w:hint="eastAsia"/>
+        </w:rPr>
+        <w:t>最后提交事务，保存所有更改</w:t>
+      </w:r>
+    </w:p>
+    <w:p/>
+    <w:p/>
+    <w:p/>
+    <w:p/>
+    <w:p/>
+    <w:p>
+      <w:r>
+        <w:rPr>
+          <w:rFonts w:hint="eastAsia"/>
+        </w:rPr>
+        <w:lastRenderedPageBreak/>
+        <w:t>利用copy指令来导入</w:t>
+      </w:r>
+      <w:proofErr w:type="spellStart"/>
+      <w:r>
+        <w:rPr>
+          <w:rFonts w:hint="eastAsia"/>
+        </w:rPr>
+        <w:t>danmu</w:t>
+      </w:r>
+      <w:proofErr w:type="spellEnd"/>
+    </w:p>
+    <w:p>
+      <w:r>
+        <w:rPr>
+          <w:noProof/>
+        </w:rPr>
+        <w:drawing>
+          <wp:inline distT="0" distB="0" distL="0" distR="0" wp14:anchorId="2BCABBBA" wp14:editId="1B90A351">
+            <wp:extent cx="3764606" cy="289585"/>
+            <wp:effectExtent l="0" t="0" r="7620" b="0"/>
+            <wp:docPr id="1012758431" name="图片 1"/>
+            <wp:cNvGraphicFramePr>
+              <a:graphicFrameLocks xmlns:a="http://schemas.openxmlformats.org/drawingml/2006/main" noChangeAspect="1"/>
+            </wp:cNvGraphicFramePr>
+            <a:graphic xmlns:a="http://schemas.openxmlformats.org/drawingml/2006/main">
+              <a:graphicData uri="http://schemas.openxmlformats.org/drawingml/2006/picture">
+                <pic:pic xmlns:pic="http://schemas.openxmlformats.org/drawingml/2006/picture">
+                  <pic:nvPicPr>
+                    <pic:cNvPr id="1012758431" name=""/>
+                    <pic:cNvPicPr/>
+                  </pic:nvPicPr>
+                  <pic:blipFill>
+                    <a:blip r:embed="rId36"/>
+                    <a:stretch>
+                      <a:fillRect/>
+                    </a:stretch>
+                  </pic:blipFill>
+                  <pic:spPr>
+                    <a:xfrm>
+                      <a:off x="0" y="0"/>
+                      <a:ext cx="3764606" cy="289585"/>
+                    </a:xfrm>
+                    <a:prstGeom prst="rect">
+                      <a:avLst/>
+                    </a:prstGeom>
+                  </pic:spPr>
+                </pic:pic>
+              </a:graphicData>
+            </a:graphic>
+          </wp:inline>
+        </w:drawing>
+      </w:r>
+    </w:p>
+    <w:p>
+      <w:r>
+        <w:rPr>
+          <w:noProof/>
+        </w:rPr>
+        <w:drawing>
+          <wp:inline distT="0" distB="0" distL="0" distR="0" wp14:anchorId="75E510F9" wp14:editId="6FC92A06">
+            <wp:extent cx="4328535" cy="883997"/>
+            <wp:effectExtent l="0" t="0" r="0" b="0"/>
+            <wp:docPr id="265485732" name="图片 1"/>
+            <wp:cNvGraphicFramePr>
+              <a:graphicFrameLocks xmlns:a="http://schemas.openxmlformats.org/drawingml/2006/main" noChangeAspect="1"/>
+            </wp:cNvGraphicFramePr>
+            <a:graphic xmlns:a="http://schemas.openxmlformats.org/drawingml/2006/main">
+              <a:graphicData uri="http://schemas.openxmlformats.org/drawingml/2006/picture">
+                <pic:pic xmlns:pic="http://schemas.openxmlformats.org/drawingml/2006/picture">
+                  <pic:nvPicPr>
+                    <pic:cNvPr id="265485732" name=""/>
+                    <pic:cNvPicPr/>
+                  </pic:nvPicPr>
+                  <pic:blipFill>
+                    <a:blip r:embed="rId37"/>
+                    <a:stretch>
+                      <a:fillRect/>
+                    </a:stretch>
+                  </pic:blipFill>
+                  <pic:spPr>
+                    <a:xfrm>
+                      <a:off x="0" y="0"/>
+                      <a:ext cx="4328535" cy="883997"/>
+                    </a:xfrm>
+                    <a:prstGeom prst="rect">
+                      <a:avLst/>
+                    </a:prstGeom>
+                  </pic:spPr>
+                </pic:pic>
+              </a:graphicData>
+            </a:graphic>
+          </wp:inline>
+        </w:drawing>
+      </w:r>
+    </w:p>
+    <w:p>
+      <w:r>
+        <w:rPr>
+          <w:rFonts w:hint="eastAsia"/>
+        </w:rPr>
+        <w:t>利用Java脚本</w:t>
+      </w:r>
+    </w:p>
+    <w:p/>
+    <w:p>
+      <w:pPr>
+        <w:rPr>
+          <w:rFonts w:hint="eastAsia"/>
+        </w:rPr>
+      </w:pPr>
+      <w:r>
+        <w:rPr>
+          <w:rFonts w:hint="eastAsia"/>
+        </w:rPr>
+        <w:t>（3</w:t>
+      </w:r>
+      <w:r>
+        <w:t>000</w:t>
+      </w:r>
+      <w:r>
+        <w:rPr>
+          <w:rFonts w:hint="eastAsia"/>
+        </w:rPr>
+        <w:t>次才做批处理）</w:t>
+      </w:r>
+    </w:p>
+    <w:p>
+      <w:r>
+        <w:rPr>
+          <w:noProof/>
+        </w:rPr>
+        <w:drawing>
+          <wp:inline distT="0" distB="0" distL="0" distR="0" wp14:anchorId="187E1787" wp14:editId="38594300">
+            <wp:extent cx="2385267" cy="304826"/>
+            <wp:effectExtent l="0" t="0" r="0" b="0"/>
+            <wp:docPr id="1886719143" name="图片 1"/>
+            <wp:cNvGraphicFramePr>
+              <a:graphicFrameLocks xmlns:a="http://schemas.openxmlformats.org/drawingml/2006/main" noChangeAspect="1"/>
+            </wp:cNvGraphicFramePr>
+            <a:graphic xmlns:a="http://schemas.openxmlformats.org/drawingml/2006/main">
+              <a:graphicData uri="http://schemas.openxmlformats.org/drawingml/2006/picture">
+                <pic:pic xmlns:pic="http://schemas.openxmlformats.org/drawingml/2006/picture">
+                  <pic:nvPicPr>
+                    <pic:cNvPr id="1886719143" name=""/>
+                    <pic:cNvPicPr/>
+                  </pic:nvPicPr>
+                  <pic:blipFill>
+                    <a:blip r:embed="rId38"/>
+                    <a:stretch>
+                      <a:fillRect/>
+                    </a:stretch>
+                  </pic:blipFill>
+                  <pic:spPr>
+                    <a:xfrm>
+                      <a:off x="0" y="0"/>
+                      <a:ext cx="2385267" cy="304826"/>
+                    </a:xfrm>
+                    <a:prstGeom prst="rect">
+                      <a:avLst/>
+                    </a:prstGeom>
+                  </pic:spPr>
+                </pic:pic>
+              </a:graphicData>
+            </a:graphic>
+          </wp:inline>
+        </w:drawing>
+      </w:r>
+    </w:p>
+    <w:p/>
+    <w:p>
+      <w:pPr>
+        <w:rPr>
+          <w:rFonts w:hint="eastAsia"/>
+        </w:rPr>
+      </w:pPr>
+    </w:p>
+    <w:p>
+      <w:r>
+        <w:rPr>
+          <w:rFonts w:hint="eastAsia"/>
+        </w:rPr>
+        <w:t>1</w:t>
+      </w:r>
+      <w:r>
+        <w:t>000</w:t>
+      </w:r>
+      <w:r>
+        <w:rPr>
+          <w:rFonts w:hint="eastAsia"/>
+        </w:rPr>
+        <w:t>次才做批处理）</w:t>
+      </w:r>
+    </w:p>
+    <w:p>
+      <w:r>
+        <w:rPr>
+          <w:noProof/>
+        </w:rPr>
+        <w:drawing>
+          <wp:inline distT="0" distB="0" distL="0" distR="0" wp14:anchorId="28CEF741" wp14:editId="26F03C6D">
+            <wp:extent cx="2583404" cy="632515"/>
+            <wp:effectExtent l="0" t="0" r="7620" b="0"/>
+            <wp:docPr id="468958210" name="图片 1"/>
+            <wp:cNvGraphicFramePr>
+              <a:graphicFrameLocks xmlns:a="http://schemas.openxmlformats.org/drawingml/2006/main" noChangeAspect="1"/>
+            </wp:cNvGraphicFramePr>
+            <a:graphic xmlns:a="http://schemas.openxmlformats.org/drawingml/2006/main">
+              <a:graphicData uri="http://schemas.openxmlformats.org/drawingml/2006/picture">
+                <pic:pic xmlns:pic="http://schemas.openxmlformats.org/drawingml/2006/picture">
+                  <pic:nvPicPr>
+                    <pic:cNvPr id="468958210" name=""/>
+                    <pic:cNvPicPr/>
+                  </pic:nvPicPr>
+                  <pic:blipFill>
+                    <a:blip r:embed="rId12"/>
+                    <a:stretch>
+                      <a:fillRect/>
+                    </a:stretch>
+                  </pic:blipFill>
+                  <pic:spPr>
+                    <a:xfrm>
+                      <a:off x="0" y="0"/>
+                      <a:ext cx="2583404" cy="632515"/>
+                    </a:xfrm>
+                    <a:prstGeom prst="rect">
+                      <a:avLst/>
+                    </a:prstGeom>
+                  </pic:spPr>
+                </pic:pic>
+              </a:graphicData>
+            </a:graphic>
+          </wp:inline>
+        </w:drawing>
+      </w:r>
+    </w:p>
+    <w:p>
+      <w:pPr>
+        <w:rPr>
+          <w:rFonts w:hint="eastAsia"/>
+        </w:rPr>
+      </w:pPr>
+      <w:r>
+        <w:rPr>
+          <w:rFonts w:hint="eastAsia"/>
+        </w:rPr>
+        <w:t>（5</w:t>
+      </w:r>
+      <w:r>
+        <w:t>00</w:t>
+      </w:r>
+      <w:r>
+        <w:rPr>
+          <w:rFonts w:hint="eastAsia"/>
+        </w:rPr>
+        <w:t>次批处理）</w:t>
+      </w:r>
+    </w:p>
+    <w:p>
+      <w:r>
+        <w:rPr>
+          <w:noProof/>
+        </w:rPr>
+        <w:drawing>
+          <wp:inline distT="0" distB="0" distL="0" distR="0" wp14:anchorId="0C654479" wp14:editId="240088FC">
+            <wp:extent cx="2309060" cy="403895"/>
+            <wp:effectExtent l="0" t="0" r="0" b="0"/>
+            <wp:docPr id="194720965" name="图片 1"/>
+            <wp:cNvGraphicFramePr>
+              <a:graphicFrameLocks xmlns:a="http://schemas.openxmlformats.org/drawingml/2006/main" noChangeAspect="1"/>
+            </wp:cNvGraphicFramePr>
+            <a:graphic xmlns:a="http://schemas.openxmlformats.org/drawingml/2006/main">
+              <a:graphicData uri="http://schemas.openxmlformats.org/drawingml/2006/picture">
+                <pic:pic xmlns:pic="http://schemas.openxmlformats.org/drawingml/2006/picture">
+                  <pic:nvPicPr>
+                    <pic:cNvPr id="194720965" name=""/>
+                    <pic:cNvPicPr/>
+                  </pic:nvPicPr>
+                  <pic:blipFill>
+                    <a:blip r:embed="rId39"/>
+                    <a:stretch>
+                      <a:fillRect/>
+                    </a:stretch>
+                  </pic:blipFill>
+                  <pic:spPr>
+                    <a:xfrm>
+                      <a:off x="0" y="0"/>
+                      <a:ext cx="2309060" cy="403895"/>
+                    </a:xfrm>
+                    <a:prstGeom prst="rect">
+                      <a:avLst/>
+                    </a:prstGeom>
+                  </pic:spPr>
+                </pic:pic>
+              </a:graphicData>
+            </a:graphic>
+          </wp:inline>
+        </w:drawing>
+      </w:r>
+    </w:p>
+    <w:p>
+      <w:r>
+        <w:rPr>
+          <w:rFonts w:hint="eastAsia"/>
+        </w:rPr>
+        <w:t>（</w:t>
+      </w:r>
+      <w:r>
+        <w:t>300</w:t>
+      </w:r>
+      <w:r>
+        <w:rPr>
+          <w:rFonts w:hint="eastAsia"/>
+        </w:rPr>
+        <w:t>次做批处理）</w:t>
+      </w:r>
+    </w:p>
+    <w:p>
+      <w:r>
+        <w:rPr>
+          <w:noProof/>
+        </w:rPr>
+        <w:drawing>
+          <wp:inline distT="0" distB="0" distL="0" distR="0" wp14:anchorId="17FF3BA1" wp14:editId="359F4F1A">
+            <wp:extent cx="2453853" cy="388654"/>
+            <wp:effectExtent l="0" t="0" r="3810" b="0"/>
+            <wp:docPr id="222934933" name="图片 1"/>
+            <wp:cNvGraphicFramePr>
+              <a:graphicFrameLocks xmlns:a="http://schemas.openxmlformats.org/drawingml/2006/main" noChangeAspect="1"/>
+            </wp:cNvGraphicFramePr>
+            <a:graphic xmlns:a="http://schemas.openxmlformats.org/drawingml/2006/main">
+              <a:graphicData uri="http://schemas.openxmlformats.org/drawingml/2006/picture">
+                <pic:pic xmlns:pic="http://schemas.openxmlformats.org/drawingml/2006/picture">
+                  <pic:nvPicPr>
+                    <pic:cNvPr id="222934933" name=""/>
+                    <pic:cNvPicPr/>
+                  </pic:nvPicPr>
+                  <pic:blipFill>
+                    <a:blip r:embed="rId40"/>
+                    <a:stretch>
+                      <a:fillRect/>
+                    </a:stretch>
+                  </pic:blipFill>
+                  <pic:spPr>
+                    <a:xfrm>
+                      <a:off x="0" y="0"/>
+                      <a:ext cx="2453853" cy="388654"/>
+                    </a:xfrm>
+                    <a:prstGeom prst="rect">
+                      <a:avLst/>
+                    </a:prstGeom>
+                  </pic:spPr>
+                </pic:pic>
+              </a:graphicData>
+            </a:graphic>
+          </wp:inline>
+        </w:drawing>
+      </w:r>
+    </w:p>
+    <w:p>
+      <w:pPr>
+        <w:rPr>
+          <w:rFonts w:hint="eastAsia"/>
+        </w:rPr>
+      </w:pPr>
+    </w:p>
+    <w:p>
+      <w:r>
+        <w:rPr>
+          <w:rFonts w:hint="eastAsia"/>
+        </w:rPr>
+        <w:t>（1</w:t>
+      </w:r>
+      <w:r>
+        <w:t>00</w:t>
+      </w:r>
+      <w:r>
+        <w:rPr>
+          <w:rFonts w:hint="eastAsia"/>
+        </w:rPr>
+        <w:t>次做批处理）</w:t>
+      </w:r>
+    </w:p>
+    <w:p>
+      <w:r>
+        <w:rPr>
+          <w:noProof/>
+        </w:rPr>
+        <w:drawing>
+          <wp:inline distT="0" distB="0" distL="0" distR="0" wp14:anchorId="679C2A1B" wp14:editId="6D08422B">
+            <wp:extent cx="2347163" cy="518205"/>
+            <wp:effectExtent l="0" t="0" r="0" b="0"/>
+            <wp:docPr id="661955269" name="图片 1"/>
+            <wp:cNvGraphicFramePr>
+              <a:graphicFrameLocks xmlns:a="http://schemas.openxmlformats.org/drawingml/2006/main" noChangeAspect="1"/>
+            </wp:cNvGraphicFramePr>
+            <a:graphic xmlns:a="http://schemas.openxmlformats.org/drawingml/2006/main">
+              <a:graphicData uri="http://schemas.openxmlformats.org/drawingml/2006/picture">
+                <pic:pic xmlns:pic="http://schemas.openxmlformats.org/drawingml/2006/picture">
+                  <pic:nvPicPr>
+                    <pic:cNvPr id="661955269" name=""/>
+                    <pic:cNvPicPr/>
+                  </pic:nvPicPr>
+                  <pic:blipFill>
+                    <a:blip r:embed="rId41"/>
+                    <a:stretch>
+                      <a:fillRect/>
+                    </a:stretch>
+                  </pic:blipFill>
+                  <pic:spPr>
+                    <a:xfrm>
+                      <a:off x="0" y="0"/>
+                      <a:ext cx="2347163" cy="518205"/>
+                    </a:xfrm>
+                    <a:prstGeom prst="rect">
+                      <a:avLst/>
+                    </a:prstGeom>
+                  </pic:spPr>
+                </pic:pic>
+              </a:graphicData>
+            </a:graphic>
+          </wp:inline>
+        </w:drawing>
+      </w:r>
+    </w:p>
+    <w:p>
+      <w:r>
+        <w:rPr>
+          <w:rFonts w:hint="eastAsia"/>
+        </w:rPr>
+        <w:t>不做批处理</w:t>
+      </w:r>
+    </w:p>
+    <w:p>
+      <w:pPr>
+        <w:rPr>
+          <w:rFonts w:hint="eastAsia"/>
+        </w:rPr>
+      </w:pPr>
+      <w:r>
+        <w:rPr>
+          <w:noProof/>
+        </w:rPr>
+        <w:drawing>
+          <wp:inline distT="0" distB="0" distL="0" distR="0" wp14:anchorId="11714C26" wp14:editId="4282FDE9">
+            <wp:extent cx="2606266" cy="419136"/>
+            <wp:effectExtent l="0" t="0" r="3810" b="0"/>
+            <wp:docPr id="1685236255" name="图片 1"/>
+            <wp:cNvGraphicFramePr>
+              <a:graphicFrameLocks xmlns:a="http://schemas.openxmlformats.org/drawingml/2006/main" noChangeAspect="1"/>
+            </wp:cNvGraphicFramePr>
+            <a:graphic xmlns:a="http://schemas.openxmlformats.org/drawingml/2006/main">
+              <a:graphicData uri="http://schemas.openxmlformats.org/drawingml/2006/picture">
+                <pic:pic xmlns:pic="http://schemas.openxmlformats.org/drawingml/2006/picture">
+                  <pic:nvPicPr>
+                    <pic:cNvPr id="1685236255" name=""/>
+                    <pic:cNvPicPr/>
+                  </pic:nvPicPr>
+                  <pic:blipFill>
+                    <a:blip r:embed="rId42"/>
+                    <a:stretch>
+                      <a:fillRect/>
+                    </a:stretch>
+                  </pic:blipFill>
+                  <pic:spPr>
+                    <a:xfrm>
+                      <a:off x="0" y="0"/>
+                      <a:ext cx="2606266" cy="419136"/>
+                    </a:xfrm>
+                    <a:prstGeom prst="rect">
+                      <a:avLst/>
+                    </a:prstGeom>
+                  </pic:spPr>
+                </pic:pic>
+              </a:graphicData>
+            </a:graphic>
+          </wp:inline>
+        </w:drawing>
+      </w:r>
+    </w:p>
+    <w:p>
+      <w:pPr>
+        <w:rPr>
+          <w:rFonts w:hint="eastAsia"/>
+        </w:rPr>
+      </w:pPr>
+    </w:p>
+    <w:p>
+      <w:pPr>
+        <w:rPr>
+          <w:rFonts w:hint="eastAsia"/>
+        </w:rPr>
+      </w:pPr>
+    </w:p>
     <w:sectPr>
       <w:pgSz w:w="11906" w:h="16838"/>
       <w:pgMar w:top="1440" w:right="1800" w:bottom="1440" w:left="1800" w:header="851" w:footer="992" w:gutter="0"/>

--- a/数据库导入.docx
+++ b/数据库导入.docx
@@ -1864,18 +1864,18 @@
           <w:noProof/>
         </w:rPr>
         <w:drawing>
-          <wp:inline distT="0" distB="0" distL="0" distR="0" wp14:anchorId="2BCABBBA" wp14:editId="1B90A351">
-            <wp:extent cx="3764606" cy="289585"/>
-            <wp:effectExtent l="0" t="0" r="7620" b="0"/>
-            <wp:docPr id="1012758431" name="图片 1"/>
-            <wp:cNvGraphicFramePr>
-              <a:graphicFrameLocks xmlns:a="http://schemas.openxmlformats.org/drawingml/2006/main" noChangeAspect="1"/>
-            </wp:cNvGraphicFramePr>
-            <a:graphic xmlns:a="http://schemas.openxmlformats.org/drawingml/2006/main">
-              <a:graphicData uri="http://schemas.openxmlformats.org/drawingml/2006/picture">
-                <pic:pic xmlns:pic="http://schemas.openxmlformats.org/drawingml/2006/picture">
-                  <pic:nvPicPr>
-                    <pic:cNvPr id="1012758431" name=""/>
+          <wp:inline distT="0" distB="0" distL="0" distR="0" wp14:anchorId="62347230" wp14:editId="110D9247">
+            <wp:extent cx="3764606" cy="220999"/>
+            <wp:effectExtent l="0" t="0" r="7620" b="7620"/>
+            <wp:docPr id="818919770" name="图片 1"/>
+            <wp:cNvGraphicFramePr>
+              <a:graphicFrameLocks xmlns:a="http://schemas.openxmlformats.org/drawingml/2006/main" noChangeAspect="1"/>
+            </wp:cNvGraphicFramePr>
+            <a:graphic xmlns:a="http://schemas.openxmlformats.org/drawingml/2006/main">
+              <a:graphicData uri="http://schemas.openxmlformats.org/drawingml/2006/picture">
+                <pic:pic xmlns:pic="http://schemas.openxmlformats.org/drawingml/2006/picture">
+                  <pic:nvPicPr>
+                    <pic:cNvPr id="818919770" name=""/>
                     <pic:cNvPicPr/>
                   </pic:nvPicPr>
                   <pic:blipFill>
@@ -1887,7 +1887,7 @@
                   <pic:spPr>
                     <a:xfrm>
                       <a:off x="0" y="0"/>
-                      <a:ext cx="3764606" cy="289585"/>
+                      <a:ext cx="3764606" cy="220999"/>
                     </a:xfrm>
                     <a:prstGeom prst="rect">
                       <a:avLst/>
@@ -2333,6 +2333,77 @@
         </w:rPr>
       </w:pPr>
     </w:p>
+    <w:p/>
+    <w:p/>
+    <w:p>
+      <w:r>
+        <w:rPr>
+          <w:rFonts w:hint="eastAsia"/>
+        </w:rPr>
+        <w:t>利用</w:t>
+      </w:r>
+      <w:proofErr w:type="spellStart"/>
+      <w:r>
+        <w:rPr>
+          <w:rFonts w:hint="eastAsia"/>
+        </w:rPr>
+        <w:t>buffreader</w:t>
+      </w:r>
+      <w:proofErr w:type="spellEnd"/>
+      <w:r>
+        <w:t xml:space="preserve"> +300</w:t>
+      </w:r>
+      <w:r>
+        <w:rPr>
+          <w:rFonts w:hint="eastAsia"/>
+        </w:rPr>
+        <w:t>次做批处理。</w:t>
+      </w:r>
+    </w:p>
+    <w:p>
+      <w:r>
+        <w:rPr>
+          <w:noProof/>
+        </w:rPr>
+        <w:drawing>
+          <wp:inline distT="0" distB="0" distL="0" distR="0" wp14:anchorId="1AB376C5" wp14:editId="71E02E7E">
+            <wp:extent cx="2392887" cy="327688"/>
+            <wp:effectExtent l="0" t="0" r="7620" b="0"/>
+            <wp:docPr id="1150485399" name="图片 1"/>
+            <wp:cNvGraphicFramePr>
+              <a:graphicFrameLocks xmlns:a="http://schemas.openxmlformats.org/drawingml/2006/main" noChangeAspect="1"/>
+            </wp:cNvGraphicFramePr>
+            <a:graphic xmlns:a="http://schemas.openxmlformats.org/drawingml/2006/main">
+              <a:graphicData uri="http://schemas.openxmlformats.org/drawingml/2006/picture">
+                <pic:pic xmlns:pic="http://schemas.openxmlformats.org/drawingml/2006/picture">
+                  <pic:nvPicPr>
+                    <pic:cNvPr id="1150485399" name=""/>
+                    <pic:cNvPicPr/>
+                  </pic:nvPicPr>
+                  <pic:blipFill>
+                    <a:blip r:embed="rId43"/>
+                    <a:stretch>
+                      <a:fillRect/>
+                    </a:stretch>
+                  </pic:blipFill>
+                  <pic:spPr>
+                    <a:xfrm>
+                      <a:off x="0" y="0"/>
+                      <a:ext cx="2392887" cy="327688"/>
+                    </a:xfrm>
+                    <a:prstGeom prst="rect">
+                      <a:avLst/>
+                    </a:prstGeom>
+                  </pic:spPr>
+                </pic:pic>
+              </a:graphicData>
+            </a:graphic>
+          </wp:inline>
+        </w:drawing>
+      </w:r>
+    </w:p>
+    <w:p/>
+    <w:p/>
     <w:p>
       <w:pPr>
         <w:rPr>

--- a/数据库导入.docx
+++ b/数据库导入.docx
@@ -1105,11 +1105,19 @@
           <w:rFonts w:hint="eastAsia"/>
         </w:rPr>
         <w:lastRenderedPageBreak/>
-        <w:t>导入user</w:t>
+        <w:t>导入</w:t>
+      </w:r>
+      <w:r>
+        <w:rPr>
+          <w:rFonts w:hint="eastAsia"/>
+        </w:rPr>
+        <w:t>user</w:t>
       </w:r>
       <w:r>
         <w:t xml:space="preserve"> </w:t>
       </w:r>
+    </w:p>
+    <w:p>
       <w:r>
         <w:rPr>
           <w:noProof/>
@@ -1159,13 +1167,111 @@
         <w:t>速度很快</w:t>
       </w:r>
     </w:p>
+    <w:p/>
+    <w:p>
+      <w:r>
+        <w:rPr>
+          <w:noProof/>
+        </w:rPr>
+        <w:drawing>
+          <wp:inline distT="0" distB="0" distL="0" distR="0" wp14:anchorId="346C4BDD" wp14:editId="39A73BC5">
+            <wp:extent cx="4839119" cy="1044030"/>
+            <wp:effectExtent l="0" t="0" r="0" b="3810"/>
+            <wp:docPr id="1962066089" name="图片 1"/>
+            <wp:cNvGraphicFramePr>
+              <a:graphicFrameLocks xmlns:a="http://schemas.openxmlformats.org/drawingml/2006/main" noChangeAspect="1"/>
+            </wp:cNvGraphicFramePr>
+            <a:graphic xmlns:a="http://schemas.openxmlformats.org/drawingml/2006/main">
+              <a:graphicData uri="http://schemas.openxmlformats.org/drawingml/2006/picture">
+                <pic:pic xmlns:pic="http://schemas.openxmlformats.org/drawingml/2006/picture">
+                  <pic:nvPicPr>
+                    <pic:cNvPr id="1962066089" name=""/>
+                    <pic:cNvPicPr/>
+                  </pic:nvPicPr>
+                  <pic:blipFill>
+                    <a:blip r:embed="rId26"/>
+                    <a:stretch>
+                      <a:fillRect/>
+                    </a:stretch>
+                  </pic:blipFill>
+                  <pic:spPr>
+                    <a:xfrm>
+                      <a:off x="0" y="0"/>
+                      <a:ext cx="4839119" cy="1044030"/>
+                    </a:xfrm>
+                    <a:prstGeom prst="rect">
+                      <a:avLst/>
+                    </a:prstGeom>
+                  </pic:spPr>
+                </pic:pic>
+              </a:graphicData>
+            </a:graphic>
+          </wp:inline>
+        </w:drawing>
+      </w:r>
+    </w:p>
     <w:p>
       <w:pPr>
         <w:rPr>
           <w:rFonts w:hint="eastAsia"/>
         </w:rPr>
       </w:pPr>
-    </w:p>
+      <w:r>
+        <w:rPr>
+          <w:rFonts w:hint="eastAsia"/>
+        </w:rPr>
+        <w:t>用脚本</w:t>
+      </w:r>
+    </w:p>
+    <w:p>
+      <w:r>
+        <w:rPr>
+          <w:noProof/>
+        </w:rPr>
+        <w:drawing>
+          <wp:inline distT="0" distB="0" distL="0" distR="0" wp14:anchorId="33D8286A" wp14:editId="069344BA">
+            <wp:extent cx="2621507" cy="617273"/>
+            <wp:effectExtent l="0" t="0" r="7620" b="0"/>
+            <wp:docPr id="1280739308" name="图片 1"/>
+            <wp:cNvGraphicFramePr>
+              <a:graphicFrameLocks xmlns:a="http://schemas.openxmlformats.org/drawingml/2006/main" noChangeAspect="1"/>
+            </wp:cNvGraphicFramePr>
+            <a:graphic xmlns:a="http://schemas.openxmlformats.org/drawingml/2006/main">
+              <a:graphicData uri="http://schemas.openxmlformats.org/drawingml/2006/picture">
+                <pic:pic xmlns:pic="http://schemas.openxmlformats.org/drawingml/2006/picture">
+                  <pic:nvPicPr>
+                    <pic:cNvPr id="1280739308" name=""/>
+                    <pic:cNvPicPr/>
+                  </pic:nvPicPr>
+                  <pic:blipFill>
+                    <a:blip r:embed="rId27"/>
+                    <a:stretch>
+                      <a:fillRect/>
+                    </a:stretch>
+                  </pic:blipFill>
+                  <pic:spPr>
+                    <a:xfrm>
+                      <a:off x="0" y="0"/>
+                      <a:ext cx="2621507" cy="617273"/>
+                    </a:xfrm>
+                    <a:prstGeom prst="rect">
+                      <a:avLst/>
+                    </a:prstGeom>
+                  </pic:spPr>
+                </pic:pic>
+              </a:graphicData>
+            </a:graphic>
+          </wp:inline>
+        </w:drawing>
+      </w:r>
+    </w:p>
+    <w:p/>
+    <w:p/>
+    <w:p/>
+    <w:p/>
+    <w:p/>
+    <w:p/>
+    <w:p/>
     <w:p/>
     <w:p>
       <w:pPr>
@@ -1174,13 +1280,7 @@
         </w:rPr>
       </w:pPr>
     </w:p>
-    <w:p>
-      <w:pPr>
-        <w:rPr>
-          <w:rFonts w:hint="eastAsia"/>
-        </w:rPr>
-      </w:pPr>
-    </w:p>
+    <w:p/>
     <w:p>
       <w:r>
         <w:rPr>
@@ -1224,7 +1324,7 @@
                     <pic:cNvPicPr/>
                   </pic:nvPicPr>
                   <pic:blipFill>
-                    <a:blip r:embed="rId26"/>
+                    <a:blip r:embed="rId28"/>
                     <a:stretch>
                       <a:fillRect/>
                     </a:stretch>
@@ -1295,11 +1395,6 @@
       </w:r>
     </w:p>
     <w:p>
-      <w:pPr>
-        <w:rPr>
-          <w:rFonts w:hint="eastAsia"/>
-        </w:rPr>
-      </w:pPr>
       <w:r>
         <w:rPr>
           <w:noProof/>
@@ -1320,7 +1415,7 @@
                     <pic:cNvPicPr/>
                   </pic:nvPicPr>
                   <pic:blipFill>
-                    <a:blip r:embed="rId27"/>
+                    <a:blip r:embed="rId29"/>
                     <a:stretch>
                       <a:fillRect/>
                     </a:stretch>
@@ -1346,6 +1441,7 @@
         <w:rPr>
           <w:rFonts w:hint="eastAsia"/>
         </w:rPr>
+        <w:lastRenderedPageBreak/>
         <w:t>建立数据库连接，并打开指向</w:t>
       </w:r>
       <w:r>
@@ -1373,7 +1469,7 @@
                     <pic:cNvPicPr/>
                   </pic:nvPicPr>
                   <pic:blipFill>
-                    <a:blip r:embed="rId28"/>
+                    <a:blip r:embed="rId30"/>
                     <a:stretch>
                       <a:fillRect/>
                     </a:stretch>
@@ -1429,7 +1525,7 @@
                     <pic:cNvPicPr/>
                   </pic:nvPicPr>
                   <pic:blipFill>
-                    <a:blip r:embed="rId29"/>
+                    <a:blip r:embed="rId31"/>
                     <a:stretch>
                       <a:fillRect/>
                     </a:stretch>
@@ -1479,7 +1575,7 @@
                     <pic:cNvPicPr/>
                   </pic:nvPicPr>
                   <pic:blipFill>
-                    <a:blip r:embed="rId30"/>
+                    <a:blip r:embed="rId32"/>
                     <a:stretch>
                       <a:fillRect/>
                     </a:stretch>
@@ -1513,7 +1609,6 @@
         <w:rPr>
           <w:noProof/>
         </w:rPr>
-        <w:lastRenderedPageBreak/>
         <w:drawing>
           <wp:inline distT="0" distB="0" distL="0" distR="0" wp14:anchorId="2182745B" wp14:editId="2F2BFA24">
             <wp:extent cx="5274310" cy="4381500"/>
@@ -1530,7 +1625,7 @@
                     <pic:cNvPicPr/>
                   </pic:nvPicPr>
                   <pic:blipFill>
-                    <a:blip r:embed="rId31"/>
+                    <a:blip r:embed="rId33"/>
                     <a:stretch>
                       <a:fillRect/>
                     </a:stretch>
@@ -1614,7 +1709,7 @@
                     <pic:cNvPicPr/>
                   </pic:nvPicPr>
                   <pic:blipFill>
-                    <a:blip r:embed="rId32"/>
+                    <a:blip r:embed="rId34"/>
                     <a:stretch>
                       <a:fillRect/>
                     </a:stretch>
@@ -1636,11 +1731,6 @@
       </w:r>
     </w:p>
     <w:p>
-      <w:pPr>
-        <w:rPr>
-          <w:rFonts w:hint="eastAsia"/>
-        </w:rPr>
-      </w:pPr>
       <w:r>
         <w:rPr>
           <w:rFonts w:hint="eastAsia"/>
@@ -1683,7 +1773,7 @@
                     <pic:cNvPicPr/>
                   </pic:nvPicPr>
                   <pic:blipFill>
-                    <a:blip r:embed="rId33"/>
+                    <a:blip r:embed="rId35"/>
                     <a:stretch>
                       <a:fillRect/>
                     </a:stretch>
@@ -1715,6 +1805,7 @@
         <w:rPr>
           <w:noProof/>
         </w:rPr>
+        <w:lastRenderedPageBreak/>
         <w:drawing>
           <wp:inline distT="0" distB="0" distL="0" distR="0" wp14:anchorId="6E490928" wp14:editId="02F126AA">
             <wp:extent cx="3490262" cy="853514"/>
@@ -1731,7 +1822,7 @@
                     <pic:cNvPicPr/>
                   </pic:nvPicPr>
                   <pic:blipFill>
-                    <a:blip r:embed="rId34"/>
+                    <a:blip r:embed="rId36"/>
                     <a:stretch>
                       <a:fillRect/>
                     </a:stretch>
@@ -1807,7 +1898,7 @@
                     <pic:cNvPicPr/>
                   </pic:nvPicPr>
                   <pic:blipFill>
-                    <a:blip r:embed="rId35"/>
+                    <a:blip r:embed="rId37"/>
                     <a:stretch>
                       <a:fillRect/>
                     </a:stretch>
@@ -1846,7 +1937,6 @@
         <w:rPr>
           <w:rFonts w:hint="eastAsia"/>
         </w:rPr>
-        <w:lastRenderedPageBreak/>
         <w:t>利用copy指令来导入</w:t>
       </w:r>
       <w:proofErr w:type="spellStart"/>
@@ -1879,7 +1969,7 @@
                     <pic:cNvPicPr/>
                   </pic:nvPicPr>
                   <pic:blipFill>
-                    <a:blip r:embed="rId36"/>
+                    <a:blip r:embed="rId38"/>
                     <a:stretch>
                       <a:fillRect/>
                     </a:stretch>
@@ -1921,7 +2011,7 @@
                     <pic:cNvPicPr/>
                   </pic:nvPicPr>
                   <pic:blipFill>
-                    <a:blip r:embed="rId37"/>
+                    <a:blip r:embed="rId39"/>
                     <a:stretch>
                       <a:fillRect/>
                     </a:stretch>
@@ -1952,11 +2042,6 @@
     </w:p>
     <w:p/>
     <w:p>
-      <w:pPr>
-        <w:rPr>
-          <w:rFonts w:hint="eastAsia"/>
-        </w:rPr>
-      </w:pPr>
       <w:r>
         <w:rPr>
           <w:rFonts w:hint="eastAsia"/>
@@ -1994,7 +2079,7 @@
                     <pic:cNvPicPr/>
                   </pic:nvPicPr>
                   <pic:blipFill>
-                    <a:blip r:embed="rId38"/>
+                    <a:blip r:embed="rId40"/>
                     <a:stretch>
                       <a:fillRect/>
                     </a:stretch>
@@ -2016,13 +2101,7 @@
       </w:r>
     </w:p>
     <w:p/>
-    <w:p>
-      <w:pPr>
-        <w:rPr>
-          <w:rFonts w:hint="eastAsia"/>
-        </w:rPr>
-      </w:pPr>
-    </w:p>
+    <w:p/>
     <w:p>
       <w:r>
         <w:rPr>
@@ -2083,11 +2162,6 @@
       </w:r>
     </w:p>
     <w:p>
-      <w:pPr>
-        <w:rPr>
-          <w:rFonts w:hint="eastAsia"/>
-        </w:rPr>
-      </w:pPr>
       <w:r>
         <w:rPr>
           <w:rFonts w:hint="eastAsia"/>
@@ -2125,7 +2199,7 @@
                     <pic:cNvPicPr/>
                   </pic:nvPicPr>
                   <pic:blipFill>
-                    <a:blip r:embed="rId39"/>
+                    <a:blip r:embed="rId41"/>
                     <a:stretch>
                       <a:fillRect/>
                     </a:stretch>
@@ -2184,7 +2258,7 @@
                     <pic:cNvPicPr/>
                   </pic:nvPicPr>
                   <pic:blipFill>
-                    <a:blip r:embed="rId40"/>
+                    <a:blip r:embed="rId42"/>
                     <a:stretch>
                       <a:fillRect/>
                     </a:stretch>
@@ -2205,13 +2279,7 @@
         </w:drawing>
       </w:r>
     </w:p>
-    <w:p>
-      <w:pPr>
-        <w:rPr>
-          <w:rFonts w:hint="eastAsia"/>
-        </w:rPr>
-      </w:pPr>
-    </w:p>
+    <w:p/>
     <w:p>
       <w:r>
         <w:rPr>
@@ -2234,6 +2302,7 @@
         <w:rPr>
           <w:noProof/>
         </w:rPr>
+        <w:lastRenderedPageBreak/>
         <w:drawing>
           <wp:inline distT="0" distB="0" distL="0" distR="0" wp14:anchorId="679C2A1B" wp14:editId="6D08422B">
             <wp:extent cx="2347163" cy="518205"/>
@@ -2250,7 +2319,7 @@
                     <pic:cNvPicPr/>
                   </pic:nvPicPr>
                   <pic:blipFill>
-                    <a:blip r:embed="rId41"/>
+                    <a:blip r:embed="rId43"/>
                     <a:stretch>
                       <a:fillRect/>
                     </a:stretch>
@@ -2280,11 +2349,6 @@
       </w:r>
     </w:p>
     <w:p>
-      <w:pPr>
-        <w:rPr>
-          <w:rFonts w:hint="eastAsia"/>
-        </w:rPr>
-      </w:pPr>
       <w:r>
         <w:rPr>
           <w:noProof/>
@@ -2305,7 +2369,7 @@
                     <pic:cNvPicPr/>
                   </pic:nvPicPr>
                   <pic:blipFill>
-                    <a:blip r:embed="rId42"/>
+                    <a:blip r:embed="rId44"/>
                     <a:stretch>
                       <a:fillRect/>
                     </a:stretch>
@@ -2326,13 +2390,7 @@
         </w:drawing>
       </w:r>
     </w:p>
-    <w:p>
-      <w:pPr>
-        <w:rPr>
-          <w:rFonts w:hint="eastAsia"/>
-        </w:rPr>
-      </w:pPr>
-    </w:p>
+    <w:p/>
     <w:p/>
     <w:p/>
     <w:p>
@@ -2381,7 +2439,7 @@
                     <pic:cNvPicPr/>
                   </pic:nvPicPr>
                   <pic:blipFill>
-                    <a:blip r:embed="rId43"/>
+                    <a:blip r:embed="rId45"/>
                     <a:stretch>
                       <a:fillRect/>
                     </a:stretch>
@@ -2405,11 +2463,1329 @@
     <w:p/>
     <w:p/>
     <w:p>
+      <w:r>
+        <w:rPr>
+          <w:rFonts w:hint="eastAsia"/>
+        </w:rPr>
+        <w:t>优化待续</w:t>
+      </w:r>
+      <w:proofErr w:type="gramStart"/>
+      <w:r>
+        <w:rPr>
+          <w:rFonts w:hint="eastAsia"/>
+        </w:rPr>
+        <w:t>》</w:t>
+      </w:r>
+      <w:proofErr w:type="gramEnd"/>
+      <w:r>
+        <w:rPr>
+          <w:rFonts w:hint="eastAsia"/>
+        </w:rPr>
+        <w:t>。。。。</w:t>
+      </w:r>
+    </w:p>
+    <w:p/>
+    <w:p/>
+    <w:p/>
+    <w:p/>
+    <w:p/>
+    <w:p/>
+    <w:p/>
+    <w:p/>
+    <w:p/>
+    <w:p/>
+    <w:p/>
+    <w:p/>
+    <w:p/>
+    <w:p/>
+    <w:p/>
+    <w:p/>
+    <w:p/>
+    <w:p/>
+    <w:p/>
+    <w:p/>
+    <w:p/>
+    <w:p/>
+    <w:p/>
+    <w:p/>
+    <w:p/>
+    <w:p/>
+    <w:p/>
+    <w:p/>
+    <w:p>
+      <w:r>
+        <w:rPr>
+          <w:noProof/>
+        </w:rPr>
+        <w:lastRenderedPageBreak/>
+        <w:drawing>
+          <wp:inline distT="0" distB="0" distL="0" distR="0" wp14:anchorId="6EC62726" wp14:editId="42D8D9EF">
+            <wp:extent cx="2225233" cy="662997"/>
+            <wp:effectExtent l="0" t="0" r="3810" b="3810"/>
+            <wp:docPr id="736784764" name="图片 1"/>
+            <wp:cNvGraphicFramePr>
+              <a:graphicFrameLocks xmlns:a="http://schemas.openxmlformats.org/drawingml/2006/main" noChangeAspect="1"/>
+            </wp:cNvGraphicFramePr>
+            <a:graphic xmlns:a="http://schemas.openxmlformats.org/drawingml/2006/main">
+              <a:graphicData uri="http://schemas.openxmlformats.org/drawingml/2006/picture">
+                <pic:pic xmlns:pic="http://schemas.openxmlformats.org/drawingml/2006/picture">
+                  <pic:nvPicPr>
+                    <pic:cNvPr id="736784764" name=""/>
+                    <pic:cNvPicPr/>
+                  </pic:nvPicPr>
+                  <pic:blipFill>
+                    <a:blip r:embed="rId46"/>
+                    <a:stretch>
+                      <a:fillRect/>
+                    </a:stretch>
+                  </pic:blipFill>
+                  <pic:spPr>
+                    <a:xfrm>
+                      <a:off x="0" y="0"/>
+                      <a:ext cx="2225233" cy="662997"/>
+                    </a:xfrm>
+                    <a:prstGeom prst="rect">
+                      <a:avLst/>
+                    </a:prstGeom>
+                  </pic:spPr>
+                </pic:pic>
+              </a:graphicData>
+            </a:graphic>
+          </wp:inline>
+        </w:drawing>
+      </w:r>
+    </w:p>
+    <w:p>
+      <w:r>
+        <w:rPr>
+          <w:rFonts w:hint="eastAsia"/>
+        </w:rPr>
+        <w:t>删除弹幕，一行</w:t>
+      </w:r>
+      <w:proofErr w:type="gramStart"/>
+      <w:r>
+        <w:rPr>
+          <w:rFonts w:hint="eastAsia"/>
+        </w:rPr>
+        <w:t>一行删</w:t>
+      </w:r>
+      <w:proofErr w:type="gramEnd"/>
+      <w:r>
+        <w:rPr>
+          <w:rFonts w:hint="eastAsia"/>
+        </w:rPr>
+        <w:t>。</w:t>
+      </w:r>
+    </w:p>
+    <w:p/>
+    <w:p>
+      <w:r>
+        <w:rPr>
+          <w:noProof/>
+        </w:rPr>
+        <w:drawing>
+          <wp:inline distT="0" distB="0" distL="0" distR="0" wp14:anchorId="0BC73EDC" wp14:editId="75C32BED">
+            <wp:extent cx="2362405" cy="624894"/>
+            <wp:effectExtent l="0" t="0" r="0" b="3810"/>
+            <wp:docPr id="1592760805" name="图片 1"/>
+            <wp:cNvGraphicFramePr>
+              <a:graphicFrameLocks xmlns:a="http://schemas.openxmlformats.org/drawingml/2006/main" noChangeAspect="1"/>
+            </wp:cNvGraphicFramePr>
+            <a:graphic xmlns:a="http://schemas.openxmlformats.org/drawingml/2006/main">
+              <a:graphicData uri="http://schemas.openxmlformats.org/drawingml/2006/picture">
+                <pic:pic xmlns:pic="http://schemas.openxmlformats.org/drawingml/2006/picture">
+                  <pic:nvPicPr>
+                    <pic:cNvPr id="1592760805" name=""/>
+                    <pic:cNvPicPr/>
+                  </pic:nvPicPr>
+                  <pic:blipFill>
+                    <a:blip r:embed="rId47"/>
+                    <a:stretch>
+                      <a:fillRect/>
+                    </a:stretch>
+                  </pic:blipFill>
+                  <pic:spPr>
+                    <a:xfrm>
+                      <a:off x="0" y="0"/>
+                      <a:ext cx="2362405" cy="624894"/>
+                    </a:xfrm>
+                    <a:prstGeom prst="rect">
+                      <a:avLst/>
+                    </a:prstGeom>
+                  </pic:spPr>
+                </pic:pic>
+              </a:graphicData>
+            </a:graphic>
+          </wp:inline>
+        </w:drawing>
+      </w:r>
+    </w:p>
+    <w:p>
       <w:pPr>
         <w:rPr>
           <w:rFonts w:hint="eastAsia"/>
         </w:rPr>
       </w:pPr>
+    </w:p>
+    <w:p>
+      <w:r>
+        <w:rPr>
+          <w:noProof/>
+        </w:rPr>
+        <w:drawing>
+          <wp:inline distT="0" distB="0" distL="0" distR="0" wp14:anchorId="3AB0CEB5" wp14:editId="2BF6CD32">
+            <wp:extent cx="2270957" cy="617273"/>
+            <wp:effectExtent l="0" t="0" r="0" b="0"/>
+            <wp:docPr id="1448227556" name="图片 1"/>
+            <wp:cNvGraphicFramePr>
+              <a:graphicFrameLocks xmlns:a="http://schemas.openxmlformats.org/drawingml/2006/main" noChangeAspect="1"/>
+            </wp:cNvGraphicFramePr>
+            <a:graphic xmlns:a="http://schemas.openxmlformats.org/drawingml/2006/main">
+              <a:graphicData uri="http://schemas.openxmlformats.org/drawingml/2006/picture">
+                <pic:pic xmlns:pic="http://schemas.openxmlformats.org/drawingml/2006/picture">
+                  <pic:nvPicPr>
+                    <pic:cNvPr id="1448227556" name=""/>
+                    <pic:cNvPicPr/>
+                  </pic:nvPicPr>
+                  <pic:blipFill>
+                    <a:blip r:embed="rId48"/>
+                    <a:stretch>
+                      <a:fillRect/>
+                    </a:stretch>
+                  </pic:blipFill>
+                  <pic:spPr>
+                    <a:xfrm>
+                      <a:off x="0" y="0"/>
+                      <a:ext cx="2270957" cy="617273"/>
+                    </a:xfrm>
+                    <a:prstGeom prst="rect">
+                      <a:avLst/>
+                    </a:prstGeom>
+                  </pic:spPr>
+                </pic:pic>
+              </a:graphicData>
+            </a:graphic>
+          </wp:inline>
+        </w:drawing>
+      </w:r>
+    </w:p>
+    <w:p>
+      <w:pPr>
+        <w:rPr>
+          <w:rFonts w:hint="eastAsia"/>
+        </w:rPr>
+      </w:pPr>
+      <w:r>
+        <w:rPr>
+          <w:noProof/>
+        </w:rPr>
+        <w:drawing>
+          <wp:inline distT="0" distB="0" distL="0" distR="0" wp14:anchorId="36A4FCD6" wp14:editId="72847C26">
+            <wp:extent cx="2438611" cy="662997"/>
+            <wp:effectExtent l="0" t="0" r="0" b="3810"/>
+            <wp:docPr id="1157016466" name="图片 1"/>
+            <wp:cNvGraphicFramePr>
+              <a:graphicFrameLocks xmlns:a="http://schemas.openxmlformats.org/drawingml/2006/main" noChangeAspect="1"/>
+            </wp:cNvGraphicFramePr>
+            <a:graphic xmlns:a="http://schemas.openxmlformats.org/drawingml/2006/main">
+              <a:graphicData uri="http://schemas.openxmlformats.org/drawingml/2006/picture">
+                <pic:pic xmlns:pic="http://schemas.openxmlformats.org/drawingml/2006/picture">
+                  <pic:nvPicPr>
+                    <pic:cNvPr id="1157016466" name=""/>
+                    <pic:cNvPicPr/>
+                  </pic:nvPicPr>
+                  <pic:blipFill>
+                    <a:blip r:embed="rId49"/>
+                    <a:stretch>
+                      <a:fillRect/>
+                    </a:stretch>
+                  </pic:blipFill>
+                  <pic:spPr>
+                    <a:xfrm>
+                      <a:off x="0" y="0"/>
+                      <a:ext cx="2438611" cy="662997"/>
+                    </a:xfrm>
+                    <a:prstGeom prst="rect">
+                      <a:avLst/>
+                    </a:prstGeom>
+                  </pic:spPr>
+                </pic:pic>
+              </a:graphicData>
+            </a:graphic>
+          </wp:inline>
+        </w:drawing>
+      </w:r>
+    </w:p>
+    <w:p/>
+    <w:p/>
+    <w:p/>
+    <w:p>
+      <w:r>
+        <w:t>U</w:t>
+      </w:r>
+      <w:r>
+        <w:rPr>
+          <w:rFonts w:hint="eastAsia"/>
+        </w:rPr>
+        <w:t>pdate</w:t>
+      </w:r>
+      <w:r>
+        <w:rPr>
+          <w:rFonts w:hint="eastAsia"/>
+        </w:rPr>
+        <w:t>：user</w:t>
+      </w:r>
+    </w:p>
+    <w:p>
+      <w:r>
+        <w:rPr>
+          <w:noProof/>
+        </w:rPr>
+        <w:drawing>
+          <wp:inline distT="0" distB="0" distL="0" distR="0" wp14:anchorId="12220E51" wp14:editId="3F8BEDF3">
+            <wp:extent cx="2194750" cy="967824"/>
+            <wp:effectExtent l="0" t="0" r="0" b="3810"/>
+            <wp:docPr id="826596567" name="图片 1"/>
+            <wp:cNvGraphicFramePr>
+              <a:graphicFrameLocks xmlns:a="http://schemas.openxmlformats.org/drawingml/2006/main" noChangeAspect="1"/>
+            </wp:cNvGraphicFramePr>
+            <a:graphic xmlns:a="http://schemas.openxmlformats.org/drawingml/2006/main">
+              <a:graphicData uri="http://schemas.openxmlformats.org/drawingml/2006/picture">
+                <pic:pic xmlns:pic="http://schemas.openxmlformats.org/drawingml/2006/picture">
+                  <pic:nvPicPr>
+                    <pic:cNvPr id="826596567" name=""/>
+                    <pic:cNvPicPr/>
+                  </pic:nvPicPr>
+                  <pic:blipFill>
+                    <a:blip r:embed="rId50"/>
+                    <a:stretch>
+                      <a:fillRect/>
+                    </a:stretch>
+                  </pic:blipFill>
+                  <pic:spPr>
+                    <a:xfrm>
+                      <a:off x="0" y="0"/>
+                      <a:ext cx="2194750" cy="967824"/>
+                    </a:xfrm>
+                    <a:prstGeom prst="rect">
+                      <a:avLst/>
+                    </a:prstGeom>
+                  </pic:spPr>
+                </pic:pic>
+              </a:graphicData>
+            </a:graphic>
+          </wp:inline>
+        </w:drawing>
+      </w:r>
+    </w:p>
+    <w:p/>
+    <w:p/>
+    <w:p>
+      <w:pPr>
+        <w:rPr>
+          <w:rFonts w:hint="eastAsia"/>
+        </w:rPr>
+      </w:pPr>
+      <w:r>
+        <w:t>Insert,</w:t>
+      </w:r>
+      <w:r>
+        <w:rPr>
+          <w:rFonts w:hint="eastAsia"/>
+        </w:rPr>
+        <w:t>插入多少行</w:t>
+      </w:r>
+    </w:p>
+    <w:p>
+      <w:r>
+        <w:t>I</w:t>
+      </w:r>
+      <w:r>
+        <w:rPr>
+          <w:rFonts w:hint="eastAsia"/>
+        </w:rPr>
+        <w:t>nsert</w:t>
+      </w:r>
+      <w:r>
+        <w:t xml:space="preserve"> 300</w:t>
+      </w:r>
+      <w:r>
+        <w:rPr>
+          <w:rFonts w:hint="eastAsia"/>
+        </w:rPr>
+        <w:t>：</w:t>
+      </w:r>
+    </w:p>
+    <w:p>
+      <w:pPr>
+        <w:rPr>
+          <w:rFonts w:hint="eastAsia"/>
+        </w:rPr>
+      </w:pPr>
+      <w:r>
+        <w:rPr>
+          <w:noProof/>
+        </w:rPr>
+        <w:drawing>
+          <wp:inline distT="0" distB="0" distL="0" distR="0" wp14:anchorId="57244F00" wp14:editId="26F79A1A">
+            <wp:extent cx="2027096" cy="350550"/>
+            <wp:effectExtent l="0" t="0" r="0" b="0"/>
+            <wp:docPr id="1256785089" name="图片 1"/>
+            <wp:cNvGraphicFramePr>
+              <a:graphicFrameLocks xmlns:a="http://schemas.openxmlformats.org/drawingml/2006/main" noChangeAspect="1"/>
+            </wp:cNvGraphicFramePr>
+            <a:graphic xmlns:a="http://schemas.openxmlformats.org/drawingml/2006/main">
+              <a:graphicData uri="http://schemas.openxmlformats.org/drawingml/2006/picture">
+                <pic:pic xmlns:pic="http://schemas.openxmlformats.org/drawingml/2006/picture">
+                  <pic:nvPicPr>
+                    <pic:cNvPr id="1256785089" name=""/>
+                    <pic:cNvPicPr/>
+                  </pic:nvPicPr>
+                  <pic:blipFill>
+                    <a:blip r:embed="rId51"/>
+                    <a:stretch>
+                      <a:fillRect/>
+                    </a:stretch>
+                  </pic:blipFill>
+                  <pic:spPr>
+                    <a:xfrm>
+                      <a:off x="0" y="0"/>
+                      <a:ext cx="2027096" cy="350550"/>
+                    </a:xfrm>
+                    <a:prstGeom prst="rect">
+                      <a:avLst/>
+                    </a:prstGeom>
+                  </pic:spPr>
+                </pic:pic>
+              </a:graphicData>
+            </a:graphic>
+          </wp:inline>
+        </w:drawing>
+      </w:r>
+    </w:p>
+    <w:p>
+      <w:r>
+        <w:t>I</w:t>
+      </w:r>
+      <w:r>
+        <w:rPr>
+          <w:rFonts w:hint="eastAsia"/>
+        </w:rPr>
+        <w:t>nsert</w:t>
+      </w:r>
+      <w:r>
+        <w:t xml:space="preserve"> </w:t>
+      </w:r>
+      <w:r>
+        <w:rPr>
+          <w:rFonts w:hint="eastAsia"/>
+        </w:rPr>
+        <w:t>3</w:t>
+      </w:r>
+      <w:r>
+        <w:t>000</w:t>
+      </w:r>
+    </w:p>
+    <w:p>
+      <w:r>
+        <w:rPr>
+          <w:noProof/>
+        </w:rPr>
+        <w:drawing>
+          <wp:inline distT="0" distB="0" distL="0" distR="0" wp14:anchorId="3E7ED9D6" wp14:editId="2377BF3D">
+            <wp:extent cx="2088061" cy="365792"/>
+            <wp:effectExtent l="0" t="0" r="7620" b="0"/>
+            <wp:docPr id="382394865" name="图片 1"/>
+            <wp:cNvGraphicFramePr>
+              <a:graphicFrameLocks xmlns:a="http://schemas.openxmlformats.org/drawingml/2006/main" noChangeAspect="1"/>
+            </wp:cNvGraphicFramePr>
+            <a:graphic xmlns:a="http://schemas.openxmlformats.org/drawingml/2006/main">
+              <a:graphicData uri="http://schemas.openxmlformats.org/drawingml/2006/picture">
+                <pic:pic xmlns:pic="http://schemas.openxmlformats.org/drawingml/2006/picture">
+                  <pic:nvPicPr>
+                    <pic:cNvPr id="382394865" name=""/>
+                    <pic:cNvPicPr/>
+                  </pic:nvPicPr>
+                  <pic:blipFill>
+                    <a:blip r:embed="rId52"/>
+                    <a:stretch>
+                      <a:fillRect/>
+                    </a:stretch>
+                  </pic:blipFill>
+                  <pic:spPr>
+                    <a:xfrm>
+                      <a:off x="0" y="0"/>
+                      <a:ext cx="2088061" cy="365792"/>
+                    </a:xfrm>
+                    <a:prstGeom prst="rect">
+                      <a:avLst/>
+                    </a:prstGeom>
+                  </pic:spPr>
+                </pic:pic>
+              </a:graphicData>
+            </a:graphic>
+          </wp:inline>
+        </w:drawing>
+      </w:r>
+    </w:p>
+    <w:p/>
+    <w:p>
+      <w:r>
+        <w:t>I</w:t>
+      </w:r>
+      <w:r>
+        <w:rPr>
+          <w:rFonts w:hint="eastAsia"/>
+        </w:rPr>
+        <w:t>nsert</w:t>
+      </w:r>
+      <w:r>
+        <w:t>30000</w:t>
+      </w:r>
+    </w:p>
+    <w:p>
+      <w:r>
+        <w:rPr>
+          <w:noProof/>
+        </w:rPr>
+        <w:drawing>
+          <wp:inline distT="0" distB="0" distL="0" distR="0" wp14:anchorId="66A0E147" wp14:editId="44EF462C">
+            <wp:extent cx="2019475" cy="281964"/>
+            <wp:effectExtent l="0" t="0" r="0" b="3810"/>
+            <wp:docPr id="831493145" name="图片 1"/>
+            <wp:cNvGraphicFramePr>
+              <a:graphicFrameLocks xmlns:a="http://schemas.openxmlformats.org/drawingml/2006/main" noChangeAspect="1"/>
+            </wp:cNvGraphicFramePr>
+            <a:graphic xmlns:a="http://schemas.openxmlformats.org/drawingml/2006/main">
+              <a:graphicData uri="http://schemas.openxmlformats.org/drawingml/2006/picture">
+                <pic:pic xmlns:pic="http://schemas.openxmlformats.org/drawingml/2006/picture">
+                  <pic:nvPicPr>
+                    <pic:cNvPr id="831493145" name=""/>
+                    <pic:cNvPicPr/>
+                  </pic:nvPicPr>
+                  <pic:blipFill>
+                    <a:blip r:embed="rId53"/>
+                    <a:stretch>
+                      <a:fillRect/>
+                    </a:stretch>
+                  </pic:blipFill>
+                  <pic:spPr>
+                    <a:xfrm>
+                      <a:off x="0" y="0"/>
+                      <a:ext cx="2019475" cy="281964"/>
+                    </a:xfrm>
+                    <a:prstGeom prst="rect">
+                      <a:avLst/>
+                    </a:prstGeom>
+                  </pic:spPr>
+                </pic:pic>
+              </a:graphicData>
+            </a:graphic>
+          </wp:inline>
+        </w:drawing>
+      </w:r>
+    </w:p>
+    <w:p>
+      <w:r>
+        <w:t>I</w:t>
+      </w:r>
+      <w:r>
+        <w:rPr>
+          <w:rFonts w:hint="eastAsia"/>
+        </w:rPr>
+        <w:t>nsert</w:t>
+      </w:r>
+      <w:r>
+        <w:t>300000</w:t>
+      </w:r>
+    </w:p>
+    <w:p>
+      <w:r>
+        <w:rPr>
+          <w:noProof/>
+        </w:rPr>
+        <w:drawing>
+          <wp:inline distT="0" distB="0" distL="0" distR="0" wp14:anchorId="7D6ED2D9" wp14:editId="1F9BDB2D">
+            <wp:extent cx="2049958" cy="426757"/>
+            <wp:effectExtent l="0" t="0" r="7620" b="0"/>
+            <wp:docPr id="119495893" name="图片 1"/>
+            <wp:cNvGraphicFramePr>
+              <a:graphicFrameLocks xmlns:a="http://schemas.openxmlformats.org/drawingml/2006/main" noChangeAspect="1"/>
+            </wp:cNvGraphicFramePr>
+            <a:graphic xmlns:a="http://schemas.openxmlformats.org/drawingml/2006/main">
+              <a:graphicData uri="http://schemas.openxmlformats.org/drawingml/2006/picture">
+                <pic:pic xmlns:pic="http://schemas.openxmlformats.org/drawingml/2006/picture">
+                  <pic:nvPicPr>
+                    <pic:cNvPr id="119495893" name=""/>
+                    <pic:cNvPicPr/>
+                  </pic:nvPicPr>
+                  <pic:blipFill>
+                    <a:blip r:embed="rId54"/>
+                    <a:stretch>
+                      <a:fillRect/>
+                    </a:stretch>
+                  </pic:blipFill>
+                  <pic:spPr>
+                    <a:xfrm>
+                      <a:off x="0" y="0"/>
+                      <a:ext cx="2049958" cy="426757"/>
+                    </a:xfrm>
+                    <a:prstGeom prst="rect">
+                      <a:avLst/>
+                    </a:prstGeom>
+                  </pic:spPr>
+                </pic:pic>
+              </a:graphicData>
+            </a:graphic>
+          </wp:inline>
+        </w:drawing>
+      </w:r>
+    </w:p>
+    <w:p>
+      <w:r>
+        <w:lastRenderedPageBreak/>
+        <w:t>Select:</w:t>
+      </w:r>
+    </w:p>
+    <w:p>
+      <w:pPr>
+        <w:widowControl/>
+        <w:shd w:val="clear" w:color="auto" w:fill="1E1F22"/>
+        <w:tabs>
+          <w:tab w:val="left" w:pos="916"/>
+          <w:tab w:val="left" w:pos="1832"/>
+          <w:tab w:val="left" w:pos="2748"/>
+          <w:tab w:val="left" w:pos="3664"/>
+          <w:tab w:val="left" w:pos="4580"/>
+          <w:tab w:val="left" w:pos="5496"/>
+          <w:tab w:val="left" w:pos="6412"/>
+          <w:tab w:val="left" w:pos="7328"/>
+          <w:tab w:val="left" w:pos="8244"/>
+          <w:tab w:val="left" w:pos="9160"/>
+          <w:tab w:val="left" w:pos="10076"/>
+          <w:tab w:val="left" w:pos="10992"/>
+          <w:tab w:val="left" w:pos="11908"/>
+          <w:tab w:val="left" w:pos="12824"/>
+          <w:tab w:val="left" w:pos="13740"/>
+          <w:tab w:val="left" w:pos="14656"/>
+        </w:tabs>
+        <w:jc w:val="left"/>
+        <w:rPr>
+          <w:rFonts w:ascii="Courier New" w:eastAsia="宋体" w:hAnsi="Courier New" w:cs="宋体"/>
+          <w:color w:val="BCBEC4"/>
+          <w:kern w:val="0"/>
+          <w:sz w:val="23"/>
+          <w:szCs w:val="23"/>
+          <w14:ligatures w14:val="none"/>
+        </w:rPr>
+      </w:pPr>
+      <w:r>
+        <w:rPr>
+          <w:rFonts w:ascii="Courier New" w:eastAsia="宋体" w:hAnsi="Courier New" w:cs="宋体"/>
+          <w:color w:val="CF8E6D"/>
+          <w:kern w:val="0"/>
+          <w:sz w:val="23"/>
+          <w:szCs w:val="23"/>
+          <w14:ligatures w14:val="none"/>
+        </w:rPr>
+        <w:t xml:space="preserve">SELECT </w:t>
+      </w:r>
+      <w:proofErr w:type="gramStart"/>
+      <w:r>
+        <w:rPr>
+          <w:rFonts w:ascii="Courier New" w:eastAsia="宋体" w:hAnsi="Courier New" w:cs="宋体"/>
+          <w:i/>
+          <w:iCs/>
+          <w:color w:val="57AAF7"/>
+          <w:kern w:val="0"/>
+          <w:sz w:val="23"/>
+          <w:szCs w:val="23"/>
+          <w14:ligatures w14:val="none"/>
+        </w:rPr>
+        <w:t>count</w:t>
+      </w:r>
+      <w:r>
+        <w:rPr>
+          <w:rFonts w:ascii="Courier New" w:eastAsia="宋体" w:hAnsi="Courier New" w:cs="宋体"/>
+          <w:color w:val="BCBEC4"/>
+          <w:kern w:val="0"/>
+          <w:sz w:val="23"/>
+          <w:szCs w:val="23"/>
+          <w14:ligatures w14:val="none"/>
+        </w:rPr>
+        <w:t>(</w:t>
+      </w:r>
+      <w:proofErr w:type="gramEnd"/>
+      <w:r>
+        <w:rPr>
+          <w:rFonts w:ascii="Courier New" w:eastAsia="宋体" w:hAnsi="Courier New" w:cs="宋体"/>
+          <w:color w:val="FFC66D"/>
+          <w:kern w:val="0"/>
+          <w:sz w:val="23"/>
+          <w:szCs w:val="23"/>
+          <w14:ligatures w14:val="none"/>
+        </w:rPr>
+        <w:t>*</w:t>
+      </w:r>
+      <w:r>
+        <w:rPr>
+          <w:rFonts w:ascii="Courier New" w:eastAsia="宋体" w:hAnsi="Courier New" w:cs="宋体"/>
+          <w:color w:val="BCBEC4"/>
+          <w:kern w:val="0"/>
+          <w:sz w:val="23"/>
+          <w:szCs w:val="23"/>
+          <w14:ligatures w14:val="none"/>
+        </w:rPr>
+        <w:t xml:space="preserve">) </w:t>
+      </w:r>
+      <w:r>
+        <w:rPr>
+          <w:rFonts w:ascii="Courier New" w:eastAsia="宋体" w:hAnsi="Courier New" w:cs="宋体"/>
+          <w:color w:val="CF8E6D"/>
+          <w:kern w:val="0"/>
+          <w:sz w:val="23"/>
+          <w:szCs w:val="23"/>
+          <w14:ligatures w14:val="none"/>
+        </w:rPr>
+        <w:t xml:space="preserve">from </w:t>
+      </w:r>
+      <w:proofErr w:type="spellStart"/>
+      <w:r>
+        <w:rPr>
+          <w:rFonts w:ascii="Courier New" w:eastAsia="宋体" w:hAnsi="Courier New" w:cs="宋体"/>
+          <w:color w:val="BCBEC4"/>
+          <w:kern w:val="0"/>
+          <w:sz w:val="23"/>
+          <w:szCs w:val="23"/>
+          <w14:ligatures w14:val="none"/>
+        </w:rPr>
+        <w:t>danmu</w:t>
+      </w:r>
+      <w:proofErr w:type="spellEnd"/>
+      <w:r>
+        <w:rPr>
+          <w:rFonts w:ascii="Courier New" w:eastAsia="宋体" w:hAnsi="Courier New" w:cs="宋体"/>
+          <w:color w:val="BCBEC4"/>
+          <w:kern w:val="0"/>
+          <w:sz w:val="23"/>
+          <w:szCs w:val="23"/>
+          <w14:ligatures w14:val="none"/>
+        </w:rPr>
+        <w:t xml:space="preserve"> </w:t>
+      </w:r>
+      <w:r>
+        <w:rPr>
+          <w:rFonts w:ascii="Courier New" w:eastAsia="宋体" w:hAnsi="Courier New" w:cs="宋体"/>
+          <w:color w:val="CF8E6D"/>
+          <w:kern w:val="0"/>
+          <w:sz w:val="23"/>
+          <w:szCs w:val="23"/>
+          <w14:ligatures w14:val="none"/>
+        </w:rPr>
+        <w:t xml:space="preserve">where </w:t>
+      </w:r>
+      <w:proofErr w:type="spellStart"/>
+      <w:r>
+        <w:rPr>
+          <w:rFonts w:ascii="Courier New" w:eastAsia="宋体" w:hAnsi="Courier New" w:cs="宋体"/>
+          <w:color w:val="C77DBB"/>
+          <w:kern w:val="0"/>
+          <w:sz w:val="23"/>
+          <w:szCs w:val="23"/>
+          <w14:ligatures w14:val="none"/>
+        </w:rPr>
+        <w:t>danmu_mid</w:t>
+      </w:r>
+      <w:proofErr w:type="spellEnd"/>
+      <w:r>
+        <w:rPr>
+          <w:rFonts w:ascii="Courier New" w:eastAsia="宋体" w:hAnsi="Courier New" w:cs="宋体"/>
+          <w:color w:val="BCBEC4"/>
+          <w:kern w:val="0"/>
+          <w:sz w:val="23"/>
+          <w:szCs w:val="23"/>
+          <w14:ligatures w14:val="none"/>
+        </w:rPr>
+        <w:t>=</w:t>
+      </w:r>
+      <w:r>
+        <w:rPr>
+          <w:rFonts w:ascii="Courier New" w:eastAsia="宋体" w:hAnsi="Courier New" w:cs="宋体"/>
+          <w:color w:val="6AAB73"/>
+          <w:kern w:val="0"/>
+          <w:sz w:val="23"/>
+          <w:szCs w:val="23"/>
+          <w14:ligatures w14:val="none"/>
+        </w:rPr>
+        <w:t>'286952'</w:t>
+      </w:r>
+      <w:r>
+        <w:rPr>
+          <w:rFonts w:ascii="Courier New" w:eastAsia="宋体" w:hAnsi="Courier New" w:cs="宋体"/>
+          <w:color w:val="BCBEC4"/>
+          <w:kern w:val="0"/>
+          <w:sz w:val="23"/>
+          <w:szCs w:val="23"/>
+          <w14:ligatures w14:val="none"/>
+        </w:rPr>
+        <w:t>;</w:t>
+      </w:r>
+    </w:p>
+    <w:p>
+      <w:pPr>
+        <w:rPr>
+          <w:rFonts w:hint="eastAsia"/>
+        </w:rPr>
+      </w:pPr>
+      <w:r>
+        <w:t>User</w:t>
+      </w:r>
+      <w:r>
+        <w:rPr>
+          <w:rFonts w:hint="eastAsia"/>
+        </w:rPr>
+        <w:t>的前3</w:t>
+      </w:r>
+      <w:r>
+        <w:t>00</w:t>
+      </w:r>
+      <w:r>
+        <w:rPr>
+          <w:rFonts w:hint="eastAsia"/>
+        </w:rPr>
+        <w:t>个用户发的弹幕综合</w:t>
+      </w:r>
+    </w:p>
+    <w:p/>
+    <w:p>
+      <w:r>
+        <w:rPr>
+          <w:rFonts w:hint="eastAsia"/>
+        </w:rPr>
+        <w:t>3</w:t>
+      </w:r>
+      <w:r>
+        <w:t>0</w:t>
+      </w:r>
+    </w:p>
+    <w:p>
+      <w:r>
+        <w:rPr>
+          <w:noProof/>
+        </w:rPr>
+        <w:drawing>
+          <wp:inline distT="0" distB="0" distL="0" distR="0" wp14:anchorId="64B3A1BA" wp14:editId="5A5044DF">
+            <wp:extent cx="2225233" cy="708721"/>
+            <wp:effectExtent l="0" t="0" r="3810" b="0"/>
+            <wp:docPr id="2133943965" name="图片 1"/>
+            <wp:cNvGraphicFramePr>
+              <a:graphicFrameLocks xmlns:a="http://schemas.openxmlformats.org/drawingml/2006/main" noChangeAspect="1"/>
+            </wp:cNvGraphicFramePr>
+            <a:graphic xmlns:a="http://schemas.openxmlformats.org/drawingml/2006/main">
+              <a:graphicData uri="http://schemas.openxmlformats.org/drawingml/2006/picture">
+                <pic:pic xmlns:pic="http://schemas.openxmlformats.org/drawingml/2006/picture">
+                  <pic:nvPicPr>
+                    <pic:cNvPr id="2133943965" name=""/>
+                    <pic:cNvPicPr/>
+                  </pic:nvPicPr>
+                  <pic:blipFill>
+                    <a:blip r:embed="rId55"/>
+                    <a:stretch>
+                      <a:fillRect/>
+                    </a:stretch>
+                  </pic:blipFill>
+                  <pic:spPr>
+                    <a:xfrm>
+                      <a:off x="0" y="0"/>
+                      <a:ext cx="2225233" cy="708721"/>
+                    </a:xfrm>
+                    <a:prstGeom prst="rect">
+                      <a:avLst/>
+                    </a:prstGeom>
+                  </pic:spPr>
+                </pic:pic>
+              </a:graphicData>
+            </a:graphic>
+          </wp:inline>
+        </w:drawing>
+      </w:r>
+    </w:p>
+    <w:p/>
+    <w:p>
+      <w:r>
+        <w:rPr>
+          <w:rFonts w:hint="eastAsia"/>
+        </w:rPr>
+        <w:t>3</w:t>
+      </w:r>
+      <w:r>
+        <w:t>00</w:t>
+      </w:r>
+    </w:p>
+    <w:p>
+      <w:r>
+        <w:rPr>
+          <w:noProof/>
+        </w:rPr>
+        <w:drawing>
+          <wp:inline distT="0" distB="0" distL="0" distR="0" wp14:anchorId="06DF3C56" wp14:editId="3D1A6185">
+            <wp:extent cx="1889924" cy="388654"/>
+            <wp:effectExtent l="0" t="0" r="0" b="0"/>
+            <wp:docPr id="683318538" name="图片 1"/>
+            <wp:cNvGraphicFramePr>
+              <a:graphicFrameLocks xmlns:a="http://schemas.openxmlformats.org/drawingml/2006/main" noChangeAspect="1"/>
+            </wp:cNvGraphicFramePr>
+            <a:graphic xmlns:a="http://schemas.openxmlformats.org/drawingml/2006/main">
+              <a:graphicData uri="http://schemas.openxmlformats.org/drawingml/2006/picture">
+                <pic:pic xmlns:pic="http://schemas.openxmlformats.org/drawingml/2006/picture">
+                  <pic:nvPicPr>
+                    <pic:cNvPr id="683318538" name=""/>
+                    <pic:cNvPicPr/>
+                  </pic:nvPicPr>
+                  <pic:blipFill>
+                    <a:blip r:embed="rId56"/>
+                    <a:stretch>
+                      <a:fillRect/>
+                    </a:stretch>
+                  </pic:blipFill>
+                  <pic:spPr>
+                    <a:xfrm>
+                      <a:off x="0" y="0"/>
+                      <a:ext cx="1889924" cy="388654"/>
+                    </a:xfrm>
+                    <a:prstGeom prst="rect">
+                      <a:avLst/>
+                    </a:prstGeom>
+                  </pic:spPr>
+                </pic:pic>
+              </a:graphicData>
+            </a:graphic>
+          </wp:inline>
+        </w:drawing>
+      </w:r>
+    </w:p>
+    <w:p>
+      <w:r>
+        <w:rPr>
+          <w:rFonts w:hint="eastAsia"/>
+        </w:rPr>
+        <w:t>3</w:t>
+      </w:r>
+      <w:r>
+        <w:t>000</w:t>
+      </w:r>
+    </w:p>
+    <w:p>
+      <w:r>
+        <w:rPr>
+          <w:noProof/>
+        </w:rPr>
+        <w:drawing>
+          <wp:inline distT="0" distB="0" distL="0" distR="0" wp14:anchorId="61036BCC" wp14:editId="5B4B4866">
+            <wp:extent cx="1950889" cy="640135"/>
+            <wp:effectExtent l="0" t="0" r="0" b="7620"/>
+            <wp:docPr id="1988410855" name="图片 1"/>
+            <wp:cNvGraphicFramePr>
+              <a:graphicFrameLocks xmlns:a="http://schemas.openxmlformats.org/drawingml/2006/main" noChangeAspect="1"/>
+            </wp:cNvGraphicFramePr>
+            <a:graphic xmlns:a="http://schemas.openxmlformats.org/drawingml/2006/main">
+              <a:graphicData uri="http://schemas.openxmlformats.org/drawingml/2006/picture">
+                <pic:pic xmlns:pic="http://schemas.openxmlformats.org/drawingml/2006/picture">
+                  <pic:nvPicPr>
+                    <pic:cNvPr id="1988410855" name=""/>
+                    <pic:cNvPicPr/>
+                  </pic:nvPicPr>
+                  <pic:blipFill>
+                    <a:blip r:embed="rId57"/>
+                    <a:stretch>
+                      <a:fillRect/>
+                    </a:stretch>
+                  </pic:blipFill>
+                  <pic:spPr>
+                    <a:xfrm>
+                      <a:off x="0" y="0"/>
+                      <a:ext cx="1950889" cy="640135"/>
+                    </a:xfrm>
+                    <a:prstGeom prst="rect">
+                      <a:avLst/>
+                    </a:prstGeom>
+                  </pic:spPr>
+                </pic:pic>
+              </a:graphicData>
+            </a:graphic>
+          </wp:inline>
+        </w:drawing>
+      </w:r>
+    </w:p>
+    <w:p>
+      <w:pPr>
+        <w:rPr>
+          <w:rFonts w:hint="eastAsia"/>
+        </w:rPr>
+      </w:pPr>
+      <w:r>
+        <w:rPr>
+          <w:rFonts w:hint="eastAsia"/>
+        </w:rPr>
+        <w:t>3</w:t>
+      </w:r>
+      <w:r>
+        <w:t>0000</w:t>
+      </w:r>
+    </w:p>
+    <w:p>
+      <w:r>
+        <w:rPr>
+          <w:noProof/>
+        </w:rPr>
+        <w:drawing>
+          <wp:inline distT="0" distB="0" distL="0" distR="0" wp14:anchorId="75CA35BA" wp14:editId="697C0ABE">
+            <wp:extent cx="2187130" cy="640135"/>
+            <wp:effectExtent l="0" t="0" r="3810" b="7620"/>
+            <wp:docPr id="2133490910" name="图片 1"/>
+            <wp:cNvGraphicFramePr>
+              <a:graphicFrameLocks xmlns:a="http://schemas.openxmlformats.org/drawingml/2006/main" noChangeAspect="1"/>
+            </wp:cNvGraphicFramePr>
+            <a:graphic xmlns:a="http://schemas.openxmlformats.org/drawingml/2006/main">
+              <a:graphicData uri="http://schemas.openxmlformats.org/drawingml/2006/picture">
+                <pic:pic xmlns:pic="http://schemas.openxmlformats.org/drawingml/2006/picture">
+                  <pic:nvPicPr>
+                    <pic:cNvPr id="2133490910" name=""/>
+                    <pic:cNvPicPr/>
+                  </pic:nvPicPr>
+                  <pic:blipFill>
+                    <a:blip r:embed="rId58"/>
+                    <a:stretch>
+                      <a:fillRect/>
+                    </a:stretch>
+                  </pic:blipFill>
+                  <pic:spPr>
+                    <a:xfrm>
+                      <a:off x="0" y="0"/>
+                      <a:ext cx="2187130" cy="640135"/>
+                    </a:xfrm>
+                    <a:prstGeom prst="rect">
+                      <a:avLst/>
+                    </a:prstGeom>
+                  </pic:spPr>
+                </pic:pic>
+              </a:graphicData>
+            </a:graphic>
+          </wp:inline>
+        </w:drawing>
+      </w:r>
+    </w:p>
+    <w:p/>
+    <w:p>
+      <w:r>
+        <w:rPr>
+          <w:rFonts w:hint="eastAsia"/>
+        </w:rPr>
+        <w:t>逐行select再相加：</w:t>
+      </w:r>
+    </w:p>
+    <w:p>
+      <w:r>
+        <w:rPr>
+          <w:noProof/>
+        </w:rPr>
+        <w:drawing>
+          <wp:inline distT="0" distB="0" distL="0" distR="0" wp14:anchorId="2E781C1F" wp14:editId="50DBA21C">
+            <wp:extent cx="2286198" cy="670618"/>
+            <wp:effectExtent l="0" t="0" r="0" b="0"/>
+            <wp:docPr id="66548679" name="图片 1"/>
+            <wp:cNvGraphicFramePr>
+              <a:graphicFrameLocks xmlns:a="http://schemas.openxmlformats.org/drawingml/2006/main" noChangeAspect="1"/>
+            </wp:cNvGraphicFramePr>
+            <a:graphic xmlns:a="http://schemas.openxmlformats.org/drawingml/2006/main">
+              <a:graphicData uri="http://schemas.openxmlformats.org/drawingml/2006/picture">
+                <pic:pic xmlns:pic="http://schemas.openxmlformats.org/drawingml/2006/picture">
+                  <pic:nvPicPr>
+                    <pic:cNvPr id="66548679" name=""/>
+                    <pic:cNvPicPr/>
+                  </pic:nvPicPr>
+                  <pic:blipFill>
+                    <a:blip r:embed="rId59"/>
+                    <a:stretch>
+                      <a:fillRect/>
+                    </a:stretch>
+                  </pic:blipFill>
+                  <pic:spPr>
+                    <a:xfrm>
+                      <a:off x="0" y="0"/>
+                      <a:ext cx="2286198" cy="670618"/>
+                    </a:xfrm>
+                    <a:prstGeom prst="rect">
+                      <a:avLst/>
+                    </a:prstGeom>
+                  </pic:spPr>
+                </pic:pic>
+              </a:graphicData>
+            </a:graphic>
+          </wp:inline>
+        </w:drawing>
+      </w:r>
+    </w:p>
+    <w:p>
+      <w:r>
+        <w:rPr>
+          <w:rFonts w:hint="eastAsia"/>
+        </w:rPr>
+        <w:t>速度慢很多</w:t>
+      </w:r>
+    </w:p>
+    <w:p/>
+    <w:p/>
+    <w:p/>
+    <w:p>
+      <w:r>
+        <w:t>S</w:t>
+      </w:r>
+      <w:r>
+        <w:rPr>
+          <w:rFonts w:hint="eastAsia"/>
+        </w:rPr>
+        <w:t>elect</w:t>
+      </w:r>
+      <w:r>
+        <w:t xml:space="preserve"> </w:t>
+      </w:r>
+      <w:r>
+        <w:rPr>
+          <w:rFonts w:hint="eastAsia"/>
+        </w:rPr>
+        <w:t>videos</w:t>
+      </w:r>
+      <w:r>
+        <w:t xml:space="preserve"> </w:t>
+      </w:r>
+      <w:r>
+        <w:rPr>
+          <w:rFonts w:hint="eastAsia"/>
+        </w:rPr>
+        <w:t>的弹幕数量</w:t>
+      </w:r>
+    </w:p>
+    <w:p>
+      <w:r>
+        <w:rPr>
+          <w:rFonts w:hint="eastAsia"/>
+        </w:rPr>
+        <w:t>3</w:t>
+      </w:r>
+      <w:r>
+        <w:t>0</w:t>
+      </w:r>
+    </w:p>
+    <w:p>
+      <w:r>
+        <w:rPr>
+          <w:noProof/>
+        </w:rPr>
+        <w:drawing>
+          <wp:inline distT="0" distB="0" distL="0" distR="0" wp14:anchorId="191F35D1" wp14:editId="5D6054F0">
+            <wp:extent cx="2072820" cy="335309"/>
+            <wp:effectExtent l="0" t="0" r="3810" b="7620"/>
+            <wp:docPr id="1098542791" name="图片 1"/>
+            <wp:cNvGraphicFramePr>
+              <a:graphicFrameLocks xmlns:a="http://schemas.openxmlformats.org/drawingml/2006/main" noChangeAspect="1"/>
+            </wp:cNvGraphicFramePr>
+            <a:graphic xmlns:a="http://schemas.openxmlformats.org/drawingml/2006/main">
+              <a:graphicData uri="http://schemas.openxmlformats.org/drawingml/2006/picture">
+                <pic:pic xmlns:pic="http://schemas.openxmlformats.org/drawingml/2006/picture">
+                  <pic:nvPicPr>
+                    <pic:cNvPr id="1098542791" name=""/>
+                    <pic:cNvPicPr/>
+                  </pic:nvPicPr>
+                  <pic:blipFill>
+                    <a:blip r:embed="rId60"/>
+                    <a:stretch>
+                      <a:fillRect/>
+                    </a:stretch>
+                  </pic:blipFill>
+                  <pic:spPr>
+                    <a:xfrm>
+                      <a:off x="0" y="0"/>
+                      <a:ext cx="2072820" cy="335309"/>
+                    </a:xfrm>
+                    <a:prstGeom prst="rect">
+                      <a:avLst/>
+                    </a:prstGeom>
+                  </pic:spPr>
+                </pic:pic>
+              </a:graphicData>
+            </a:graphic>
+          </wp:inline>
+        </w:drawing>
+      </w:r>
+    </w:p>
+    <w:p>
+      <w:r>
+        <w:rPr>
+          <w:rFonts w:hint="eastAsia"/>
+        </w:rPr>
+        <w:t>3</w:t>
+      </w:r>
+      <w:r>
+        <w:t>00</w:t>
+      </w:r>
+    </w:p>
+    <w:p>
+      <w:r>
+        <w:rPr>
+          <w:noProof/>
+        </w:rPr>
+        <w:drawing>
+          <wp:inline distT="0" distB="0" distL="0" distR="0" wp14:anchorId="1E659F58" wp14:editId="3B9EA35F">
+            <wp:extent cx="1996613" cy="441998"/>
+            <wp:effectExtent l="0" t="0" r="3810" b="0"/>
+            <wp:docPr id="1087838250" name="图片 1"/>
+            <wp:cNvGraphicFramePr>
+              <a:graphicFrameLocks xmlns:a="http://schemas.openxmlformats.org/drawingml/2006/main" noChangeAspect="1"/>
+            </wp:cNvGraphicFramePr>
+            <a:graphic xmlns:a="http://schemas.openxmlformats.org/drawingml/2006/main">
+              <a:graphicData uri="http://schemas.openxmlformats.org/drawingml/2006/picture">
+                <pic:pic xmlns:pic="http://schemas.openxmlformats.org/drawingml/2006/picture">
+                  <pic:nvPicPr>
+                    <pic:cNvPr id="1087838250" name=""/>
+                    <pic:cNvPicPr/>
+                  </pic:nvPicPr>
+                  <pic:blipFill>
+                    <a:blip r:embed="rId61"/>
+                    <a:stretch>
+                      <a:fillRect/>
+                    </a:stretch>
+                  </pic:blipFill>
+                  <pic:spPr>
+                    <a:xfrm>
+                      <a:off x="0" y="0"/>
+                      <a:ext cx="1996613" cy="441998"/>
+                    </a:xfrm>
+                    <a:prstGeom prst="rect">
+                      <a:avLst/>
+                    </a:prstGeom>
+                  </pic:spPr>
+                </pic:pic>
+              </a:graphicData>
+            </a:graphic>
+          </wp:inline>
+        </w:drawing>
+      </w:r>
+    </w:p>
+    <w:p>
+      <w:pPr>
+        <w:rPr>
+          <w:rFonts w:hint="eastAsia"/>
+        </w:rPr>
+      </w:pPr>
+      <w:r>
+        <w:rPr>
+          <w:rFonts w:hint="eastAsia"/>
+        </w:rPr>
+        <w:t>3</w:t>
+      </w:r>
+      <w:r>
+        <w:t>000</w:t>
+      </w:r>
+    </w:p>
+    <w:p>
+      <w:r>
+        <w:rPr>
+          <w:noProof/>
+        </w:rPr>
+        <w:lastRenderedPageBreak/>
+        <w:drawing>
+          <wp:inline distT="0" distB="0" distL="0" distR="0" wp14:anchorId="05B01852" wp14:editId="4FA1B7BD">
+            <wp:extent cx="2080440" cy="594412"/>
+            <wp:effectExtent l="0" t="0" r="0" b="0"/>
+            <wp:docPr id="1736404458" name="图片 1"/>
+            <wp:cNvGraphicFramePr>
+              <a:graphicFrameLocks xmlns:a="http://schemas.openxmlformats.org/drawingml/2006/main" noChangeAspect="1"/>
+            </wp:cNvGraphicFramePr>
+            <a:graphic xmlns:a="http://schemas.openxmlformats.org/drawingml/2006/main">
+              <a:graphicData uri="http://schemas.openxmlformats.org/drawingml/2006/picture">
+                <pic:pic xmlns:pic="http://schemas.openxmlformats.org/drawingml/2006/picture">
+                  <pic:nvPicPr>
+                    <pic:cNvPr id="1736404458" name=""/>
+                    <pic:cNvPicPr/>
+                  </pic:nvPicPr>
+                  <pic:blipFill>
+                    <a:blip r:embed="rId62"/>
+                    <a:stretch>
+                      <a:fillRect/>
+                    </a:stretch>
+                  </pic:blipFill>
+                  <pic:spPr>
+                    <a:xfrm>
+                      <a:off x="0" y="0"/>
+                      <a:ext cx="2080440" cy="594412"/>
+                    </a:xfrm>
+                    <a:prstGeom prst="rect">
+                      <a:avLst/>
+                    </a:prstGeom>
+                  </pic:spPr>
+                </pic:pic>
+              </a:graphicData>
+            </a:graphic>
+          </wp:inline>
+        </w:drawing>
+      </w:r>
+    </w:p>
+    <w:p/>
+    <w:p>
+      <w:r>
+        <w:rPr>
+          <w:noProof/>
+        </w:rPr>
+        <w:drawing>
+          <wp:inline distT="0" distB="0" distL="0" distR="0" wp14:anchorId="2A826292" wp14:editId="23D76FF1">
+            <wp:extent cx="5274310" cy="944880"/>
+            <wp:effectExtent l="0" t="0" r="2540" b="7620"/>
+            <wp:docPr id="953050225" name="图片 1"/>
+            <wp:cNvGraphicFramePr>
+              <a:graphicFrameLocks xmlns:a="http://schemas.openxmlformats.org/drawingml/2006/main" noChangeAspect="1"/>
+            </wp:cNvGraphicFramePr>
+            <a:graphic xmlns:a="http://schemas.openxmlformats.org/drawingml/2006/main">
+              <a:graphicData uri="http://schemas.openxmlformats.org/drawingml/2006/picture">
+                <pic:pic xmlns:pic="http://schemas.openxmlformats.org/drawingml/2006/picture">
+                  <pic:nvPicPr>
+                    <pic:cNvPr id="953050225" name=""/>
+                    <pic:cNvPicPr/>
+                  </pic:nvPicPr>
+                  <pic:blipFill>
+                    <a:blip r:embed="rId63"/>
+                    <a:stretch>
+                      <a:fillRect/>
+                    </a:stretch>
+                  </pic:blipFill>
+                  <pic:spPr>
+                    <a:xfrm>
+                      <a:off x="0" y="0"/>
+                      <a:ext cx="5274310" cy="944880"/>
+                    </a:xfrm>
+                    <a:prstGeom prst="rect">
+                      <a:avLst/>
+                    </a:prstGeom>
+                  </pic:spPr>
+                </pic:pic>
+              </a:graphicData>
+            </a:graphic>
+          </wp:inline>
+        </w:drawing>
+      </w:r>
+    </w:p>
+    <w:p>
+      <w:pPr>
+        <w:rPr>
+          <w:rFonts w:hint="eastAsia"/>
+        </w:rPr>
+      </w:pPr>
+      <w:r>
+        <w:rPr>
+          <w:rFonts w:hint="eastAsia"/>
+        </w:rPr>
+        <w:t>用Java进行文件操作速度还比SQL语句快？</w:t>
+      </w:r>
     </w:p>
     <w:sectPr>
       <w:pgSz w:w="11906" w:h="16838"/>
@@ -2849,6 +4225,59 @@
     <w:semiHidden/>
     <w:unhideWhenUsed/>
   </w:style>
+  <w:style w:type="paragraph" w:styleId="HTML">
+    <w:name w:val="HTML Preformatted"/>
+    <w:basedOn w:val="a"/>
+    <w:link w:val="HTML0"/>
+    <w:uiPriority w:val="99"/>
+    <w:semiHidden/>
+    <w:unhideWhenUsed/>
+    <w:rsid w:val="00885F1E"/>
+    <w:pPr>
+      <w:widowControl/>
+      <w:tabs>
+        <w:tab w:val="left" w:pos="916"/>
+        <w:tab w:val="left" w:pos="1832"/>
+        <w:tab w:val="left" w:pos="2748"/>
+        <w:tab w:val="left" w:pos="3664"/>
+        <w:tab w:val="left" w:pos="4580"/>
+        <w:tab w:val="left" w:pos="5496"/>
+        <w:tab w:val="left" w:pos="6412"/>
+        <w:tab w:val="left" w:pos="7328"/>
+        <w:tab w:val="left" w:pos="8244"/>
+        <w:tab w:val="left" w:pos="9160"/>
+        <w:tab w:val="left" w:pos="10076"/>
+        <w:tab w:val="left" w:pos="10992"/>
+        <w:tab w:val="left" w:pos="11908"/>
+        <w:tab w:val="left" w:pos="12824"/>
+        <w:tab w:val="left" w:pos="13740"/>
+        <w:tab w:val="left" w:pos="14656"/>
+      </w:tabs>
+      <w:jc w:val="left"/>
+    </w:pPr>
+    <w:rPr>
+      <w:rFonts w:ascii="宋体" w:eastAsia="宋体" w:hAnsi="宋体" w:cs="宋体"/>
+      <w:kern w:val="0"/>
+      <w:sz w:val="24"/>
+      <w:szCs w:val="24"/>
+      <w14:ligatures w14:val="none"/>
+    </w:rPr>
+  </w:style>
+  <w:style w:type="character" w:customStyle="1" w:styleId="HTML0">
+    <w:name w:val="HTML 预设格式 字符"/>
+    <w:basedOn w:val="a0"/>
+    <w:link w:val="HTML"/>
+    <w:uiPriority w:val="99"/>
+    <w:semiHidden/>
+    <w:rsid w:val="00885F1E"/>
+    <w:rPr>
+      <w:rFonts w:ascii="宋体" w:eastAsia="宋体" w:hAnsi="宋体" w:cs="宋体"/>
+      <w:kern w:val="0"/>
+      <w:sz w:val="24"/>
+      <w:szCs w:val="24"/>
+      <w14:ligatures w14:val="none"/>
+    </w:rPr>
+  </w:style>
 </w:styles>
 </file>
 

--- a/数据库导入.docx
+++ b/数据库导入.docx
@@ -7,21 +7,7 @@
         <w:rPr>
           <w:rFonts w:hint="eastAsia"/>
         </w:rPr>
-        <w:t>下载连接</w:t>
-      </w:r>
-      <w:proofErr w:type="spellStart"/>
-      <w:r>
-        <w:rPr>
-          <w:rFonts w:hint="eastAsia"/>
-        </w:rPr>
-        <w:t>postgres</w:t>
-      </w:r>
-      <w:proofErr w:type="spellEnd"/>
-      <w:r>
-        <w:rPr>
-          <w:rFonts w:hint="eastAsia"/>
-        </w:rPr>
-        <w:t>对应的jar包</w:t>
+        <w:t>下载连接postgres对应的jar包</w:t>
       </w:r>
     </w:p>
     <w:p/>
@@ -1038,21 +1024,7 @@
         <w:rPr>
           <w:rFonts w:hint="eastAsia"/>
         </w:rPr>
-        <w:t>1：利用</w:t>
-      </w:r>
-      <w:proofErr w:type="spellStart"/>
-      <w:r>
-        <w:rPr>
-          <w:rFonts w:hint="eastAsia"/>
-        </w:rPr>
-        <w:t>datagrip</w:t>
-      </w:r>
-      <w:proofErr w:type="spellEnd"/>
-      <w:r>
-        <w:rPr>
-          <w:rFonts w:hint="eastAsia"/>
-        </w:rPr>
-        <w:t>内置功能来导入数据。</w:t>
+        <w:t>1：利用datagrip内置功能来导入数据。</w:t>
       </w:r>
     </w:p>
     <w:p>
@@ -1211,11 +1183,6 @@
       </w:r>
     </w:p>
     <w:p>
-      <w:pPr>
-        <w:rPr>
-          <w:rFonts w:hint="eastAsia"/>
-        </w:rPr>
-      </w:pPr>
       <w:r>
         <w:rPr>
           <w:rFonts w:hint="eastAsia"/>
@@ -1273,34 +1240,14 @@
     <w:p/>
     <w:p/>
     <w:p/>
-    <w:p>
-      <w:pPr>
-        <w:rPr>
-          <w:rFonts w:hint="eastAsia"/>
-        </w:rPr>
-      </w:pPr>
-    </w:p>
-    <w:p/>
-    <w:p>
-      <w:r>
-        <w:rPr>
-          <w:rFonts w:hint="eastAsia"/>
-        </w:rPr>
-        <w:t>导入数据的过程:导入包（</w:t>
-      </w:r>
-      <w:proofErr w:type="gramStart"/>
-      <w:r>
-        <w:rPr>
-          <w:rFonts w:hint="eastAsia"/>
-        </w:rPr>
-        <w:t>见最上面</w:t>
-      </w:r>
-      <w:proofErr w:type="gramEnd"/>
-      <w:r>
-        <w:rPr>
-          <w:rFonts w:hint="eastAsia"/>
-        </w:rPr>
-        <w:t>）</w:t>
+    <w:p/>
+    <w:p/>
+    <w:p>
+      <w:r>
+        <w:rPr>
+          <w:rFonts w:hint="eastAsia"/>
+        </w:rPr>
+        <w:t>导入数据的过程:导入包（见最上面）</w:t>
       </w:r>
     </w:p>
     <w:p>
@@ -1361,21 +1308,7 @@
         <w:rPr>
           <w:rFonts w:hint="eastAsia"/>
         </w:rPr>
-        <w:t>，定义好数据库类型，</w:t>
-      </w:r>
-      <w:proofErr w:type="spellStart"/>
-      <w:r>
-        <w:rPr>
-          <w:rFonts w:hint="eastAsia"/>
-        </w:rPr>
-        <w:t>ip</w:t>
-      </w:r>
-      <w:proofErr w:type="spellEnd"/>
-      <w:r>
-        <w:rPr>
-          <w:rFonts w:hint="eastAsia"/>
-        </w:rPr>
-        <w:t>地址和端口，数据库名称。</w:t>
+        <w:t>，定义好数据库类型，ip地址和端口，数据库名称。</w:t>
       </w:r>
     </w:p>
     <w:p>
@@ -1653,21 +1586,8 @@
         </w:rPr>
         <w:t>利用</w:t>
       </w:r>
-      <w:proofErr w:type="spellStart"/>
-      <w:r>
-        <w:t>record.get</w:t>
-      </w:r>
-      <w:proofErr w:type="spellEnd"/>
-      <w:r>
-        <w:t>(</w:t>
-      </w:r>
-      <w:proofErr w:type="spellStart"/>
-      <w:r>
-        <w:t>i</w:t>
-      </w:r>
-      <w:proofErr w:type="spellEnd"/>
-      <w:r>
-        <w:t>)</w:t>
+      <w:r>
+        <w:t>record.get(i)</w:t>
       </w:r>
       <w:r>
         <w:rPr>
@@ -1735,21 +1655,7 @@
         <w:rPr>
           <w:rFonts w:hint="eastAsia"/>
         </w:rPr>
-        <w:t>在获取完信息后，利用</w:t>
-      </w:r>
-      <w:proofErr w:type="spellStart"/>
-      <w:r>
-        <w:rPr>
-          <w:rFonts w:hint="eastAsia"/>
-        </w:rPr>
-        <w:t>addBatch</w:t>
-      </w:r>
-      <w:proofErr w:type="spellEnd"/>
-      <w:r>
-        <w:rPr>
-          <w:rFonts w:hint="eastAsia"/>
-        </w:rPr>
-        <w:t>将单个命令添加到批处理。</w:t>
+        <w:t>在获取完信息后，利用addBatch将单个命令添加到批处理。</w:t>
       </w:r>
     </w:p>
     <w:p>
@@ -1937,16 +1843,8 @@
         <w:rPr>
           <w:rFonts w:hint="eastAsia"/>
         </w:rPr>
-        <w:t>利用copy指令来导入</w:t>
-      </w:r>
-      <w:proofErr w:type="spellStart"/>
-      <w:r>
-        <w:rPr>
-          <w:rFonts w:hint="eastAsia"/>
-        </w:rPr>
-        <w:t>danmu</w:t>
-      </w:r>
-      <w:proofErr w:type="spellEnd"/>
+        <w:t>利用copy指令来导入danmu</w:t>
+      </w:r>
     </w:p>
     <w:p>
       <w:r>
@@ -2398,16 +2296,8 @@
         <w:rPr>
           <w:rFonts w:hint="eastAsia"/>
         </w:rPr>
-        <w:t>利用</w:t>
-      </w:r>
-      <w:proofErr w:type="spellStart"/>
-      <w:r>
-        <w:rPr>
-          <w:rFonts w:hint="eastAsia"/>
-        </w:rPr>
-        <w:t>buffreader</w:t>
-      </w:r>
-      <w:proofErr w:type="spellEnd"/>
+        <w:t>利用buffreader</w:t>
+      </w:r>
       <w:r>
         <w:t xml:space="preserve"> +300</w:t>
       </w:r>
@@ -2467,57 +2357,527 @@
         <w:rPr>
           <w:rFonts w:hint="eastAsia"/>
         </w:rPr>
-        <w:t>优化待续</w:t>
-      </w:r>
-      <w:proofErr w:type="gramStart"/>
-      <w:r>
-        <w:rPr>
-          <w:rFonts w:hint="eastAsia"/>
-        </w:rPr>
-        <w:t>》</w:t>
-      </w:r>
-      <w:proofErr w:type="gramEnd"/>
-      <w:r>
-        <w:rPr>
-          <w:rFonts w:hint="eastAsia"/>
-        </w:rPr>
-        <w:t>。。。。</w:t>
-      </w:r>
-    </w:p>
-    <w:p/>
-    <w:p/>
-    <w:p/>
-    <w:p/>
-    <w:p/>
-    <w:p/>
-    <w:p/>
-    <w:p/>
-    <w:p/>
-    <w:p/>
-    <w:p/>
-    <w:p/>
-    <w:p/>
-    <w:p/>
-    <w:p/>
-    <w:p/>
-    <w:p/>
-    <w:p/>
-    <w:p/>
-    <w:p/>
-    <w:p/>
-    <w:p/>
-    <w:p/>
-    <w:p/>
-    <w:p/>
-    <w:p/>
-    <w:p/>
-    <w:p/>
-    <w:p>
-      <w:r>
-        <w:rPr>
-          <w:noProof/>
-        </w:rPr>
+        <w:t>优化待续》。。。。</w:t>
+      </w:r>
+    </w:p>
+    <w:p/>
+    <w:p>
+      <w:r>
+        <w:rPr>
+          <w:rFonts w:hint="eastAsia"/>
+          <w:color w:val="FF0000"/>
+        </w:rPr>
+        <w:t>利用多线程：</w:t>
+      </w:r>
+      <w:r>
+        <w:rPr>
+          <w:rFonts w:hint="eastAsia"/>
+        </w:rPr>
+        <w:t>4个</w:t>
+      </w:r>
+    </w:p>
+    <w:p>
+      <w:r>
+        <w:rPr>
+          <w:noProof/>
+        </w:rPr>
+        <w:drawing>
+          <wp:inline distT="0" distB="0" distL="0" distR="0" wp14:anchorId="3C1BF1B2" wp14:editId="1714093E">
+            <wp:extent cx="2583404" cy="373412"/>
+            <wp:effectExtent l="0" t="0" r="7620" b="7620"/>
+            <wp:docPr id="2714371" name="图片 1"/>
+            <wp:cNvGraphicFramePr>
+              <a:graphicFrameLocks xmlns:a="http://schemas.openxmlformats.org/drawingml/2006/main" noChangeAspect="1"/>
+            </wp:cNvGraphicFramePr>
+            <a:graphic xmlns:a="http://schemas.openxmlformats.org/drawingml/2006/main">
+              <a:graphicData uri="http://schemas.openxmlformats.org/drawingml/2006/picture">
+                <pic:pic xmlns:pic="http://schemas.openxmlformats.org/drawingml/2006/picture">
+                  <pic:nvPicPr>
+                    <pic:cNvPr id="2714371" name=""/>
+                    <pic:cNvPicPr/>
+                  </pic:nvPicPr>
+                  <pic:blipFill>
+                    <a:blip r:embed="rId46"/>
+                    <a:stretch>
+                      <a:fillRect/>
+                    </a:stretch>
+                  </pic:blipFill>
+                  <pic:spPr>
+                    <a:xfrm>
+                      <a:off x="0" y="0"/>
+                      <a:ext cx="2583404" cy="373412"/>
+                    </a:xfrm>
+                    <a:prstGeom prst="rect">
+                      <a:avLst/>
+                    </a:prstGeom>
+                  </pic:spPr>
+                </pic:pic>
+              </a:graphicData>
+            </a:graphic>
+          </wp:inline>
+        </w:drawing>
+      </w:r>
+    </w:p>
+    <w:p/>
+    <w:p/>
+    <w:p>
+      <w:r>
+        <w:rPr>
+          <w:rFonts w:hint="eastAsia"/>
+        </w:rPr>
+        <w:t>6个</w:t>
+      </w:r>
+    </w:p>
+    <w:p>
+      <w:r>
+        <w:rPr>
+          <w:noProof/>
+        </w:rPr>
+        <w:drawing>
+          <wp:inline distT="0" distB="0" distL="0" distR="0" wp14:anchorId="54FD07DD" wp14:editId="0A239EB4">
+            <wp:extent cx="2354784" cy="480102"/>
+            <wp:effectExtent l="0" t="0" r="7620" b="0"/>
+            <wp:docPr id="438843298" name="图片 1"/>
+            <wp:cNvGraphicFramePr>
+              <a:graphicFrameLocks xmlns:a="http://schemas.openxmlformats.org/drawingml/2006/main" noChangeAspect="1"/>
+            </wp:cNvGraphicFramePr>
+            <a:graphic xmlns:a="http://schemas.openxmlformats.org/drawingml/2006/main">
+              <a:graphicData uri="http://schemas.openxmlformats.org/drawingml/2006/picture">
+                <pic:pic xmlns:pic="http://schemas.openxmlformats.org/drawingml/2006/picture">
+                  <pic:nvPicPr>
+                    <pic:cNvPr id="438843298" name=""/>
+                    <pic:cNvPicPr/>
+                  </pic:nvPicPr>
+                  <pic:blipFill>
+                    <a:blip r:embed="rId47"/>
+                    <a:stretch>
+                      <a:fillRect/>
+                    </a:stretch>
+                  </pic:blipFill>
+                  <pic:spPr>
+                    <a:xfrm>
+                      <a:off x="0" y="0"/>
+                      <a:ext cx="2354784" cy="480102"/>
+                    </a:xfrm>
+                    <a:prstGeom prst="rect">
+                      <a:avLst/>
+                    </a:prstGeom>
+                  </pic:spPr>
+                </pic:pic>
+              </a:graphicData>
+            </a:graphic>
+          </wp:inline>
+        </w:drawing>
+      </w:r>
+    </w:p>
+    <w:p>
+      <w:r>
+        <w:rPr>
+          <w:rFonts w:hint="eastAsia"/>
+        </w:rPr>
+        <w:t>1</w:t>
+      </w:r>
+      <w:r>
+        <w:t>0</w:t>
+      </w:r>
+      <w:r>
+        <w:rPr>
+          <w:rFonts w:hint="eastAsia"/>
+        </w:rPr>
+        <w:t>个</w:t>
+      </w:r>
+    </w:p>
+    <w:p>
+      <w:r>
+        <w:rPr>
+          <w:noProof/>
+        </w:rPr>
+        <w:drawing>
+          <wp:inline distT="0" distB="0" distL="0" distR="0" wp14:anchorId="49F34AAE" wp14:editId="1584CC82">
+            <wp:extent cx="2354784" cy="403895"/>
+            <wp:effectExtent l="0" t="0" r="7620" b="0"/>
+            <wp:docPr id="743317859" name="图片 1"/>
+            <wp:cNvGraphicFramePr>
+              <a:graphicFrameLocks xmlns:a="http://schemas.openxmlformats.org/drawingml/2006/main" noChangeAspect="1"/>
+            </wp:cNvGraphicFramePr>
+            <a:graphic xmlns:a="http://schemas.openxmlformats.org/drawingml/2006/main">
+              <a:graphicData uri="http://schemas.openxmlformats.org/drawingml/2006/picture">
+                <pic:pic xmlns:pic="http://schemas.openxmlformats.org/drawingml/2006/picture">
+                  <pic:nvPicPr>
+                    <pic:cNvPr id="743317859" name=""/>
+                    <pic:cNvPicPr/>
+                  </pic:nvPicPr>
+                  <pic:blipFill>
+                    <a:blip r:embed="rId48"/>
+                    <a:stretch>
+                      <a:fillRect/>
+                    </a:stretch>
+                  </pic:blipFill>
+                  <pic:spPr>
+                    <a:xfrm>
+                      <a:off x="0" y="0"/>
+                      <a:ext cx="2354784" cy="403895"/>
+                    </a:xfrm>
+                    <a:prstGeom prst="rect">
+                      <a:avLst/>
+                    </a:prstGeom>
+                  </pic:spPr>
+                </pic:pic>
+              </a:graphicData>
+            </a:graphic>
+          </wp:inline>
+        </w:drawing>
+      </w:r>
+    </w:p>
+    <w:p/>
+    <w:p>
+      <w:r>
+        <w:rPr>
+          <w:rFonts w:hint="eastAsia"/>
+        </w:rPr>
+        <w:t>2</w:t>
+      </w:r>
+      <w:r>
+        <w:t>0</w:t>
+      </w:r>
+      <w:r>
+        <w:rPr>
+          <w:rFonts w:hint="eastAsia"/>
+        </w:rPr>
+        <w:t>个</w:t>
+      </w:r>
+    </w:p>
+    <w:p>
+      <w:r>
+        <w:rPr>
+          <w:noProof/>
+        </w:rPr>
+        <w:drawing>
+          <wp:inline distT="0" distB="0" distL="0" distR="0" wp14:anchorId="4DACB99D" wp14:editId="7659AADA">
+            <wp:extent cx="2301439" cy="236240"/>
+            <wp:effectExtent l="0" t="0" r="3810" b="0"/>
+            <wp:docPr id="1227024428" name="图片 1"/>
+            <wp:cNvGraphicFramePr>
+              <a:graphicFrameLocks xmlns:a="http://schemas.openxmlformats.org/drawingml/2006/main" noChangeAspect="1"/>
+            </wp:cNvGraphicFramePr>
+            <a:graphic xmlns:a="http://schemas.openxmlformats.org/drawingml/2006/main">
+              <a:graphicData uri="http://schemas.openxmlformats.org/drawingml/2006/picture">
+                <pic:pic xmlns:pic="http://schemas.openxmlformats.org/drawingml/2006/picture">
+                  <pic:nvPicPr>
+                    <pic:cNvPr id="1227024428" name=""/>
+                    <pic:cNvPicPr/>
+                  </pic:nvPicPr>
+                  <pic:blipFill>
+                    <a:blip r:embed="rId49"/>
+                    <a:stretch>
+                      <a:fillRect/>
+                    </a:stretch>
+                  </pic:blipFill>
+                  <pic:spPr>
+                    <a:xfrm>
+                      <a:off x="0" y="0"/>
+                      <a:ext cx="2301439" cy="236240"/>
+                    </a:xfrm>
+                    <a:prstGeom prst="rect">
+                      <a:avLst/>
+                    </a:prstGeom>
+                  </pic:spPr>
+                </pic:pic>
+              </a:graphicData>
+            </a:graphic>
+          </wp:inline>
+        </w:drawing>
+      </w:r>
+    </w:p>
+    <w:p>
+      <w:r>
+        <w:rPr>
+          <w:rFonts w:hint="eastAsia"/>
+        </w:rPr>
+        <w:t>线程太高也没用</w:t>
+      </w:r>
+    </w:p>
+    <w:p/>
+    <w:p>
+      <w:r>
+        <w:rPr>
+          <w:rFonts w:ascii="Ubuntu Mono" w:hAnsi="Ubuntu Mono"/>
+          <w:b/>
+          <w:bCs/>
+          <w:color w:val="FFFFFF"/>
+          <w:szCs w:val="21"/>
+          <w:shd w:val="clear" w:color="auto" w:fill="444654"/>
+        </w:rPr>
+        <w:t>CompletionService</w:t>
+      </w:r>
+      <w:r>
+        <w:rPr>
+          <w:rFonts w:ascii="Ubuntu Mono" w:hAnsi="Ubuntu Mono" w:hint="eastAsia"/>
+          <w:b/>
+          <w:bCs/>
+          <w:color w:val="FFFFFF"/>
+          <w:szCs w:val="21"/>
+          <w:shd w:val="clear" w:color="auto" w:fill="444654"/>
+        </w:rPr>
+        <w:t>来在最后关闭线程池</w:t>
+      </w:r>
+    </w:p>
+    <w:p>
+      <w:r>
+        <w:rPr>
+          <w:noProof/>
+        </w:rPr>
+        <w:drawing>
+          <wp:inline distT="0" distB="0" distL="0" distR="0" wp14:anchorId="5EB486CD" wp14:editId="4EA4591D">
+            <wp:extent cx="2118544" cy="274344"/>
+            <wp:effectExtent l="0" t="0" r="0" b="0"/>
+            <wp:docPr id="1093810910" name="图片 1"/>
+            <wp:cNvGraphicFramePr>
+              <a:graphicFrameLocks xmlns:a="http://schemas.openxmlformats.org/drawingml/2006/main" noChangeAspect="1"/>
+            </wp:cNvGraphicFramePr>
+            <a:graphic xmlns:a="http://schemas.openxmlformats.org/drawingml/2006/main">
+              <a:graphicData uri="http://schemas.openxmlformats.org/drawingml/2006/picture">
+                <pic:pic xmlns:pic="http://schemas.openxmlformats.org/drawingml/2006/picture">
+                  <pic:nvPicPr>
+                    <pic:cNvPr id="1093810910" name=""/>
+                    <pic:cNvPicPr/>
+                  </pic:nvPicPr>
+                  <pic:blipFill>
+                    <a:blip r:embed="rId50"/>
+                    <a:stretch>
+                      <a:fillRect/>
+                    </a:stretch>
+                  </pic:blipFill>
+                  <pic:spPr>
+                    <a:xfrm>
+                      <a:off x="0" y="0"/>
+                      <a:ext cx="2118544" cy="274344"/>
+                    </a:xfrm>
+                    <a:prstGeom prst="rect">
+                      <a:avLst/>
+                    </a:prstGeom>
+                  </pic:spPr>
+                </pic:pic>
+              </a:graphicData>
+            </a:graphic>
+          </wp:inline>
+        </w:drawing>
+      </w:r>
+    </w:p>
+    <w:p/>
+    <w:p/>
+    <w:p/>
+    <w:p/>
+    <w:p/>
+    <w:p>
+      <w:r>
         <w:lastRenderedPageBreak/>
+        <w:t>D</w:t>
+      </w:r>
+      <w:r>
+        <w:rPr>
+          <w:rFonts w:hint="eastAsia"/>
+        </w:rPr>
+        <w:t>elete</w:t>
+      </w:r>
+      <w:r>
+        <w:t>_group</w:t>
+      </w:r>
+    </w:p>
+    <w:p/>
+    <w:p/>
+    <w:p/>
+    <w:p>
+      <w:r>
+        <w:rPr>
+          <w:noProof/>
+        </w:rPr>
+        <w:drawing>
+          <wp:inline distT="0" distB="0" distL="0" distR="0" wp14:anchorId="210E1FAA" wp14:editId="35E19300">
+            <wp:extent cx="2141406" cy="571550"/>
+            <wp:effectExtent l="0" t="0" r="0" b="0"/>
+            <wp:docPr id="589669627" name="图片 1"/>
+            <wp:cNvGraphicFramePr>
+              <a:graphicFrameLocks xmlns:a="http://schemas.openxmlformats.org/drawingml/2006/main" noChangeAspect="1"/>
+            </wp:cNvGraphicFramePr>
+            <a:graphic xmlns:a="http://schemas.openxmlformats.org/drawingml/2006/main">
+              <a:graphicData uri="http://schemas.openxmlformats.org/drawingml/2006/picture">
+                <pic:pic xmlns:pic="http://schemas.openxmlformats.org/drawingml/2006/picture">
+                  <pic:nvPicPr>
+                    <pic:cNvPr id="589669627" name=""/>
+                    <pic:cNvPicPr/>
+                  </pic:nvPicPr>
+                  <pic:blipFill>
+                    <a:blip r:embed="rId51"/>
+                    <a:stretch>
+                      <a:fillRect/>
+                    </a:stretch>
+                  </pic:blipFill>
+                  <pic:spPr>
+                    <a:xfrm>
+                      <a:off x="0" y="0"/>
+                      <a:ext cx="2141406" cy="571550"/>
+                    </a:xfrm>
+                    <a:prstGeom prst="rect">
+                      <a:avLst/>
+                    </a:prstGeom>
+                  </pic:spPr>
+                </pic:pic>
+              </a:graphicData>
+            </a:graphic>
+          </wp:inline>
+        </w:drawing>
+      </w:r>
+    </w:p>
+    <w:p/>
+    <w:p/>
+    <w:p>
+      <w:r>
+        <w:rPr>
+          <w:noProof/>
+        </w:rPr>
+        <w:drawing>
+          <wp:inline distT="0" distB="0" distL="0" distR="0" wp14:anchorId="5DFF7ADC" wp14:editId="2D193E5D">
+            <wp:extent cx="2179509" cy="662997"/>
+            <wp:effectExtent l="0" t="0" r="0" b="3810"/>
+            <wp:docPr id="1986139409" name="图片 1"/>
+            <wp:cNvGraphicFramePr>
+              <a:graphicFrameLocks xmlns:a="http://schemas.openxmlformats.org/drawingml/2006/main" noChangeAspect="1"/>
+            </wp:cNvGraphicFramePr>
+            <a:graphic xmlns:a="http://schemas.openxmlformats.org/drawingml/2006/main">
+              <a:graphicData uri="http://schemas.openxmlformats.org/drawingml/2006/picture">
+                <pic:pic xmlns:pic="http://schemas.openxmlformats.org/drawingml/2006/picture">
+                  <pic:nvPicPr>
+                    <pic:cNvPr id="1986139409" name=""/>
+                    <pic:cNvPicPr/>
+                  </pic:nvPicPr>
+                  <pic:blipFill>
+                    <a:blip r:embed="rId52"/>
+                    <a:stretch>
+                      <a:fillRect/>
+                    </a:stretch>
+                  </pic:blipFill>
+                  <pic:spPr>
+                    <a:xfrm>
+                      <a:off x="0" y="0"/>
+                      <a:ext cx="2179509" cy="662997"/>
+                    </a:xfrm>
+                    <a:prstGeom prst="rect">
+                      <a:avLst/>
+                    </a:prstGeom>
+                  </pic:spPr>
+                </pic:pic>
+              </a:graphicData>
+            </a:graphic>
+          </wp:inline>
+        </w:drawing>
+      </w:r>
+    </w:p>
+    <w:p/>
+    <w:p>
+      <w:pPr>
+        <w:rPr>
+          <w:rFonts w:hint="eastAsia"/>
+        </w:rPr>
+      </w:pPr>
+      <w:r>
+        <w:rPr>
+          <w:noProof/>
+        </w:rPr>
+        <w:drawing>
+          <wp:inline distT="0" distB="0" distL="0" distR="0" wp14:anchorId="18C1E966" wp14:editId="62239E88">
+            <wp:extent cx="2278577" cy="640135"/>
+            <wp:effectExtent l="0" t="0" r="7620" b="7620"/>
+            <wp:docPr id="879110881" name="图片 1"/>
+            <wp:cNvGraphicFramePr>
+              <a:graphicFrameLocks xmlns:a="http://schemas.openxmlformats.org/drawingml/2006/main" noChangeAspect="1"/>
+            </wp:cNvGraphicFramePr>
+            <a:graphic xmlns:a="http://schemas.openxmlformats.org/drawingml/2006/main">
+              <a:graphicData uri="http://schemas.openxmlformats.org/drawingml/2006/picture">
+                <pic:pic xmlns:pic="http://schemas.openxmlformats.org/drawingml/2006/picture">
+                  <pic:nvPicPr>
+                    <pic:cNvPr id="879110881" name=""/>
+                    <pic:cNvPicPr/>
+                  </pic:nvPicPr>
+                  <pic:blipFill>
+                    <a:blip r:embed="rId53"/>
+                    <a:stretch>
+                      <a:fillRect/>
+                    </a:stretch>
+                  </pic:blipFill>
+                  <pic:spPr>
+                    <a:xfrm>
+                      <a:off x="0" y="0"/>
+                      <a:ext cx="2278577" cy="640135"/>
+                    </a:xfrm>
+                    <a:prstGeom prst="rect">
+                      <a:avLst/>
+                    </a:prstGeom>
+                  </pic:spPr>
+                </pic:pic>
+              </a:graphicData>
+            </a:graphic>
+          </wp:inline>
+        </w:drawing>
+      </w:r>
+    </w:p>
+    <w:p/>
+    <w:p/>
+    <w:p>
+      <w:r>
+        <w:rPr>
+          <w:noProof/>
+        </w:rPr>
+        <w:drawing>
+          <wp:inline distT="0" distB="0" distL="0" distR="0" wp14:anchorId="05ED0112" wp14:editId="704EBB5F">
+            <wp:extent cx="2530059" cy="838273"/>
+            <wp:effectExtent l="0" t="0" r="3810" b="0"/>
+            <wp:docPr id="1912773322" name="图片 1"/>
+            <wp:cNvGraphicFramePr>
+              <a:graphicFrameLocks xmlns:a="http://schemas.openxmlformats.org/drawingml/2006/main" noChangeAspect="1"/>
+            </wp:cNvGraphicFramePr>
+            <a:graphic xmlns:a="http://schemas.openxmlformats.org/drawingml/2006/main">
+              <a:graphicData uri="http://schemas.openxmlformats.org/drawingml/2006/picture">
+                <pic:pic xmlns:pic="http://schemas.openxmlformats.org/drawingml/2006/picture">
+                  <pic:nvPicPr>
+                    <pic:cNvPr id="1912773322" name=""/>
+                    <pic:cNvPicPr/>
+                  </pic:nvPicPr>
+                  <pic:blipFill>
+                    <a:blip r:embed="rId54"/>
+                    <a:stretch>
+                      <a:fillRect/>
+                    </a:stretch>
+                  </pic:blipFill>
+                  <pic:spPr>
+                    <a:xfrm>
+                      <a:off x="0" y="0"/>
+                      <a:ext cx="2530059" cy="838273"/>
+                    </a:xfrm>
+                    <a:prstGeom prst="rect">
+                      <a:avLst/>
+                    </a:prstGeom>
+                  </pic:spPr>
+                </pic:pic>
+              </a:graphicData>
+            </a:graphic>
+          </wp:inline>
+        </w:drawing>
+      </w:r>
+    </w:p>
+    <w:p/>
+    <w:p/>
+    <w:p/>
+    <w:p/>
+    <w:p/>
+    <w:p/>
+    <w:p/>
+    <w:p/>
+    <w:p>
+      <w:r>
+        <w:rPr>
+          <w:noProof/>
+        </w:rPr>
         <w:drawing>
           <wp:inline distT="0" distB="0" distL="0" distR="0" wp14:anchorId="6EC62726" wp14:editId="42D8D9EF">
             <wp:extent cx="2225233" cy="662997"/>
@@ -2534,7 +2894,7 @@
                     <pic:cNvPicPr/>
                   </pic:nvPicPr>
                   <pic:blipFill>
-                    <a:blip r:embed="rId46"/>
+                    <a:blip r:embed="rId55"/>
                     <a:stretch>
                       <a:fillRect/>
                     </a:stretch>
@@ -2560,21 +2920,7 @@
         <w:rPr>
           <w:rFonts w:hint="eastAsia"/>
         </w:rPr>
-        <w:t>删除弹幕，一行</w:t>
-      </w:r>
-      <w:proofErr w:type="gramStart"/>
-      <w:r>
-        <w:rPr>
-          <w:rFonts w:hint="eastAsia"/>
-        </w:rPr>
-        <w:t>一行删</w:t>
-      </w:r>
-      <w:proofErr w:type="gramEnd"/>
-      <w:r>
-        <w:rPr>
-          <w:rFonts w:hint="eastAsia"/>
-        </w:rPr>
-        <w:t>。</w:t>
+        <w:t>删除弹幕，一行一行删。</w:t>
       </w:r>
     </w:p>
     <w:p/>
@@ -2599,7 +2945,7 @@
                     <pic:cNvPicPr/>
                   </pic:nvPicPr>
                   <pic:blipFill>
-                    <a:blip r:embed="rId47"/>
+                    <a:blip r:embed="rId56"/>
                     <a:stretch>
                       <a:fillRect/>
                     </a:stretch>
@@ -2620,18 +2966,13 @@
         </w:drawing>
       </w:r>
     </w:p>
-    <w:p>
-      <w:pPr>
-        <w:rPr>
-          <w:rFonts w:hint="eastAsia"/>
-        </w:rPr>
-      </w:pPr>
-    </w:p>
-    <w:p>
-      <w:r>
-        <w:rPr>
-          <w:noProof/>
-        </w:rPr>
+    <w:p/>
+    <w:p>
+      <w:r>
+        <w:rPr>
+          <w:noProof/>
+        </w:rPr>
+        <w:lastRenderedPageBreak/>
         <w:drawing>
           <wp:inline distT="0" distB="0" distL="0" distR="0" wp14:anchorId="3AB0CEB5" wp14:editId="2BF6CD32">
             <wp:extent cx="2270957" cy="617273"/>
@@ -2648,7 +2989,7 @@
                     <pic:cNvPicPr/>
                   </pic:nvPicPr>
                   <pic:blipFill>
-                    <a:blip r:embed="rId48"/>
+                    <a:blip r:embed="rId57"/>
                     <a:stretch>
                       <a:fillRect/>
                     </a:stretch>
@@ -2670,11 +3011,6 @@
       </w:r>
     </w:p>
     <w:p>
-      <w:pPr>
-        <w:rPr>
-          <w:rFonts w:hint="eastAsia"/>
-        </w:rPr>
-      </w:pPr>
       <w:r>
         <w:rPr>
           <w:noProof/>
@@ -2695,7 +3031,7 @@
                     <pic:cNvPicPr/>
                   </pic:nvPicPr>
                   <pic:blipFill>
-                    <a:blip r:embed="rId49"/>
+                    <a:blip r:embed="rId58"/>
                     <a:stretch>
                       <a:fillRect/>
                     </a:stretch>
@@ -2757,7 +3093,7 @@
                     <pic:cNvPicPr/>
                   </pic:nvPicPr>
                   <pic:blipFill>
-                    <a:blip r:embed="rId50"/>
+                    <a:blip r:embed="rId59"/>
                     <a:stretch>
                       <a:fillRect/>
                     </a:stretch>
@@ -2781,11 +3117,6 @@
     <w:p/>
     <w:p/>
     <w:p>
-      <w:pPr>
-        <w:rPr>
-          <w:rFonts w:hint="eastAsia"/>
-        </w:rPr>
-      </w:pPr>
       <w:r>
         <w:t>Insert,</w:t>
       </w:r>
@@ -2817,11 +3148,6 @@
       </w:r>
     </w:p>
     <w:p>
-      <w:pPr>
-        <w:rPr>
-          <w:rFonts w:hint="eastAsia"/>
-        </w:rPr>
-      </w:pPr>
       <w:r>
         <w:rPr>
           <w:noProof/>
@@ -2842,7 +3168,7 @@
                     <pic:cNvPicPr/>
                   </pic:nvPicPr>
                   <pic:blipFill>
-                    <a:blip r:embed="rId51"/>
+                    <a:blip r:embed="rId60"/>
                     <a:stretch>
                       <a:fillRect/>
                     </a:stretch>
@@ -2907,7 +3233,7 @@
                     <pic:cNvPicPr/>
                   </pic:nvPicPr>
                   <pic:blipFill>
-                    <a:blip r:embed="rId52"/>
+                    <a:blip r:embed="rId61"/>
                     <a:stretch>
                       <a:fillRect/>
                     </a:stretch>
@@ -2964,7 +3290,7 @@
                     <pic:cNvPicPr/>
                   </pic:nvPicPr>
                   <pic:blipFill>
-                    <a:blip r:embed="rId53"/>
+                    <a:blip r:embed="rId62"/>
                     <a:stretch>
                       <a:fillRect/>
                     </a:stretch>
@@ -3020,7 +3346,7 @@
                     <pic:cNvPicPr/>
                   </pic:nvPicPr>
                   <pic:blipFill>
-                    <a:blip r:embed="rId54"/>
+                    <a:blip r:embed="rId63"/>
                     <a:stretch>
                       <a:fillRect/>
                     </a:stretch>
@@ -3043,7 +3369,6 @@
     </w:p>
     <w:p>
       <w:r>
-        <w:lastRenderedPageBreak/>
         <w:t>Select:</w:t>
       </w:r>
     </w:p>
@@ -3090,7 +3415,6 @@
         </w:rPr>
         <w:t xml:space="preserve">SELECT </w:t>
       </w:r>
-      <w:proofErr w:type="gramStart"/>
       <w:r>
         <w:rPr>
           <w:rFonts w:ascii="Courier New" w:eastAsia="宋体" w:hAnsi="Courier New" w:cs="宋体"/>
@@ -3115,7 +3439,6 @@
         </w:rPr>
         <w:t>(</w:t>
       </w:r>
-      <w:proofErr w:type="gramEnd"/>
       <w:r>
         <w:rPr>
           <w:rFonts w:ascii="Courier New" w:eastAsia="宋体" w:hAnsi="Courier New" w:cs="宋体"/>
@@ -3149,7 +3472,6 @@
         </w:rPr>
         <w:t xml:space="preserve">from </w:t>
       </w:r>
-      <w:proofErr w:type="spellStart"/>
       <w:r>
         <w:rPr>
           <w:rFonts w:ascii="Courier New" w:eastAsia="宋体" w:hAnsi="Courier New" w:cs="宋体"/>
@@ -3159,9 +3481,30 @@
           <w:szCs w:val="23"/>
           <w14:ligatures w14:val="none"/>
         </w:rPr>
-        <w:t>danmu</w:t>
-      </w:r>
-      <w:proofErr w:type="spellEnd"/>
+        <w:t xml:space="preserve">danmu </w:t>
+      </w:r>
+      <w:r>
+        <w:rPr>
+          <w:rFonts w:ascii="Courier New" w:eastAsia="宋体" w:hAnsi="Courier New" w:cs="宋体"/>
+          <w:color w:val="CF8E6D"/>
+          <w:kern w:val="0"/>
+          <w:sz w:val="23"/>
+          <w:szCs w:val="23"/>
+          <w14:ligatures w14:val="none"/>
+        </w:rPr>
+        <w:t xml:space="preserve">where </w:t>
+      </w:r>
+      <w:r>
+        <w:rPr>
+          <w:rFonts w:ascii="Courier New" w:eastAsia="宋体" w:hAnsi="Courier New" w:cs="宋体"/>
+          <w:color w:val="C77DBB"/>
+          <w:kern w:val="0"/>
+          <w:sz w:val="23"/>
+          <w:szCs w:val="23"/>
+          <w14:ligatures w14:val="none"/>
+        </w:rPr>
+        <w:t>danmu_mid</w:t>
+      </w:r>
       <w:r>
         <w:rPr>
           <w:rFonts w:ascii="Courier New" w:eastAsia="宋体" w:hAnsi="Courier New" w:cs="宋体"/>
@@ -3171,32 +3514,19 @@
           <w:szCs w:val="23"/>
           <w14:ligatures w14:val="none"/>
         </w:rPr>
-        <w:t xml:space="preserve"> </w:t>
+        <w:t>=</w:t>
       </w:r>
       <w:r>
         <w:rPr>
           <w:rFonts w:ascii="Courier New" w:eastAsia="宋体" w:hAnsi="Courier New" w:cs="宋体"/>
-          <w:color w:val="CF8E6D"/>
+          <w:color w:val="6AAB73"/>
           <w:kern w:val="0"/>
           <w:sz w:val="23"/>
           <w:szCs w:val="23"/>
           <w14:ligatures w14:val="none"/>
         </w:rPr>
-        <w:t xml:space="preserve">where </w:t>
-      </w:r>
-      <w:proofErr w:type="spellStart"/>
-      <w:r>
-        <w:rPr>
-          <w:rFonts w:ascii="Courier New" w:eastAsia="宋体" w:hAnsi="Courier New" w:cs="宋体"/>
-          <w:color w:val="C77DBB"/>
-          <w:kern w:val="0"/>
-          <w:sz w:val="23"/>
-          <w:szCs w:val="23"/>
-          <w14:ligatures w14:val="none"/>
-        </w:rPr>
-        <w:t>danmu_mid</w:t>
-      </w:r>
-      <w:proofErr w:type="spellEnd"/>
+        <w:t>'286952'</w:t>
+      </w:r>
       <w:r>
         <w:rPr>
           <w:rFonts w:ascii="Courier New" w:eastAsia="宋体" w:hAnsi="Courier New" w:cs="宋体"/>
@@ -3206,37 +3536,10 @@
           <w:szCs w:val="23"/>
           <w14:ligatures w14:val="none"/>
         </w:rPr>
-        <w:t>=</w:t>
-      </w:r>
-      <w:r>
-        <w:rPr>
-          <w:rFonts w:ascii="Courier New" w:eastAsia="宋体" w:hAnsi="Courier New" w:cs="宋体"/>
-          <w:color w:val="6AAB73"/>
-          <w:kern w:val="0"/>
-          <w:sz w:val="23"/>
-          <w:szCs w:val="23"/>
-          <w14:ligatures w14:val="none"/>
-        </w:rPr>
-        <w:t>'286952'</w:t>
-      </w:r>
-      <w:r>
-        <w:rPr>
-          <w:rFonts w:ascii="Courier New" w:eastAsia="宋体" w:hAnsi="Courier New" w:cs="宋体"/>
-          <w:color w:val="BCBEC4"/>
-          <w:kern w:val="0"/>
-          <w:sz w:val="23"/>
-          <w:szCs w:val="23"/>
-          <w14:ligatures w14:val="none"/>
-        </w:rPr>
         <w:t>;</w:t>
       </w:r>
     </w:p>
     <w:p>
-      <w:pPr>
-        <w:rPr>
-          <w:rFonts w:hint="eastAsia"/>
-        </w:rPr>
-      </w:pPr>
       <w:r>
         <w:t>User</w:t>
       </w:r>
@@ -3289,7 +3592,7 @@
                     <pic:cNvPicPr/>
                   </pic:nvPicPr>
                   <pic:blipFill>
-                    <a:blip r:embed="rId55"/>
+                    <a:blip r:embed="rId64"/>
                     <a:stretch>
                       <a:fillRect/>
                     </a:stretch>
@@ -3316,6 +3619,7 @@
         <w:rPr>
           <w:rFonts w:hint="eastAsia"/>
         </w:rPr>
+        <w:lastRenderedPageBreak/>
         <w:t>3</w:t>
       </w:r>
       <w:r>
@@ -3343,7 +3647,7 @@
                     <pic:cNvPicPr/>
                   </pic:nvPicPr>
                   <pic:blipFill>
-                    <a:blip r:embed="rId56"/>
+                    <a:blip r:embed="rId65"/>
                     <a:stretch>
                       <a:fillRect/>
                     </a:stretch>
@@ -3396,7 +3700,7 @@
                     <pic:cNvPicPr/>
                   </pic:nvPicPr>
                   <pic:blipFill>
-                    <a:blip r:embed="rId57"/>
+                    <a:blip r:embed="rId66"/>
                     <a:stretch>
                       <a:fillRect/>
                     </a:stretch>
@@ -3418,11 +3722,6 @@
       </w:r>
     </w:p>
     <w:p>
-      <w:pPr>
-        <w:rPr>
-          <w:rFonts w:hint="eastAsia"/>
-        </w:rPr>
-      </w:pPr>
       <w:r>
         <w:rPr>
           <w:rFonts w:hint="eastAsia"/>
@@ -3454,7 +3753,7 @@
                     <pic:cNvPicPr/>
                   </pic:nvPicPr>
                   <pic:blipFill>
-                    <a:blip r:embed="rId58"/>
+                    <a:blip r:embed="rId67"/>
                     <a:stretch>
                       <a:fillRect/>
                     </a:stretch>
@@ -3505,7 +3804,7 @@
                     <pic:cNvPicPr/>
                   </pic:nvPicPr>
                   <pic:blipFill>
-                    <a:blip r:embed="rId59"/>
+                    <a:blip r:embed="rId68"/>
                     <a:stretch>
                       <a:fillRect/>
                     </a:stretch>
@@ -3598,7 +3897,7 @@
                     <pic:cNvPicPr/>
                   </pic:nvPicPr>
                   <pic:blipFill>
-                    <a:blip r:embed="rId60"/>
+                    <a:blip r:embed="rId69"/>
                     <a:stretch>
                       <a:fillRect/>
                     </a:stretch>
@@ -3651,7 +3950,7 @@
                     <pic:cNvPicPr/>
                   </pic:nvPicPr>
                   <pic:blipFill>
-                    <a:blip r:embed="rId61"/>
+                    <a:blip r:embed="rId70"/>
                     <a:stretch>
                       <a:fillRect/>
                     </a:stretch>
@@ -3673,11 +3972,6 @@
       </w:r>
     </w:p>
     <w:p>
-      <w:pPr>
-        <w:rPr>
-          <w:rFonts w:hint="eastAsia"/>
-        </w:rPr>
-      </w:pPr>
       <w:r>
         <w:rPr>
           <w:rFonts w:hint="eastAsia"/>
@@ -3693,7 +3987,6 @@
         <w:rPr>
           <w:noProof/>
         </w:rPr>
-        <w:lastRenderedPageBreak/>
         <w:drawing>
           <wp:inline distT="0" distB="0" distL="0" distR="0" wp14:anchorId="05B01852" wp14:editId="4FA1B7BD">
             <wp:extent cx="2080440" cy="594412"/>
@@ -3710,7 +4003,7 @@
                     <pic:cNvPicPr/>
                   </pic:nvPicPr>
                   <pic:blipFill>
-                    <a:blip r:embed="rId62"/>
+                    <a:blip r:embed="rId71"/>
                     <a:stretch>
                       <a:fillRect/>
                     </a:stretch>
@@ -3753,7 +4046,7 @@
                     <pic:cNvPicPr/>
                   </pic:nvPicPr>
                   <pic:blipFill>
-                    <a:blip r:embed="rId63"/>
+                    <a:blip r:embed="rId72"/>
                     <a:stretch>
                       <a:fillRect/>
                     </a:stretch>
@@ -3775,11 +4068,6 @@
       </w:r>
     </w:p>
     <w:p>
-      <w:pPr>
-        <w:rPr>
-          <w:rFonts w:hint="eastAsia"/>
-        </w:rPr>
-      </w:pPr>
       <w:r>
         <w:rPr>
           <w:rFonts w:hint="eastAsia"/>

--- a/数据库导入.docx
+++ b/数据库导入.docx
@@ -7,7 +7,21 @@
         <w:rPr>
           <w:rFonts w:hint="eastAsia"/>
         </w:rPr>
-        <w:t>下载连接postgres对应的jar包</w:t>
+        <w:t>下载连接</w:t>
+      </w:r>
+      <w:proofErr w:type="spellStart"/>
+      <w:r>
+        <w:rPr>
+          <w:rFonts w:hint="eastAsia"/>
+        </w:rPr>
+        <w:t>postgres</w:t>
+      </w:r>
+      <w:proofErr w:type="spellEnd"/>
+      <w:r>
+        <w:rPr>
+          <w:rFonts w:hint="eastAsia"/>
+        </w:rPr>
+        <w:t>对应的jar包</w:t>
       </w:r>
     </w:p>
     <w:p/>
@@ -1024,7 +1038,21 @@
         <w:rPr>
           <w:rFonts w:hint="eastAsia"/>
         </w:rPr>
-        <w:t>1：利用datagrip内置功能来导入数据。</w:t>
+        <w:t>1：利用</w:t>
+      </w:r>
+      <w:proofErr w:type="spellStart"/>
+      <w:r>
+        <w:rPr>
+          <w:rFonts w:hint="eastAsia"/>
+        </w:rPr>
+        <w:t>datagrip</w:t>
+      </w:r>
+      <w:proofErr w:type="spellEnd"/>
+      <w:r>
+        <w:rPr>
+          <w:rFonts w:hint="eastAsia"/>
+        </w:rPr>
+        <w:t>内置功能来导入数据。</w:t>
       </w:r>
     </w:p>
     <w:p>
@@ -1247,7 +1275,21 @@
         <w:rPr>
           <w:rFonts w:hint="eastAsia"/>
         </w:rPr>
-        <w:t>导入数据的过程:导入包（见最上面）</w:t>
+        <w:t>导入数据的过程:导入包（</w:t>
+      </w:r>
+      <w:proofErr w:type="gramStart"/>
+      <w:r>
+        <w:rPr>
+          <w:rFonts w:hint="eastAsia"/>
+        </w:rPr>
+        <w:t>见最上面</w:t>
+      </w:r>
+      <w:proofErr w:type="gramEnd"/>
+      <w:r>
+        <w:rPr>
+          <w:rFonts w:hint="eastAsia"/>
+        </w:rPr>
+        <w:t>）</w:t>
       </w:r>
     </w:p>
     <w:p>
@@ -1308,7 +1350,21 @@
         <w:rPr>
           <w:rFonts w:hint="eastAsia"/>
         </w:rPr>
-        <w:t>，定义好数据库类型，ip地址和端口，数据库名称。</w:t>
+        <w:t>，定义好数据库类型，</w:t>
+      </w:r>
+      <w:proofErr w:type="spellStart"/>
+      <w:r>
+        <w:rPr>
+          <w:rFonts w:hint="eastAsia"/>
+        </w:rPr>
+        <w:t>ip</w:t>
+      </w:r>
+      <w:proofErr w:type="spellEnd"/>
+      <w:r>
+        <w:rPr>
+          <w:rFonts w:hint="eastAsia"/>
+        </w:rPr>
+        <w:t>地址和端口，数据库名称。</w:t>
       </w:r>
     </w:p>
     <w:p>
@@ -1586,8 +1642,21 @@
         </w:rPr>
         <w:t>利用</w:t>
       </w:r>
-      <w:r>
-        <w:t>record.get(i)</w:t>
+      <w:proofErr w:type="spellStart"/>
+      <w:r>
+        <w:t>record.get</w:t>
+      </w:r>
+      <w:proofErr w:type="spellEnd"/>
+      <w:r>
+        <w:t>(</w:t>
+      </w:r>
+      <w:proofErr w:type="spellStart"/>
+      <w:r>
+        <w:t>i</w:t>
+      </w:r>
+      <w:proofErr w:type="spellEnd"/>
+      <w:r>
+        <w:t>)</w:t>
       </w:r>
       <w:r>
         <w:rPr>
@@ -1655,7 +1724,21 @@
         <w:rPr>
           <w:rFonts w:hint="eastAsia"/>
         </w:rPr>
-        <w:t>在获取完信息后，利用addBatch将单个命令添加到批处理。</w:t>
+        <w:t>在获取完信息后，利用</w:t>
+      </w:r>
+      <w:proofErr w:type="spellStart"/>
+      <w:r>
+        <w:rPr>
+          <w:rFonts w:hint="eastAsia"/>
+        </w:rPr>
+        <w:t>addBatch</w:t>
+      </w:r>
+      <w:proofErr w:type="spellEnd"/>
+      <w:r>
+        <w:rPr>
+          <w:rFonts w:hint="eastAsia"/>
+        </w:rPr>
+        <w:t>将单个命令添加到批处理。</w:t>
       </w:r>
     </w:p>
     <w:p>
@@ -1843,8 +1926,16 @@
         <w:rPr>
           <w:rFonts w:hint="eastAsia"/>
         </w:rPr>
-        <w:t>利用copy指令来导入danmu</w:t>
-      </w:r>
+        <w:t>利用copy指令来导入</w:t>
+      </w:r>
+      <w:proofErr w:type="spellStart"/>
+      <w:r>
+        <w:rPr>
+          <w:rFonts w:hint="eastAsia"/>
+        </w:rPr>
+        <w:t>danmu</w:t>
+      </w:r>
+      <w:proofErr w:type="spellEnd"/>
     </w:p>
     <w:p>
       <w:r>
@@ -2296,8 +2387,16 @@
         <w:rPr>
           <w:rFonts w:hint="eastAsia"/>
         </w:rPr>
-        <w:t>利用buffreader</w:t>
-      </w:r>
+        <w:t>利用</w:t>
+      </w:r>
+      <w:proofErr w:type="spellStart"/>
+      <w:r>
+        <w:rPr>
+          <w:rFonts w:hint="eastAsia"/>
+        </w:rPr>
+        <w:t>buffreader</w:t>
+      </w:r>
+      <w:proofErr w:type="spellEnd"/>
       <w:r>
         <w:t xml:space="preserve"> +300</w:t>
       </w:r>
@@ -2357,7 +2456,21 @@
         <w:rPr>
           <w:rFonts w:hint="eastAsia"/>
         </w:rPr>
-        <w:t>优化待续》。。。。</w:t>
+        <w:t>优化待续</w:t>
+      </w:r>
+      <w:proofErr w:type="gramStart"/>
+      <w:r>
+        <w:rPr>
+          <w:rFonts w:hint="eastAsia"/>
+        </w:rPr>
+        <w:t>》</w:t>
+      </w:r>
+      <w:proofErr w:type="gramEnd"/>
+      <w:r>
+        <w:rPr>
+          <w:rFonts w:hint="eastAsia"/>
+        </w:rPr>
+        <w:t>。。。。</w:t>
       </w:r>
     </w:p>
     <w:p/>
@@ -2599,6 +2712,7 @@
     </w:p>
     <w:p/>
     <w:p>
+      <w:proofErr w:type="spellStart"/>
       <w:r>
         <w:rPr>
           <w:rFonts w:ascii="Ubuntu Mono" w:hAnsi="Ubuntu Mono"/>
@@ -2610,6 +2724,7 @@
         </w:rPr>
         <w:t>CompletionService</w:t>
       </w:r>
+      <w:proofErr w:type="spellEnd"/>
       <w:r>
         <w:rPr>
           <w:rFonts w:ascii="Ubuntu Mono" w:hAnsi="Ubuntu Mono" w:hint="eastAsia"/>
@@ -2670,6 +2785,7 @@
     <w:p/>
     <w:p/>
     <w:p>
+      <w:proofErr w:type="spellStart"/>
       <w:r>
         <w:lastRenderedPageBreak/>
         <w:t>D</w:t>
@@ -2683,6 +2799,7 @@
       <w:r>
         <w:t>_group</w:t>
       </w:r>
+      <w:proofErr w:type="spellEnd"/>
     </w:p>
     <w:p/>
     <w:p/>
@@ -2775,11 +2892,6 @@
     </w:p>
     <w:p/>
     <w:p>
-      <w:pPr>
-        <w:rPr>
-          <w:rFonts w:hint="eastAsia"/>
-        </w:rPr>
-      </w:pPr>
       <w:r>
         <w:rPr>
           <w:noProof/>
@@ -2920,7 +3032,21 @@
         <w:rPr>
           <w:rFonts w:hint="eastAsia"/>
         </w:rPr>
-        <w:t>删除弹幕，一行一行删。</w:t>
+        <w:t>删除弹幕，一行</w:t>
+      </w:r>
+      <w:proofErr w:type="gramStart"/>
+      <w:r>
+        <w:rPr>
+          <w:rFonts w:hint="eastAsia"/>
+        </w:rPr>
+        <w:t>一行删</w:t>
+      </w:r>
+      <w:proofErr w:type="gramEnd"/>
+      <w:r>
+        <w:rPr>
+          <w:rFonts w:hint="eastAsia"/>
+        </w:rPr>
+        <w:t>。</w:t>
       </w:r>
     </w:p>
     <w:p/>
@@ -3415,6 +3541,7 @@
         </w:rPr>
         <w:t xml:space="preserve">SELECT </w:t>
       </w:r>
+      <w:proofErr w:type="gramStart"/>
       <w:r>
         <w:rPr>
           <w:rFonts w:ascii="Courier New" w:eastAsia="宋体" w:hAnsi="Courier New" w:cs="宋体"/>
@@ -3439,6 +3566,7 @@
         </w:rPr>
         <w:t>(</w:t>
       </w:r>
+      <w:proofErr w:type="gramEnd"/>
       <w:r>
         <w:rPr>
           <w:rFonts w:ascii="Courier New" w:eastAsia="宋体" w:hAnsi="Courier New" w:cs="宋体"/>
@@ -3472,6 +3600,7 @@
         </w:rPr>
         <w:t xml:space="preserve">from </w:t>
       </w:r>
+      <w:proofErr w:type="spellStart"/>
       <w:r>
         <w:rPr>
           <w:rFonts w:ascii="Courier New" w:eastAsia="宋体" w:hAnsi="Courier New" w:cs="宋体"/>
@@ -3481,7 +3610,19 @@
           <w:szCs w:val="23"/>
           <w14:ligatures w14:val="none"/>
         </w:rPr>
-        <w:t xml:space="preserve">danmu </w:t>
+        <w:t>danmu</w:t>
+      </w:r>
+      <w:proofErr w:type="spellEnd"/>
+      <w:r>
+        <w:rPr>
+          <w:rFonts w:ascii="Courier New" w:eastAsia="宋体" w:hAnsi="Courier New" w:cs="宋体"/>
+          <w:color w:val="BCBEC4"/>
+          <w:kern w:val="0"/>
+          <w:sz w:val="23"/>
+          <w:szCs w:val="23"/>
+          <w14:ligatures w14:val="none"/>
+        </w:rPr>
+        <w:t xml:space="preserve"> </w:t>
       </w:r>
       <w:r>
         <w:rPr>
@@ -3494,6 +3635,7 @@
         </w:rPr>
         <w:t xml:space="preserve">where </w:t>
       </w:r>
+      <w:proofErr w:type="spellStart"/>
       <w:r>
         <w:rPr>
           <w:rFonts w:ascii="Courier New" w:eastAsia="宋体" w:hAnsi="Courier New" w:cs="宋体"/>
@@ -3505,6 +3647,7 @@
         </w:rPr>
         <w:t>danmu_mid</w:t>
       </w:r>
+      <w:proofErr w:type="spellEnd"/>
       <w:r>
         <w:rPr>
           <w:rFonts w:ascii="Courier New" w:eastAsia="宋体" w:hAnsi="Courier New" w:cs="宋体"/>
@@ -4026,6 +4169,11 @@
     </w:p>
     <w:p/>
     <w:p>
+      <w:pPr>
+        <w:rPr>
+          <w:rFonts w:hint="eastAsia"/>
+        </w:rPr>
+      </w:pPr>
       <w:r>
         <w:rPr>
           <w:noProof/>
@@ -4073,6 +4221,1367 @@
           <w:rFonts w:hint="eastAsia"/>
         </w:rPr>
         <w:t>用Java进行文件操作速度还比SQL语句快？</w:t>
+      </w:r>
+    </w:p>
+    <w:p/>
+    <w:p>
+      <w:pPr>
+        <w:rPr>
+          <w:sz w:val="44"/>
+          <w:szCs w:val="44"/>
+        </w:rPr>
+      </w:pPr>
+      <w:r>
+        <w:rPr>
+          <w:rFonts w:hint="eastAsia"/>
+          <w:sz w:val="44"/>
+          <w:szCs w:val="44"/>
+        </w:rPr>
+        <w:lastRenderedPageBreak/>
+        <w:t>从数据库连接开始计时到数据库连接关闭</w:t>
+      </w:r>
+      <w:r>
+        <w:rPr>
+          <w:rFonts w:hint="eastAsia"/>
+          <w:sz w:val="44"/>
+          <w:szCs w:val="44"/>
+        </w:rPr>
+        <w:t>：以下代码都是：</w:t>
+      </w:r>
+    </w:p>
+    <w:p>
+      <w:pPr>
+        <w:rPr>
+          <w:rFonts w:ascii="Segoe UI" w:hAnsi="Segoe UI" w:cs="Segoe UI"/>
+          <w:color w:val="D1D5DB"/>
+          <w:shd w:val="clear" w:color="auto" w:fill="444654"/>
+        </w:rPr>
+      </w:pPr>
+      <w:r>
+        <w:rPr>
+          <w:rFonts w:ascii="Segoe UI" w:hAnsi="Segoe UI" w:cs="Segoe UI"/>
+          <w:color w:val="D1D5DB"/>
+          <w:shd w:val="clear" w:color="auto" w:fill="444654"/>
+        </w:rPr>
+        <w:t>从打开文件</w:t>
+      </w:r>
+      <w:proofErr w:type="gramStart"/>
+      <w:r>
+        <w:rPr>
+          <w:rFonts w:ascii="Segoe UI" w:hAnsi="Segoe UI" w:cs="Segoe UI"/>
+          <w:color w:val="D1D5DB"/>
+          <w:shd w:val="clear" w:color="auto" w:fill="444654"/>
+        </w:rPr>
+        <w:t>流开始</w:t>
+      </w:r>
+      <w:proofErr w:type="gramEnd"/>
+      <w:r>
+        <w:rPr>
+          <w:rFonts w:ascii="Segoe UI" w:hAnsi="Segoe UI" w:cs="Segoe UI"/>
+          <w:color w:val="D1D5DB"/>
+          <w:shd w:val="clear" w:color="auto" w:fill="444654"/>
+        </w:rPr>
+        <w:t>计时，到关闭文件</w:t>
+      </w:r>
+      <w:proofErr w:type="gramStart"/>
+      <w:r>
+        <w:rPr>
+          <w:rFonts w:ascii="Segoe UI" w:hAnsi="Segoe UI" w:cs="Segoe UI"/>
+          <w:color w:val="D1D5DB"/>
+          <w:shd w:val="clear" w:color="auto" w:fill="444654"/>
+        </w:rPr>
+        <w:t>流结束</w:t>
+      </w:r>
+      <w:proofErr w:type="gramEnd"/>
+      <w:r>
+        <w:rPr>
+          <w:rFonts w:ascii="Segoe UI" w:hAnsi="Segoe UI" w:cs="Segoe UI"/>
+          <w:color w:val="D1D5DB"/>
+          <w:shd w:val="clear" w:color="auto" w:fill="444654"/>
+        </w:rPr>
+        <w:t>计时。</w:t>
+      </w:r>
+    </w:p>
+    <w:p>
+      <w:pPr>
+        <w:rPr>
+          <w:rFonts w:ascii="Segoe UI" w:hAnsi="Segoe UI" w:cs="Segoe UI"/>
+          <w:color w:val="D1D5DB"/>
+          <w:shd w:val="clear" w:color="auto" w:fill="444654"/>
+        </w:rPr>
+      </w:pPr>
+    </w:p>
+    <w:p>
+      <w:pPr>
+        <w:rPr>
+          <w:rFonts w:ascii="Segoe UI" w:hAnsi="Segoe UI" w:cs="Segoe UI"/>
+          <w:color w:val="D1D5DB"/>
+          <w:shd w:val="clear" w:color="auto" w:fill="444654"/>
+        </w:rPr>
+      </w:pPr>
+      <w:r>
+        <w:rPr>
+          <w:rFonts w:ascii="Segoe UI" w:hAnsi="Segoe UI" w:cs="Segoe UI"/>
+          <w:color w:val="D1D5DB"/>
+          <w:shd w:val="clear" w:color="auto" w:fill="444654"/>
+        </w:rPr>
+        <w:t>I</w:t>
+      </w:r>
+      <w:r>
+        <w:rPr>
+          <w:rFonts w:ascii="Segoe UI" w:hAnsi="Segoe UI" w:cs="Segoe UI" w:hint="eastAsia"/>
+          <w:color w:val="D1D5DB"/>
+          <w:shd w:val="clear" w:color="auto" w:fill="444654"/>
+        </w:rPr>
+        <w:t>nsert</w:t>
+      </w:r>
+    </w:p>
+    <w:p>
+      <w:pPr>
+        <w:rPr>
+          <w:rFonts w:ascii="Segoe UI" w:hAnsi="Segoe UI" w:cs="Segoe UI"/>
+          <w:color w:val="D1D5DB"/>
+          <w:shd w:val="clear" w:color="auto" w:fill="444654"/>
+        </w:rPr>
+      </w:pPr>
+    </w:p>
+    <w:p>
+      <w:pPr>
+        <w:rPr>
+          <w:sz w:val="48"/>
+          <w:szCs w:val="48"/>
+        </w:rPr>
+      </w:pPr>
+      <w:r>
+        <w:rPr>
+          <w:sz w:val="48"/>
+          <w:szCs w:val="48"/>
+        </w:rPr>
+        <w:t>Insert:</w:t>
+      </w:r>
+    </w:p>
+    <w:p>
+      <w:pPr>
+        <w:rPr>
+          <w:rFonts w:hint="eastAsia"/>
+        </w:rPr>
+      </w:pPr>
+      <w:r>
+        <w:rPr>
+          <w:rFonts w:hint="eastAsia"/>
+        </w:rPr>
+        <w:t>一行</w:t>
+      </w:r>
+      <w:proofErr w:type="gramStart"/>
+      <w:r>
+        <w:rPr>
+          <w:rFonts w:hint="eastAsia"/>
+        </w:rPr>
+        <w:t>一行</w:t>
+      </w:r>
+      <w:proofErr w:type="gramEnd"/>
+      <w:r>
+        <w:rPr>
+          <w:rFonts w:hint="eastAsia"/>
+        </w:rPr>
+        <w:t>插入</w:t>
+      </w:r>
+    </w:p>
+    <w:p>
+      <w:pPr>
+        <w:rPr>
+          <w:rFonts w:hint="eastAsia"/>
+        </w:rPr>
+      </w:pPr>
+    </w:p>
+    <w:p>
+      <w:r>
+        <w:rPr>
+          <w:rFonts w:hint="eastAsia"/>
+        </w:rPr>
+        <w:t>3</w:t>
+      </w:r>
+      <w:r>
+        <w:t>00000</w:t>
+      </w:r>
+    </w:p>
+    <w:p>
+      <w:r>
+        <w:rPr>
+          <w:noProof/>
+        </w:rPr>
+        <w:drawing>
+          <wp:inline distT="0" distB="0" distL="0" distR="0" wp14:anchorId="19C75FF6" wp14:editId="10B91F4F">
+            <wp:extent cx="2133785" cy="304826"/>
+            <wp:effectExtent l="0" t="0" r="0" b="0"/>
+            <wp:docPr id="421321391" name="图片 1"/>
+            <wp:cNvGraphicFramePr>
+              <a:graphicFrameLocks xmlns:a="http://schemas.openxmlformats.org/drawingml/2006/main" noChangeAspect="1"/>
+            </wp:cNvGraphicFramePr>
+            <a:graphic xmlns:a="http://schemas.openxmlformats.org/drawingml/2006/main">
+              <a:graphicData uri="http://schemas.openxmlformats.org/drawingml/2006/picture">
+                <pic:pic xmlns:pic="http://schemas.openxmlformats.org/drawingml/2006/picture">
+                  <pic:nvPicPr>
+                    <pic:cNvPr id="421321391" name=""/>
+                    <pic:cNvPicPr/>
+                  </pic:nvPicPr>
+                  <pic:blipFill>
+                    <a:blip r:embed="rId73"/>
+                    <a:stretch>
+                      <a:fillRect/>
+                    </a:stretch>
+                  </pic:blipFill>
+                  <pic:spPr>
+                    <a:xfrm>
+                      <a:off x="0" y="0"/>
+                      <a:ext cx="2133785" cy="304826"/>
+                    </a:xfrm>
+                    <a:prstGeom prst="rect">
+                      <a:avLst/>
+                    </a:prstGeom>
+                  </pic:spPr>
+                </pic:pic>
+              </a:graphicData>
+            </a:graphic>
+          </wp:inline>
+        </w:drawing>
+      </w:r>
+    </w:p>
+    <w:p>
+      <w:pPr>
+        <w:rPr>
+          <w:rFonts w:hint="eastAsia"/>
+        </w:rPr>
+      </w:pPr>
+      <w:r>
+        <w:rPr>
+          <w:rFonts w:hint="eastAsia"/>
+        </w:rPr>
+        <w:t>这个确实太慢了，但是我比较了insert</w:t>
+      </w:r>
+      <w:proofErr w:type="gramStart"/>
+      <w:r>
+        <w:t>5</w:t>
+      </w:r>
+      <w:r>
+        <w:rPr>
+          <w:rFonts w:hint="eastAsia"/>
+        </w:rPr>
+        <w:t>行5行</w:t>
+      </w:r>
+      <w:proofErr w:type="gramEnd"/>
+      <w:r>
+        <w:rPr>
+          <w:rFonts w:hint="eastAsia"/>
+        </w:rPr>
+        <w:t>插入也没有快啊，没办法优化</w:t>
+      </w:r>
+    </w:p>
+    <w:p>
+      <w:pPr>
+        <w:rPr>
+          <w:rFonts w:hint="eastAsia"/>
+        </w:rPr>
+      </w:pPr>
+    </w:p>
+    <w:p>
+      <w:r>
+        <w:rPr>
+          <w:rFonts w:hint="eastAsia"/>
+        </w:rPr>
+        <w:t>3</w:t>
+      </w:r>
+      <w:r>
+        <w:t>0000</w:t>
+      </w:r>
+    </w:p>
+    <w:p>
+      <w:r>
+        <w:rPr>
+          <w:noProof/>
+        </w:rPr>
+        <w:drawing>
+          <wp:inline distT="0" distB="0" distL="0" distR="0" wp14:anchorId="329BD3A6" wp14:editId="1F134A38">
+            <wp:extent cx="2118544" cy="350550"/>
+            <wp:effectExtent l="0" t="0" r="0" b="0"/>
+            <wp:docPr id="1788815085" name="图片 1"/>
+            <wp:cNvGraphicFramePr>
+              <a:graphicFrameLocks xmlns:a="http://schemas.openxmlformats.org/drawingml/2006/main" noChangeAspect="1"/>
+            </wp:cNvGraphicFramePr>
+            <a:graphic xmlns:a="http://schemas.openxmlformats.org/drawingml/2006/main">
+              <a:graphicData uri="http://schemas.openxmlformats.org/drawingml/2006/picture">
+                <pic:pic xmlns:pic="http://schemas.openxmlformats.org/drawingml/2006/picture">
+                  <pic:nvPicPr>
+                    <pic:cNvPr id="1788815085" name=""/>
+                    <pic:cNvPicPr/>
+                  </pic:nvPicPr>
+                  <pic:blipFill>
+                    <a:blip r:embed="rId74"/>
+                    <a:stretch>
+                      <a:fillRect/>
+                    </a:stretch>
+                  </pic:blipFill>
+                  <pic:spPr>
+                    <a:xfrm>
+                      <a:off x="0" y="0"/>
+                      <a:ext cx="2118544" cy="350550"/>
+                    </a:xfrm>
+                    <a:prstGeom prst="rect">
+                      <a:avLst/>
+                    </a:prstGeom>
+                  </pic:spPr>
+                </pic:pic>
+              </a:graphicData>
+            </a:graphic>
+          </wp:inline>
+        </w:drawing>
+      </w:r>
+    </w:p>
+    <w:p/>
+    <w:p>
+      <w:r>
+        <w:rPr>
+          <w:rFonts w:hint="eastAsia"/>
+        </w:rPr>
+        <w:t>3</w:t>
+      </w:r>
+      <w:r>
+        <w:t>000</w:t>
+      </w:r>
+    </w:p>
+    <w:p/>
+    <w:p>
+      <w:r>
+        <w:rPr>
+          <w:noProof/>
+        </w:rPr>
+        <w:drawing>
+          <wp:inline distT="0" distB="0" distL="0" distR="0" wp14:anchorId="7B5036D0" wp14:editId="4F53B16A">
+            <wp:extent cx="1958510" cy="335309"/>
+            <wp:effectExtent l="0" t="0" r="3810" b="7620"/>
+            <wp:docPr id="1124057513" name="图片 1"/>
+            <wp:cNvGraphicFramePr>
+              <a:graphicFrameLocks xmlns:a="http://schemas.openxmlformats.org/drawingml/2006/main" noChangeAspect="1"/>
+            </wp:cNvGraphicFramePr>
+            <a:graphic xmlns:a="http://schemas.openxmlformats.org/drawingml/2006/main">
+              <a:graphicData uri="http://schemas.openxmlformats.org/drawingml/2006/picture">
+                <pic:pic xmlns:pic="http://schemas.openxmlformats.org/drawingml/2006/picture">
+                  <pic:nvPicPr>
+                    <pic:cNvPr id="1124057513" name=""/>
+                    <pic:cNvPicPr/>
+                  </pic:nvPicPr>
+                  <pic:blipFill>
+                    <a:blip r:embed="rId75"/>
+                    <a:stretch>
+                      <a:fillRect/>
+                    </a:stretch>
+                  </pic:blipFill>
+                  <pic:spPr>
+                    <a:xfrm>
+                      <a:off x="0" y="0"/>
+                      <a:ext cx="1958510" cy="335309"/>
+                    </a:xfrm>
+                    <a:prstGeom prst="rect">
+                      <a:avLst/>
+                    </a:prstGeom>
+                  </pic:spPr>
+                </pic:pic>
+              </a:graphicData>
+            </a:graphic>
+          </wp:inline>
+        </w:drawing>
+      </w:r>
+    </w:p>
+    <w:p/>
+    <w:p>
+      <w:r>
+        <w:rPr>
+          <w:rFonts w:hint="eastAsia"/>
+        </w:rPr>
+        <w:t>3</w:t>
+      </w:r>
+      <w:r>
+        <w:t>00</w:t>
+      </w:r>
+    </w:p>
+    <w:p>
+      <w:r>
+        <w:rPr>
+          <w:noProof/>
+        </w:rPr>
+        <w:drawing>
+          <wp:inline distT="0" distB="0" distL="0" distR="0" wp14:anchorId="1F2B4CA8" wp14:editId="5B289708">
+            <wp:extent cx="1981372" cy="472481"/>
+            <wp:effectExtent l="0" t="0" r="0" b="3810"/>
+            <wp:docPr id="59659981" name="图片 1"/>
+            <wp:cNvGraphicFramePr>
+              <a:graphicFrameLocks xmlns:a="http://schemas.openxmlformats.org/drawingml/2006/main" noChangeAspect="1"/>
+            </wp:cNvGraphicFramePr>
+            <a:graphic xmlns:a="http://schemas.openxmlformats.org/drawingml/2006/main">
+              <a:graphicData uri="http://schemas.openxmlformats.org/drawingml/2006/picture">
+                <pic:pic xmlns:pic="http://schemas.openxmlformats.org/drawingml/2006/picture">
+                  <pic:nvPicPr>
+                    <pic:cNvPr id="59659981" name=""/>
+                    <pic:cNvPicPr/>
+                  </pic:nvPicPr>
+                  <pic:blipFill>
+                    <a:blip r:embed="rId76"/>
+                    <a:stretch>
+                      <a:fillRect/>
+                    </a:stretch>
+                  </pic:blipFill>
+                  <pic:spPr>
+                    <a:xfrm>
+                      <a:off x="0" y="0"/>
+                      <a:ext cx="1981372" cy="472481"/>
+                    </a:xfrm>
+                    <a:prstGeom prst="rect">
+                      <a:avLst/>
+                    </a:prstGeom>
+                  </pic:spPr>
+                </pic:pic>
+              </a:graphicData>
+            </a:graphic>
+          </wp:inline>
+        </w:drawing>
+      </w:r>
+    </w:p>
+    <w:p/>
+    <w:p/>
+    <w:p/>
+    <w:p>
+      <w:pPr>
+        <w:rPr>
+          <w:sz w:val="52"/>
+          <w:szCs w:val="52"/>
+        </w:rPr>
+      </w:pPr>
+      <w:r>
+        <w:rPr>
+          <w:sz w:val="52"/>
+          <w:szCs w:val="52"/>
+        </w:rPr>
+        <w:t>D</w:t>
+      </w:r>
+      <w:r>
+        <w:rPr>
+          <w:rFonts w:hint="eastAsia"/>
+          <w:sz w:val="52"/>
+          <w:szCs w:val="52"/>
+        </w:rPr>
+        <w:t>elete</w:t>
+      </w:r>
+      <w:r>
+        <w:rPr>
+          <w:rFonts w:hint="eastAsia"/>
+          <w:sz w:val="52"/>
+          <w:szCs w:val="52"/>
+        </w:rPr>
+        <w:t>：</w:t>
+      </w:r>
+    </w:p>
+    <w:p>
+      <w:pPr>
+        <w:rPr>
+          <w:sz w:val="52"/>
+          <w:szCs w:val="52"/>
+        </w:rPr>
+      </w:pPr>
+      <w:r>
+        <w:rPr>
+          <w:noProof/>
+        </w:rPr>
+        <w:drawing>
+          <wp:inline distT="0" distB="0" distL="0" distR="0" wp14:anchorId="3F14ADC0" wp14:editId="175A620A">
+            <wp:extent cx="2339543" cy="685859"/>
+            <wp:effectExtent l="0" t="0" r="3810" b="0"/>
+            <wp:docPr id="747262713" name="图片 1"/>
+            <wp:cNvGraphicFramePr>
+              <a:graphicFrameLocks xmlns:a="http://schemas.openxmlformats.org/drawingml/2006/main" noChangeAspect="1"/>
+            </wp:cNvGraphicFramePr>
+            <a:graphic xmlns:a="http://schemas.openxmlformats.org/drawingml/2006/main">
+              <a:graphicData uri="http://schemas.openxmlformats.org/drawingml/2006/picture">
+                <pic:pic xmlns:pic="http://schemas.openxmlformats.org/drawingml/2006/picture">
+                  <pic:nvPicPr>
+                    <pic:cNvPr id="747262713" name=""/>
+                    <pic:cNvPicPr/>
+                  </pic:nvPicPr>
+                  <pic:blipFill>
+                    <a:blip r:embed="rId77"/>
+                    <a:stretch>
+                      <a:fillRect/>
+                    </a:stretch>
+                  </pic:blipFill>
+                  <pic:spPr>
+                    <a:xfrm>
+                      <a:off x="0" y="0"/>
+                      <a:ext cx="2339543" cy="685859"/>
+                    </a:xfrm>
+                    <a:prstGeom prst="rect">
+                      <a:avLst/>
+                    </a:prstGeom>
+                  </pic:spPr>
+                </pic:pic>
+              </a:graphicData>
+            </a:graphic>
+          </wp:inline>
+        </w:drawing>
+      </w:r>
+    </w:p>
+    <w:p>
+      <w:pPr>
+        <w:rPr>
+          <w:sz w:val="52"/>
+          <w:szCs w:val="52"/>
+        </w:rPr>
+      </w:pPr>
+    </w:p>
+    <w:p>
+      <w:pPr>
+        <w:rPr>
+          <w:sz w:val="52"/>
+          <w:szCs w:val="52"/>
+        </w:rPr>
+      </w:pPr>
+      <w:r>
+        <w:rPr>
+          <w:noProof/>
+        </w:rPr>
+        <w:lastRenderedPageBreak/>
+        <w:drawing>
+          <wp:inline distT="0" distB="0" distL="0" distR="0" wp14:anchorId="72752F1E" wp14:editId="149D8D9C">
+            <wp:extent cx="2263336" cy="708721"/>
+            <wp:effectExtent l="0" t="0" r="3810" b="0"/>
+            <wp:docPr id="335612117" name="图片 1"/>
+            <wp:cNvGraphicFramePr>
+              <a:graphicFrameLocks xmlns:a="http://schemas.openxmlformats.org/drawingml/2006/main" noChangeAspect="1"/>
+            </wp:cNvGraphicFramePr>
+            <a:graphic xmlns:a="http://schemas.openxmlformats.org/drawingml/2006/main">
+              <a:graphicData uri="http://schemas.openxmlformats.org/drawingml/2006/picture">
+                <pic:pic xmlns:pic="http://schemas.openxmlformats.org/drawingml/2006/picture">
+                  <pic:nvPicPr>
+                    <pic:cNvPr id="335612117" name=""/>
+                    <pic:cNvPicPr/>
+                  </pic:nvPicPr>
+                  <pic:blipFill>
+                    <a:blip r:embed="rId78"/>
+                    <a:stretch>
+                      <a:fillRect/>
+                    </a:stretch>
+                  </pic:blipFill>
+                  <pic:spPr>
+                    <a:xfrm>
+                      <a:off x="0" y="0"/>
+                      <a:ext cx="2263336" cy="708721"/>
+                    </a:xfrm>
+                    <a:prstGeom prst="rect">
+                      <a:avLst/>
+                    </a:prstGeom>
+                  </pic:spPr>
+                </pic:pic>
+              </a:graphicData>
+            </a:graphic>
+          </wp:inline>
+        </w:drawing>
+      </w:r>
+    </w:p>
+    <w:p>
+      <w:pPr>
+        <w:rPr>
+          <w:sz w:val="52"/>
+          <w:szCs w:val="52"/>
+        </w:rPr>
+      </w:pPr>
+      <w:r>
+        <w:rPr>
+          <w:noProof/>
+        </w:rPr>
+        <w:drawing>
+          <wp:inline distT="0" distB="0" distL="0" distR="0" wp14:anchorId="1C8BF9A5" wp14:editId="40F4E45E">
+            <wp:extent cx="2187130" cy="594412"/>
+            <wp:effectExtent l="0" t="0" r="3810" b="0"/>
+            <wp:docPr id="43632516" name="图片 1"/>
+            <wp:cNvGraphicFramePr>
+              <a:graphicFrameLocks xmlns:a="http://schemas.openxmlformats.org/drawingml/2006/main" noChangeAspect="1"/>
+            </wp:cNvGraphicFramePr>
+            <a:graphic xmlns:a="http://schemas.openxmlformats.org/drawingml/2006/main">
+              <a:graphicData uri="http://schemas.openxmlformats.org/drawingml/2006/picture">
+                <pic:pic xmlns:pic="http://schemas.openxmlformats.org/drawingml/2006/picture">
+                  <pic:nvPicPr>
+                    <pic:cNvPr id="43632516" name=""/>
+                    <pic:cNvPicPr/>
+                  </pic:nvPicPr>
+                  <pic:blipFill>
+                    <a:blip r:embed="rId79"/>
+                    <a:stretch>
+                      <a:fillRect/>
+                    </a:stretch>
+                  </pic:blipFill>
+                  <pic:spPr>
+                    <a:xfrm>
+                      <a:off x="0" y="0"/>
+                      <a:ext cx="2187130" cy="594412"/>
+                    </a:xfrm>
+                    <a:prstGeom prst="rect">
+                      <a:avLst/>
+                    </a:prstGeom>
+                  </pic:spPr>
+                </pic:pic>
+              </a:graphicData>
+            </a:graphic>
+          </wp:inline>
+        </w:drawing>
+      </w:r>
+    </w:p>
+    <w:p>
+      <w:pPr>
+        <w:rPr>
+          <w:sz w:val="52"/>
+          <w:szCs w:val="52"/>
+        </w:rPr>
+      </w:pPr>
+      <w:r>
+        <w:rPr>
+          <w:noProof/>
+        </w:rPr>
+        <w:drawing>
+          <wp:inline distT="0" distB="0" distL="0" distR="0" wp14:anchorId="5BBEC3E2" wp14:editId="406D9011">
+            <wp:extent cx="2209992" cy="784928"/>
+            <wp:effectExtent l="0" t="0" r="0" b="0"/>
+            <wp:docPr id="709089570" name="图片 1"/>
+            <wp:cNvGraphicFramePr>
+              <a:graphicFrameLocks xmlns:a="http://schemas.openxmlformats.org/drawingml/2006/main" noChangeAspect="1"/>
+            </wp:cNvGraphicFramePr>
+            <a:graphic xmlns:a="http://schemas.openxmlformats.org/drawingml/2006/main">
+              <a:graphicData uri="http://schemas.openxmlformats.org/drawingml/2006/picture">
+                <pic:pic xmlns:pic="http://schemas.openxmlformats.org/drawingml/2006/picture">
+                  <pic:nvPicPr>
+                    <pic:cNvPr id="709089570" name=""/>
+                    <pic:cNvPicPr/>
+                  </pic:nvPicPr>
+                  <pic:blipFill>
+                    <a:blip r:embed="rId80"/>
+                    <a:stretch>
+                      <a:fillRect/>
+                    </a:stretch>
+                  </pic:blipFill>
+                  <pic:spPr>
+                    <a:xfrm>
+                      <a:off x="0" y="0"/>
+                      <a:ext cx="2209992" cy="784928"/>
+                    </a:xfrm>
+                    <a:prstGeom prst="rect">
+                      <a:avLst/>
+                    </a:prstGeom>
+                  </pic:spPr>
+                </pic:pic>
+              </a:graphicData>
+            </a:graphic>
+          </wp:inline>
+        </w:drawing>
+      </w:r>
+    </w:p>
+    <w:p>
+      <w:pPr>
+        <w:rPr>
+          <w:sz w:val="52"/>
+          <w:szCs w:val="52"/>
+        </w:rPr>
+      </w:pPr>
+    </w:p>
+    <w:p>
+      <w:pPr>
+        <w:rPr>
+          <w:sz w:val="52"/>
+          <w:szCs w:val="52"/>
+        </w:rPr>
+      </w:pPr>
+    </w:p>
+    <w:p>
+      <w:pPr>
+        <w:rPr>
+          <w:sz w:val="52"/>
+          <w:szCs w:val="52"/>
+        </w:rPr>
+      </w:pPr>
+      <w:r>
+        <w:rPr>
+          <w:sz w:val="52"/>
+          <w:szCs w:val="52"/>
+        </w:rPr>
+        <w:t>U</w:t>
+      </w:r>
+      <w:r>
+        <w:rPr>
+          <w:rFonts w:hint="eastAsia"/>
+          <w:sz w:val="52"/>
+          <w:szCs w:val="52"/>
+        </w:rPr>
+        <w:t>pdate：</w:t>
+      </w:r>
+    </w:p>
+    <w:p>
+      <w:pPr>
+        <w:rPr>
+          <w:sz w:val="52"/>
+          <w:szCs w:val="52"/>
+        </w:rPr>
+      </w:pPr>
+      <w:r>
+        <w:rPr>
+          <w:noProof/>
+        </w:rPr>
+        <w:drawing>
+          <wp:inline distT="0" distB="0" distL="0" distR="0" wp14:anchorId="2130245C" wp14:editId="4EEF92D8">
+            <wp:extent cx="2118544" cy="1249788"/>
+            <wp:effectExtent l="0" t="0" r="0" b="7620"/>
+            <wp:docPr id="566900769" name="图片 1"/>
+            <wp:cNvGraphicFramePr>
+              <a:graphicFrameLocks xmlns:a="http://schemas.openxmlformats.org/drawingml/2006/main" noChangeAspect="1"/>
+            </wp:cNvGraphicFramePr>
+            <a:graphic xmlns:a="http://schemas.openxmlformats.org/drawingml/2006/main">
+              <a:graphicData uri="http://schemas.openxmlformats.org/drawingml/2006/picture">
+                <pic:pic xmlns:pic="http://schemas.openxmlformats.org/drawingml/2006/picture">
+                  <pic:nvPicPr>
+                    <pic:cNvPr id="566900769" name=""/>
+                    <pic:cNvPicPr/>
+                  </pic:nvPicPr>
+                  <pic:blipFill>
+                    <a:blip r:embed="rId81"/>
+                    <a:stretch>
+                      <a:fillRect/>
+                    </a:stretch>
+                  </pic:blipFill>
+                  <pic:spPr>
+                    <a:xfrm>
+                      <a:off x="0" y="0"/>
+                      <a:ext cx="2118544" cy="1249788"/>
+                    </a:xfrm>
+                    <a:prstGeom prst="rect">
+                      <a:avLst/>
+                    </a:prstGeom>
+                  </pic:spPr>
+                </pic:pic>
+              </a:graphicData>
+            </a:graphic>
+          </wp:inline>
+        </w:drawing>
+      </w:r>
+      <w:r>
+        <w:rPr>
+          <w:rFonts w:hint="eastAsia"/>
+          <w:sz w:val="52"/>
+          <w:szCs w:val="52"/>
+        </w:rPr>
+        <w:t>只能做到这个速度了</w:t>
+      </w:r>
+    </w:p>
+    <w:p>
+      <w:pPr>
+        <w:rPr>
+          <w:sz w:val="52"/>
+          <w:szCs w:val="52"/>
+        </w:rPr>
+      </w:pPr>
+    </w:p>
+    <w:p>
+      <w:pPr>
+        <w:rPr>
+          <w:sz w:val="52"/>
+          <w:szCs w:val="52"/>
+        </w:rPr>
+      </w:pPr>
+      <w:r>
+        <w:rPr>
+          <w:sz w:val="52"/>
+          <w:szCs w:val="52"/>
+        </w:rPr>
+        <w:t>S</w:t>
+      </w:r>
+      <w:r>
+        <w:rPr>
+          <w:rFonts w:hint="eastAsia"/>
+          <w:sz w:val="52"/>
+          <w:szCs w:val="52"/>
+        </w:rPr>
+        <w:t>elect</w:t>
+      </w:r>
+      <w:r>
+        <w:rPr>
+          <w:sz w:val="52"/>
+          <w:szCs w:val="52"/>
+        </w:rPr>
+        <w:t xml:space="preserve"> </w:t>
+      </w:r>
+      <w:r>
+        <w:rPr>
+          <w:rFonts w:hint="eastAsia"/>
+          <w:sz w:val="52"/>
+          <w:szCs w:val="52"/>
+        </w:rPr>
+        <w:t>users</w:t>
+      </w:r>
+    </w:p>
+    <w:p>
+      <w:pPr>
+        <w:rPr>
+          <w:sz w:val="52"/>
+          <w:szCs w:val="52"/>
+        </w:rPr>
+      </w:pPr>
+      <w:r>
+        <w:rPr>
+          <w:rFonts w:hint="eastAsia"/>
+          <w:sz w:val="52"/>
+          <w:szCs w:val="52"/>
+        </w:rPr>
+        <w:t>3</w:t>
+      </w:r>
+      <w:r>
+        <w:rPr>
+          <w:sz w:val="52"/>
+          <w:szCs w:val="52"/>
+        </w:rPr>
+        <w:t>0</w:t>
+      </w:r>
+    </w:p>
+    <w:p>
+      <w:pPr>
+        <w:rPr>
+          <w:sz w:val="52"/>
+          <w:szCs w:val="52"/>
+        </w:rPr>
+      </w:pPr>
+      <w:r>
+        <w:rPr>
+          <w:noProof/>
+        </w:rPr>
+        <w:drawing>
+          <wp:inline distT="0" distB="0" distL="0" distR="0" wp14:anchorId="207EB55E" wp14:editId="380099FC">
+            <wp:extent cx="2202371" cy="662997"/>
+            <wp:effectExtent l="0" t="0" r="7620" b="3810"/>
+            <wp:docPr id="1721935979" name="图片 1"/>
+            <wp:cNvGraphicFramePr>
+              <a:graphicFrameLocks xmlns:a="http://schemas.openxmlformats.org/drawingml/2006/main" noChangeAspect="1"/>
+            </wp:cNvGraphicFramePr>
+            <a:graphic xmlns:a="http://schemas.openxmlformats.org/drawingml/2006/main">
+              <a:graphicData uri="http://schemas.openxmlformats.org/drawingml/2006/picture">
+                <pic:pic xmlns:pic="http://schemas.openxmlformats.org/drawingml/2006/picture">
+                  <pic:nvPicPr>
+                    <pic:cNvPr id="1721935979" name=""/>
+                    <pic:cNvPicPr/>
+                  </pic:nvPicPr>
+                  <pic:blipFill>
+                    <a:blip r:embed="rId82"/>
+                    <a:stretch>
+                      <a:fillRect/>
+                    </a:stretch>
+                  </pic:blipFill>
+                  <pic:spPr>
+                    <a:xfrm>
+                      <a:off x="0" y="0"/>
+                      <a:ext cx="2202371" cy="662997"/>
+                    </a:xfrm>
+                    <a:prstGeom prst="rect">
+                      <a:avLst/>
+                    </a:prstGeom>
+                  </pic:spPr>
+                </pic:pic>
+              </a:graphicData>
+            </a:graphic>
+          </wp:inline>
+        </w:drawing>
+      </w:r>
+    </w:p>
+    <w:p>
+      <w:pPr>
+        <w:rPr>
+          <w:sz w:val="52"/>
+          <w:szCs w:val="52"/>
+        </w:rPr>
+      </w:pPr>
+    </w:p>
+    <w:p>
+      <w:pPr>
+        <w:rPr>
+          <w:sz w:val="52"/>
+          <w:szCs w:val="52"/>
+        </w:rPr>
+      </w:pPr>
+      <w:r>
+        <w:rPr>
+          <w:rFonts w:hint="eastAsia"/>
+          <w:sz w:val="52"/>
+          <w:szCs w:val="52"/>
+        </w:rPr>
+        <w:lastRenderedPageBreak/>
+        <w:t>3</w:t>
+      </w:r>
+      <w:r>
+        <w:rPr>
+          <w:sz w:val="52"/>
+          <w:szCs w:val="52"/>
+        </w:rPr>
+        <w:t>00</w:t>
+      </w:r>
+    </w:p>
+    <w:p>
+      <w:pPr>
+        <w:rPr>
+          <w:sz w:val="52"/>
+          <w:szCs w:val="52"/>
+        </w:rPr>
+      </w:pPr>
+      <w:r>
+        <w:rPr>
+          <w:noProof/>
+        </w:rPr>
+        <w:drawing>
+          <wp:inline distT="0" distB="0" distL="0" distR="0" wp14:anchorId="3ED9DB74" wp14:editId="46C4BC72">
+            <wp:extent cx="2049958" cy="602032"/>
+            <wp:effectExtent l="0" t="0" r="7620" b="7620"/>
+            <wp:docPr id="1637391905" name="图片 1"/>
+            <wp:cNvGraphicFramePr>
+              <a:graphicFrameLocks xmlns:a="http://schemas.openxmlformats.org/drawingml/2006/main" noChangeAspect="1"/>
+            </wp:cNvGraphicFramePr>
+            <a:graphic xmlns:a="http://schemas.openxmlformats.org/drawingml/2006/main">
+              <a:graphicData uri="http://schemas.openxmlformats.org/drawingml/2006/picture">
+                <pic:pic xmlns:pic="http://schemas.openxmlformats.org/drawingml/2006/picture">
+                  <pic:nvPicPr>
+                    <pic:cNvPr id="1637391905" name=""/>
+                    <pic:cNvPicPr/>
+                  </pic:nvPicPr>
+                  <pic:blipFill>
+                    <a:blip r:embed="rId83"/>
+                    <a:stretch>
+                      <a:fillRect/>
+                    </a:stretch>
+                  </pic:blipFill>
+                  <pic:spPr>
+                    <a:xfrm>
+                      <a:off x="0" y="0"/>
+                      <a:ext cx="2049958" cy="602032"/>
+                    </a:xfrm>
+                    <a:prstGeom prst="rect">
+                      <a:avLst/>
+                    </a:prstGeom>
+                  </pic:spPr>
+                </pic:pic>
+              </a:graphicData>
+            </a:graphic>
+          </wp:inline>
+        </w:drawing>
+      </w:r>
+    </w:p>
+    <w:p>
+      <w:pPr>
+        <w:rPr>
+          <w:sz w:val="52"/>
+          <w:szCs w:val="52"/>
+        </w:rPr>
+      </w:pPr>
+      <w:r>
+        <w:rPr>
+          <w:rFonts w:hint="eastAsia"/>
+          <w:sz w:val="52"/>
+          <w:szCs w:val="52"/>
+        </w:rPr>
+        <w:t>3</w:t>
+      </w:r>
+      <w:r>
+        <w:rPr>
+          <w:sz w:val="52"/>
+          <w:szCs w:val="52"/>
+        </w:rPr>
+        <w:t>000</w:t>
+      </w:r>
+    </w:p>
+    <w:p>
+      <w:pPr>
+        <w:rPr>
+          <w:sz w:val="52"/>
+          <w:szCs w:val="52"/>
+        </w:rPr>
+      </w:pPr>
+      <w:r>
+        <w:rPr>
+          <w:noProof/>
+        </w:rPr>
+        <w:drawing>
+          <wp:inline distT="0" distB="0" distL="0" distR="0" wp14:anchorId="67FA77D7" wp14:editId="0ED46CF1">
+            <wp:extent cx="2126164" cy="678239"/>
+            <wp:effectExtent l="0" t="0" r="7620" b="7620"/>
+            <wp:docPr id="942329962" name="图片 1"/>
+            <wp:cNvGraphicFramePr>
+              <a:graphicFrameLocks xmlns:a="http://schemas.openxmlformats.org/drawingml/2006/main" noChangeAspect="1"/>
+            </wp:cNvGraphicFramePr>
+            <a:graphic xmlns:a="http://schemas.openxmlformats.org/drawingml/2006/main">
+              <a:graphicData uri="http://schemas.openxmlformats.org/drawingml/2006/picture">
+                <pic:pic xmlns:pic="http://schemas.openxmlformats.org/drawingml/2006/picture">
+                  <pic:nvPicPr>
+                    <pic:cNvPr id="942329962" name=""/>
+                    <pic:cNvPicPr/>
+                  </pic:nvPicPr>
+                  <pic:blipFill>
+                    <a:blip r:embed="rId84"/>
+                    <a:stretch>
+                      <a:fillRect/>
+                    </a:stretch>
+                  </pic:blipFill>
+                  <pic:spPr>
+                    <a:xfrm>
+                      <a:off x="0" y="0"/>
+                      <a:ext cx="2126164" cy="678239"/>
+                    </a:xfrm>
+                    <a:prstGeom prst="rect">
+                      <a:avLst/>
+                    </a:prstGeom>
+                  </pic:spPr>
+                </pic:pic>
+              </a:graphicData>
+            </a:graphic>
+          </wp:inline>
+        </w:drawing>
+      </w:r>
+    </w:p>
+    <w:p>
+      <w:pPr>
+        <w:rPr>
+          <w:sz w:val="52"/>
+          <w:szCs w:val="52"/>
+        </w:rPr>
+      </w:pPr>
+      <w:r>
+        <w:rPr>
+          <w:rFonts w:hint="eastAsia"/>
+          <w:sz w:val="52"/>
+          <w:szCs w:val="52"/>
+        </w:rPr>
+        <w:t>3</w:t>
+      </w:r>
+      <w:r>
+        <w:rPr>
+          <w:sz w:val="52"/>
+          <w:szCs w:val="52"/>
+        </w:rPr>
+        <w:t>0000</w:t>
+      </w:r>
+    </w:p>
+    <w:p>
+      <w:pPr>
+        <w:rPr>
+          <w:sz w:val="52"/>
+          <w:szCs w:val="52"/>
+        </w:rPr>
+      </w:pPr>
+      <w:r>
+        <w:rPr>
+          <w:noProof/>
+        </w:rPr>
+        <w:drawing>
+          <wp:inline distT="0" distB="0" distL="0" distR="0" wp14:anchorId="68404DBA" wp14:editId="05F2B5A3">
+            <wp:extent cx="2194750" cy="685859"/>
+            <wp:effectExtent l="0" t="0" r="0" b="0"/>
+            <wp:docPr id="490836244" name="图片 1"/>
+            <wp:cNvGraphicFramePr>
+              <a:graphicFrameLocks xmlns:a="http://schemas.openxmlformats.org/drawingml/2006/main" noChangeAspect="1"/>
+            </wp:cNvGraphicFramePr>
+            <a:graphic xmlns:a="http://schemas.openxmlformats.org/drawingml/2006/main">
+              <a:graphicData uri="http://schemas.openxmlformats.org/drawingml/2006/picture">
+                <pic:pic xmlns:pic="http://schemas.openxmlformats.org/drawingml/2006/picture">
+                  <pic:nvPicPr>
+                    <pic:cNvPr id="490836244" name=""/>
+                    <pic:cNvPicPr/>
+                  </pic:nvPicPr>
+                  <pic:blipFill>
+                    <a:blip r:embed="rId85"/>
+                    <a:stretch>
+                      <a:fillRect/>
+                    </a:stretch>
+                  </pic:blipFill>
+                  <pic:spPr>
+                    <a:xfrm>
+                      <a:off x="0" y="0"/>
+                      <a:ext cx="2194750" cy="685859"/>
+                    </a:xfrm>
+                    <a:prstGeom prst="rect">
+                      <a:avLst/>
+                    </a:prstGeom>
+                  </pic:spPr>
+                </pic:pic>
+              </a:graphicData>
+            </a:graphic>
+          </wp:inline>
+        </w:drawing>
+      </w:r>
+    </w:p>
+    <w:p>
+      <w:pPr>
+        <w:rPr>
+          <w:sz w:val="52"/>
+          <w:szCs w:val="52"/>
+        </w:rPr>
+      </w:pPr>
+    </w:p>
+    <w:p>
+      <w:pPr>
+        <w:rPr>
+          <w:sz w:val="52"/>
+          <w:szCs w:val="52"/>
+        </w:rPr>
+      </w:pPr>
+      <w:r>
+        <w:rPr>
+          <w:sz w:val="52"/>
+          <w:szCs w:val="52"/>
+        </w:rPr>
+        <w:t>V</w:t>
+      </w:r>
+      <w:r>
+        <w:rPr>
+          <w:rFonts w:hint="eastAsia"/>
+          <w:sz w:val="52"/>
+          <w:szCs w:val="52"/>
+        </w:rPr>
+        <w:t>ideos</w:t>
+      </w:r>
+    </w:p>
+    <w:p>
+      <w:pPr>
+        <w:rPr>
+          <w:sz w:val="52"/>
+          <w:szCs w:val="52"/>
+        </w:rPr>
+      </w:pPr>
+      <w:r>
+        <w:rPr>
+          <w:rFonts w:hint="eastAsia"/>
+          <w:sz w:val="52"/>
+          <w:szCs w:val="52"/>
+        </w:rPr>
+        <w:t>3</w:t>
+      </w:r>
+      <w:r>
+        <w:rPr>
+          <w:sz w:val="52"/>
+          <w:szCs w:val="52"/>
+        </w:rPr>
+        <w:t>0</w:t>
+      </w:r>
+    </w:p>
+    <w:p>
+      <w:pPr>
+        <w:rPr>
+          <w:sz w:val="52"/>
+          <w:szCs w:val="52"/>
+        </w:rPr>
+      </w:pPr>
+      <w:r>
+        <w:rPr>
+          <w:noProof/>
+        </w:rPr>
+        <w:drawing>
+          <wp:inline distT="0" distB="0" distL="0" distR="0" wp14:anchorId="38271DF0" wp14:editId="4FB45A2D">
+            <wp:extent cx="2080440" cy="563929"/>
+            <wp:effectExtent l="0" t="0" r="0" b="7620"/>
+            <wp:docPr id="1148781438" name="图片 1"/>
+            <wp:cNvGraphicFramePr>
+              <a:graphicFrameLocks xmlns:a="http://schemas.openxmlformats.org/drawingml/2006/main" noChangeAspect="1"/>
+            </wp:cNvGraphicFramePr>
+            <a:graphic xmlns:a="http://schemas.openxmlformats.org/drawingml/2006/main">
+              <a:graphicData uri="http://schemas.openxmlformats.org/drawingml/2006/picture">
+                <pic:pic xmlns:pic="http://schemas.openxmlformats.org/drawingml/2006/picture">
+                  <pic:nvPicPr>
+                    <pic:cNvPr id="1148781438" name=""/>
+                    <pic:cNvPicPr/>
+                  </pic:nvPicPr>
+                  <pic:blipFill>
+                    <a:blip r:embed="rId86"/>
+                    <a:stretch>
+                      <a:fillRect/>
+                    </a:stretch>
+                  </pic:blipFill>
+                  <pic:spPr>
+                    <a:xfrm>
+                      <a:off x="0" y="0"/>
+                      <a:ext cx="2080440" cy="563929"/>
+                    </a:xfrm>
+                    <a:prstGeom prst="rect">
+                      <a:avLst/>
+                    </a:prstGeom>
+                  </pic:spPr>
+                </pic:pic>
+              </a:graphicData>
+            </a:graphic>
+          </wp:inline>
+        </w:drawing>
+      </w:r>
+    </w:p>
+    <w:p>
+      <w:pPr>
+        <w:rPr>
+          <w:sz w:val="52"/>
+          <w:szCs w:val="52"/>
+        </w:rPr>
+      </w:pPr>
+      <w:r>
+        <w:rPr>
+          <w:rFonts w:hint="eastAsia"/>
+          <w:sz w:val="52"/>
+          <w:szCs w:val="52"/>
+        </w:rPr>
+        <w:t>3</w:t>
+      </w:r>
+      <w:r>
+        <w:rPr>
+          <w:sz w:val="52"/>
+          <w:szCs w:val="52"/>
+        </w:rPr>
+        <w:t>00</w:t>
+      </w:r>
+    </w:p>
+    <w:p>
+      <w:pPr>
+        <w:rPr>
+          <w:sz w:val="52"/>
+          <w:szCs w:val="52"/>
+        </w:rPr>
+      </w:pPr>
+      <w:r>
+        <w:rPr>
+          <w:noProof/>
+        </w:rPr>
+        <w:drawing>
+          <wp:inline distT="0" distB="0" distL="0" distR="0" wp14:anchorId="2ABDEDB9" wp14:editId="53559A23">
+            <wp:extent cx="2179509" cy="655377"/>
+            <wp:effectExtent l="0" t="0" r="0" b="0"/>
+            <wp:docPr id="1687216530" name="图片 1"/>
+            <wp:cNvGraphicFramePr>
+              <a:graphicFrameLocks xmlns:a="http://schemas.openxmlformats.org/drawingml/2006/main" noChangeAspect="1"/>
+            </wp:cNvGraphicFramePr>
+            <a:graphic xmlns:a="http://schemas.openxmlformats.org/drawingml/2006/main">
+              <a:graphicData uri="http://schemas.openxmlformats.org/drawingml/2006/picture">
+                <pic:pic xmlns:pic="http://schemas.openxmlformats.org/drawingml/2006/picture">
+                  <pic:nvPicPr>
+                    <pic:cNvPr id="1687216530" name=""/>
+                    <pic:cNvPicPr/>
+                  </pic:nvPicPr>
+                  <pic:blipFill>
+                    <a:blip r:embed="rId87"/>
+                    <a:stretch>
+                      <a:fillRect/>
+                    </a:stretch>
+                  </pic:blipFill>
+                  <pic:spPr>
+                    <a:xfrm>
+                      <a:off x="0" y="0"/>
+                      <a:ext cx="2179509" cy="655377"/>
+                    </a:xfrm>
+                    <a:prstGeom prst="rect">
+                      <a:avLst/>
+                    </a:prstGeom>
+                  </pic:spPr>
+                </pic:pic>
+              </a:graphicData>
+            </a:graphic>
+          </wp:inline>
+        </w:drawing>
+      </w:r>
+    </w:p>
+    <w:p>
+      <w:pPr>
+        <w:rPr>
+          <w:sz w:val="52"/>
+          <w:szCs w:val="52"/>
+        </w:rPr>
+      </w:pPr>
+      <w:r>
+        <w:rPr>
+          <w:rFonts w:hint="eastAsia"/>
+          <w:sz w:val="52"/>
+          <w:szCs w:val="52"/>
+        </w:rPr>
+        <w:t>3</w:t>
+      </w:r>
+      <w:r>
+        <w:rPr>
+          <w:sz w:val="52"/>
+          <w:szCs w:val="52"/>
+        </w:rPr>
+        <w:t>000</w:t>
+      </w:r>
+    </w:p>
+    <w:p>
+      <w:pPr>
+        <w:rPr>
+          <w:sz w:val="52"/>
+          <w:szCs w:val="52"/>
+        </w:rPr>
+      </w:pPr>
+      <w:r>
+        <w:rPr>
+          <w:noProof/>
+        </w:rPr>
+        <w:lastRenderedPageBreak/>
+        <w:drawing>
+          <wp:inline distT="0" distB="0" distL="0" distR="0" wp14:anchorId="21FFA075" wp14:editId="66BB7B4C">
+            <wp:extent cx="1966130" cy="624894"/>
+            <wp:effectExtent l="0" t="0" r="0" b="3810"/>
+            <wp:docPr id="2036502467" name="图片 1"/>
+            <wp:cNvGraphicFramePr>
+              <a:graphicFrameLocks xmlns:a="http://schemas.openxmlformats.org/drawingml/2006/main" noChangeAspect="1"/>
+            </wp:cNvGraphicFramePr>
+            <a:graphic xmlns:a="http://schemas.openxmlformats.org/drawingml/2006/main">
+              <a:graphicData uri="http://schemas.openxmlformats.org/drawingml/2006/picture">
+                <pic:pic xmlns:pic="http://schemas.openxmlformats.org/drawingml/2006/picture">
+                  <pic:nvPicPr>
+                    <pic:cNvPr id="2036502467" name=""/>
+                    <pic:cNvPicPr/>
+                  </pic:nvPicPr>
+                  <pic:blipFill>
+                    <a:blip r:embed="rId88"/>
+                    <a:stretch>
+                      <a:fillRect/>
+                    </a:stretch>
+                  </pic:blipFill>
+                  <pic:spPr>
+                    <a:xfrm>
+                      <a:off x="0" y="0"/>
+                      <a:ext cx="1966130" cy="624894"/>
+                    </a:xfrm>
+                    <a:prstGeom prst="rect">
+                      <a:avLst/>
+                    </a:prstGeom>
+                  </pic:spPr>
+                </pic:pic>
+              </a:graphicData>
+            </a:graphic>
+          </wp:inline>
+        </w:drawing>
+      </w:r>
+    </w:p>
+    <w:p>
+      <w:pPr>
+        <w:rPr>
+          <w:rFonts w:hint="eastAsia"/>
+          <w:sz w:val="52"/>
+          <w:szCs w:val="52"/>
+        </w:rPr>
+      </w:pPr>
+      <w:r>
+        <w:rPr>
+          <w:rFonts w:hint="eastAsia"/>
+          <w:sz w:val="52"/>
+          <w:szCs w:val="52"/>
+        </w:rPr>
+        <w:t>3</w:t>
+      </w:r>
+      <w:r>
+        <w:rPr>
+          <w:sz w:val="52"/>
+          <w:szCs w:val="52"/>
+        </w:rPr>
+        <w:t>0000</w:t>
       </w:r>
     </w:p>
     <w:sectPr>

--- a/数据库导入.docx
+++ b/数据库导入.docx
@@ -47,7 +47,7 @@
                     <pic:cNvPicPr/>
                   </pic:nvPicPr>
                   <pic:blipFill>
-                    <a:blip r:embed="rId4"/>
+                    <a:blip r:embed="rId5"/>
                     <a:stretch>
                       <a:fillRect/>
                     </a:stretch>
@@ -100,7 +100,7 @@
                     <pic:cNvPicPr/>
                   </pic:nvPicPr>
                   <pic:blipFill>
-                    <a:blip r:embed="rId5"/>
+                    <a:blip r:embed="rId6"/>
                     <a:stretch>
                       <a:fillRect/>
                     </a:stretch>
@@ -153,7 +153,7 @@
                     <pic:cNvPicPr/>
                   </pic:nvPicPr>
                   <pic:blipFill>
-                    <a:blip r:embed="rId6"/>
+                    <a:blip r:embed="rId7"/>
                     <a:stretch>
                       <a:fillRect/>
                     </a:stretch>
@@ -215,7 +215,7 @@
                     <pic:cNvPicPr/>
                   </pic:nvPicPr>
                   <pic:blipFill>
-                    <a:blip r:embed="rId7"/>
+                    <a:blip r:embed="rId8"/>
                     <a:stretch>
                       <a:fillRect/>
                     </a:stretch>
@@ -257,7 +257,7 @@
                     <pic:cNvPicPr/>
                   </pic:nvPicPr>
                   <pic:blipFill>
-                    <a:blip r:embed="rId8"/>
+                    <a:blip r:embed="rId9"/>
                     <a:stretch>
                       <a:fillRect/>
                     </a:stretch>
@@ -310,7 +310,7 @@
                     <pic:cNvPicPr/>
                   </pic:nvPicPr>
                   <pic:blipFill>
-                    <a:blip r:embed="rId9"/>
+                    <a:blip r:embed="rId10"/>
                     <a:stretch>
                       <a:fillRect/>
                     </a:stretch>
@@ -353,7 +353,7 @@
                     <pic:cNvPicPr/>
                   </pic:nvPicPr>
                   <pic:blipFill>
-                    <a:blip r:embed="rId10"/>
+                    <a:blip r:embed="rId11"/>
                     <a:stretch>
                       <a:fillRect/>
                     </a:stretch>
@@ -406,7 +406,7 @@
                     <pic:cNvPicPr/>
                   </pic:nvPicPr>
                   <pic:blipFill>
-                    <a:blip r:embed="rId11"/>
+                    <a:blip r:embed="rId12"/>
                     <a:stretch>
                       <a:fillRect/>
                     </a:stretch>
@@ -450,7 +450,7 @@
                     <pic:cNvPicPr/>
                   </pic:nvPicPr>
                   <pic:blipFill>
-                    <a:blip r:embed="rId12"/>
+                    <a:blip r:embed="rId13"/>
                     <a:stretch>
                       <a:fillRect/>
                     </a:stretch>
@@ -509,7 +509,7 @@
                     <pic:cNvPicPr/>
                   </pic:nvPicPr>
                   <pic:blipFill>
-                    <a:blip r:embed="rId13"/>
+                    <a:blip r:embed="rId14"/>
                     <a:stretch>
                       <a:fillRect/>
                     </a:stretch>
@@ -554,7 +554,7 @@
                     <pic:cNvPicPr/>
                   </pic:nvPicPr>
                   <pic:blipFill>
-                    <a:blip r:embed="rId14"/>
+                    <a:blip r:embed="rId15"/>
                     <a:stretch>
                       <a:fillRect/>
                     </a:stretch>
@@ -615,7 +615,7 @@
                     <pic:cNvPicPr/>
                   </pic:nvPicPr>
                   <pic:blipFill>
-                    <a:blip r:embed="rId15"/>
+                    <a:blip r:embed="rId16"/>
                     <a:stretch>
                       <a:fillRect/>
                     </a:stretch>
@@ -660,7 +660,7 @@
                     <pic:cNvPicPr/>
                   </pic:nvPicPr>
                   <pic:blipFill>
-                    <a:blip r:embed="rId16"/>
+                    <a:blip r:embed="rId17"/>
                     <a:stretch>
                       <a:fillRect/>
                     </a:stretch>
@@ -724,7 +724,7 @@
                     <pic:cNvPicPr/>
                   </pic:nvPicPr>
                   <pic:blipFill>
-                    <a:blip r:embed="rId17"/>
+                    <a:blip r:embed="rId18"/>
                     <a:stretch>
                       <a:fillRect/>
                     </a:stretch>
@@ -769,7 +769,7 @@
                     <pic:cNvPicPr/>
                   </pic:nvPicPr>
                   <pic:blipFill>
-                    <a:blip r:embed="rId18"/>
+                    <a:blip r:embed="rId19"/>
                     <a:stretch>
                       <a:fillRect/>
                     </a:stretch>
@@ -818,7 +818,7 @@
                     <pic:cNvPicPr/>
                   </pic:nvPicPr>
                   <pic:blipFill>
-                    <a:blip r:embed="rId19"/>
+                    <a:blip r:embed="rId20"/>
                     <a:stretch>
                       <a:fillRect/>
                     </a:stretch>
@@ -865,7 +865,7 @@
                     <pic:cNvPicPr/>
                   </pic:nvPicPr>
                   <pic:blipFill>
-                    <a:blip r:embed="rId20"/>
+                    <a:blip r:embed="rId21"/>
                     <a:stretch>
                       <a:fillRect/>
                     </a:stretch>
@@ -910,7 +910,7 @@
                     <pic:cNvPicPr/>
                   </pic:nvPicPr>
                   <pic:blipFill>
-                    <a:blip r:embed="rId21"/>
+                    <a:blip r:embed="rId22"/>
                     <a:stretch>
                       <a:fillRect/>
                     </a:stretch>
@@ -959,7 +959,7 @@
                     <pic:cNvPicPr/>
                   </pic:nvPicPr>
                   <pic:blipFill>
-                    <a:blip r:embed="rId22"/>
+                    <a:blip r:embed="rId23"/>
                     <a:stretch>
                       <a:fillRect/>
                     </a:stretch>
@@ -1003,7 +1003,7 @@
                     <pic:cNvPicPr/>
                   </pic:nvPicPr>
                   <pic:blipFill>
-                    <a:blip r:embed="rId23"/>
+                    <a:blip r:embed="rId24"/>
                     <a:stretch>
                       <a:fillRect/>
                     </a:stretch>
@@ -1076,7 +1076,7 @@
                     <pic:cNvPicPr/>
                   </pic:nvPicPr>
                   <pic:blipFill>
-                    <a:blip r:embed="rId24"/>
+                    <a:blip r:embed="rId25"/>
                     <a:stretch>
                       <a:fillRect/>
                     </a:stretch>
@@ -1138,7 +1138,7 @@
                     <pic:cNvPicPr/>
                   </pic:nvPicPr>
                   <pic:blipFill>
-                    <a:blip r:embed="rId25"/>
+                    <a:blip r:embed="rId26"/>
                     <a:stretch>
                       <a:fillRect/>
                     </a:stretch>
@@ -1189,7 +1189,7 @@
                     <pic:cNvPicPr/>
                   </pic:nvPicPr>
                   <pic:blipFill>
-                    <a:blip r:embed="rId26"/>
+                    <a:blip r:embed="rId27"/>
                     <a:stretch>
                       <a:fillRect/>
                     </a:stretch>
@@ -1239,7 +1239,7 @@
                     <pic:cNvPicPr/>
                   </pic:nvPicPr>
                   <pic:blipFill>
-                    <a:blip r:embed="rId27"/>
+                    <a:blip r:embed="rId28"/>
                     <a:stretch>
                       <a:fillRect/>
                     </a:stretch>
@@ -1313,7 +1313,7 @@
                     <pic:cNvPicPr/>
                   </pic:nvPicPr>
                   <pic:blipFill>
-                    <a:blip r:embed="rId28"/>
+                    <a:blip r:embed="rId29"/>
                     <a:stretch>
                       <a:fillRect/>
                     </a:stretch>
@@ -1404,7 +1404,7 @@
                     <pic:cNvPicPr/>
                   </pic:nvPicPr>
                   <pic:blipFill>
-                    <a:blip r:embed="rId29"/>
+                    <a:blip r:embed="rId30"/>
                     <a:stretch>
                       <a:fillRect/>
                     </a:stretch>
@@ -1458,7 +1458,7 @@
                     <pic:cNvPicPr/>
                   </pic:nvPicPr>
                   <pic:blipFill>
-                    <a:blip r:embed="rId30"/>
+                    <a:blip r:embed="rId31"/>
                     <a:stretch>
                       <a:fillRect/>
                     </a:stretch>
@@ -1514,7 +1514,7 @@
                     <pic:cNvPicPr/>
                   </pic:nvPicPr>
                   <pic:blipFill>
-                    <a:blip r:embed="rId31"/>
+                    <a:blip r:embed="rId32"/>
                     <a:stretch>
                       <a:fillRect/>
                     </a:stretch>
@@ -1564,7 +1564,7 @@
                     <pic:cNvPicPr/>
                   </pic:nvPicPr>
                   <pic:blipFill>
-                    <a:blip r:embed="rId32"/>
+                    <a:blip r:embed="rId33"/>
                     <a:stretch>
                       <a:fillRect/>
                     </a:stretch>
@@ -1614,7 +1614,7 @@
                     <pic:cNvPicPr/>
                   </pic:nvPicPr>
                   <pic:blipFill>
-                    <a:blip r:embed="rId33"/>
+                    <a:blip r:embed="rId34"/>
                     <a:stretch>
                       <a:fillRect/>
                     </a:stretch>
@@ -1698,7 +1698,7 @@
                     <pic:cNvPicPr/>
                   </pic:nvPicPr>
                   <pic:blipFill>
-                    <a:blip r:embed="rId34"/>
+                    <a:blip r:embed="rId35"/>
                     <a:stretch>
                       <a:fillRect/>
                     </a:stretch>
@@ -1762,7 +1762,7 @@
                     <pic:cNvPicPr/>
                   </pic:nvPicPr>
                   <pic:blipFill>
-                    <a:blip r:embed="rId35"/>
+                    <a:blip r:embed="rId36"/>
                     <a:stretch>
                       <a:fillRect/>
                     </a:stretch>
@@ -1811,7 +1811,7 @@
                     <pic:cNvPicPr/>
                   </pic:nvPicPr>
                   <pic:blipFill>
-                    <a:blip r:embed="rId36"/>
+                    <a:blip r:embed="rId37"/>
                     <a:stretch>
                       <a:fillRect/>
                     </a:stretch>
@@ -1887,7 +1887,7 @@
                     <pic:cNvPicPr/>
                   </pic:nvPicPr>
                   <pic:blipFill>
-                    <a:blip r:embed="rId37"/>
+                    <a:blip r:embed="rId38"/>
                     <a:stretch>
                       <a:fillRect/>
                     </a:stretch>
@@ -1958,7 +1958,7 @@
                     <pic:cNvPicPr/>
                   </pic:nvPicPr>
                   <pic:blipFill>
-                    <a:blip r:embed="rId38"/>
+                    <a:blip r:embed="rId39"/>
                     <a:stretch>
                       <a:fillRect/>
                     </a:stretch>
@@ -2000,7 +2000,7 @@
                     <pic:cNvPicPr/>
                   </pic:nvPicPr>
                   <pic:blipFill>
-                    <a:blip r:embed="rId39"/>
+                    <a:blip r:embed="rId40"/>
                     <a:stretch>
                       <a:fillRect/>
                     </a:stretch>
@@ -2068,7 +2068,7 @@
                     <pic:cNvPicPr/>
                   </pic:nvPicPr>
                   <pic:blipFill>
-                    <a:blip r:embed="rId40"/>
+                    <a:blip r:embed="rId41"/>
                     <a:stretch>
                       <a:fillRect/>
                     </a:stretch>
@@ -2129,7 +2129,7 @@
                     <pic:cNvPicPr/>
                   </pic:nvPicPr>
                   <pic:blipFill>
-                    <a:blip r:embed="rId12"/>
+                    <a:blip r:embed="rId13"/>
                     <a:stretch>
                       <a:fillRect/>
                     </a:stretch>
@@ -2188,7 +2188,7 @@
                     <pic:cNvPicPr/>
                   </pic:nvPicPr>
                   <pic:blipFill>
-                    <a:blip r:embed="rId41"/>
+                    <a:blip r:embed="rId42"/>
                     <a:stretch>
                       <a:fillRect/>
                     </a:stretch>
@@ -2247,7 +2247,7 @@
                     <pic:cNvPicPr/>
                   </pic:nvPicPr>
                   <pic:blipFill>
-                    <a:blip r:embed="rId42"/>
+                    <a:blip r:embed="rId43"/>
                     <a:stretch>
                       <a:fillRect/>
                     </a:stretch>
@@ -2308,7 +2308,7 @@
                     <pic:cNvPicPr/>
                   </pic:nvPicPr>
                   <pic:blipFill>
-                    <a:blip r:embed="rId43"/>
+                    <a:blip r:embed="rId44"/>
                     <a:stretch>
                       <a:fillRect/>
                     </a:stretch>
@@ -2358,7 +2358,7 @@
                     <pic:cNvPicPr/>
                   </pic:nvPicPr>
                   <pic:blipFill>
-                    <a:blip r:embed="rId44"/>
+                    <a:blip r:embed="rId45"/>
                     <a:stretch>
                       <a:fillRect/>
                     </a:stretch>
@@ -2428,7 +2428,7 @@
                     <pic:cNvPicPr/>
                   </pic:nvPicPr>
                   <pic:blipFill>
-                    <a:blip r:embed="rId45"/>
+                    <a:blip r:embed="rId46"/>
                     <a:stretch>
                       <a:fillRect/>
                     </a:stretch>
@@ -2510,7 +2510,7 @@
                     <pic:cNvPicPr/>
                   </pic:nvPicPr>
                   <pic:blipFill>
-                    <a:blip r:embed="rId46"/>
+                    <a:blip r:embed="rId47"/>
                     <a:stretch>
                       <a:fillRect/>
                     </a:stretch>
@@ -2562,7 +2562,7 @@
                     <pic:cNvPicPr/>
                   </pic:nvPicPr>
                   <pic:blipFill>
-                    <a:blip r:embed="rId47"/>
+                    <a:blip r:embed="rId48"/>
                     <a:stretch>
                       <a:fillRect/>
                     </a:stretch>
@@ -2621,7 +2621,7 @@
                     <pic:cNvPicPr/>
                   </pic:nvPicPr>
                   <pic:blipFill>
-                    <a:blip r:embed="rId48"/>
+                    <a:blip r:embed="rId49"/>
                     <a:stretch>
                       <a:fillRect/>
                     </a:stretch>
@@ -2681,7 +2681,7 @@
                     <pic:cNvPicPr/>
                   </pic:nvPicPr>
                   <pic:blipFill>
-                    <a:blip r:embed="rId49"/>
+                    <a:blip r:embed="rId50"/>
                     <a:stretch>
                       <a:fillRect/>
                     </a:stretch>
@@ -2758,7 +2758,7 @@
                     <pic:cNvPicPr/>
                   </pic:nvPicPr>
                   <pic:blipFill>
-                    <a:blip r:embed="rId50"/>
+                    <a:blip r:embed="rId51"/>
                     <a:stretch>
                       <a:fillRect/>
                     </a:stretch>
@@ -2825,7 +2825,7 @@
                     <pic:cNvPicPr/>
                   </pic:nvPicPr>
                   <pic:blipFill>
-                    <a:blip r:embed="rId51"/>
+                    <a:blip r:embed="rId52"/>
                     <a:stretch>
                       <a:fillRect/>
                     </a:stretch>
@@ -2869,7 +2869,7 @@
                     <pic:cNvPicPr/>
                   </pic:nvPicPr>
                   <pic:blipFill>
-                    <a:blip r:embed="rId52"/>
+                    <a:blip r:embed="rId53"/>
                     <a:stretch>
                       <a:fillRect/>
                     </a:stretch>
@@ -2912,7 +2912,7 @@
                     <pic:cNvPicPr/>
                   </pic:nvPicPr>
                   <pic:blipFill>
-                    <a:blip r:embed="rId53"/>
+                    <a:blip r:embed="rId54"/>
                     <a:stretch>
                       <a:fillRect/>
                     </a:stretch>
@@ -2956,7 +2956,7 @@
                     <pic:cNvPicPr/>
                   </pic:nvPicPr>
                   <pic:blipFill>
-                    <a:blip r:embed="rId54"/>
+                    <a:blip r:embed="rId55"/>
                     <a:stretch>
                       <a:fillRect/>
                     </a:stretch>
@@ -3006,7 +3006,7 @@
                     <pic:cNvPicPr/>
                   </pic:nvPicPr>
                   <pic:blipFill>
-                    <a:blip r:embed="rId55"/>
+                    <a:blip r:embed="rId56"/>
                     <a:stretch>
                       <a:fillRect/>
                     </a:stretch>
@@ -3071,7 +3071,7 @@
                     <pic:cNvPicPr/>
                   </pic:nvPicPr>
                   <pic:blipFill>
-                    <a:blip r:embed="rId56"/>
+                    <a:blip r:embed="rId57"/>
                     <a:stretch>
                       <a:fillRect/>
                     </a:stretch>
@@ -3115,7 +3115,7 @@
                     <pic:cNvPicPr/>
                   </pic:nvPicPr>
                   <pic:blipFill>
-                    <a:blip r:embed="rId57"/>
+                    <a:blip r:embed="rId58"/>
                     <a:stretch>
                       <a:fillRect/>
                     </a:stretch>
@@ -3157,7 +3157,7 @@
                     <pic:cNvPicPr/>
                   </pic:nvPicPr>
                   <pic:blipFill>
-                    <a:blip r:embed="rId58"/>
+                    <a:blip r:embed="rId59"/>
                     <a:stretch>
                       <a:fillRect/>
                     </a:stretch>
@@ -3219,7 +3219,7 @@
                     <pic:cNvPicPr/>
                   </pic:nvPicPr>
                   <pic:blipFill>
-                    <a:blip r:embed="rId59"/>
+                    <a:blip r:embed="rId60"/>
                     <a:stretch>
                       <a:fillRect/>
                     </a:stretch>
@@ -3294,7 +3294,7 @@
                     <pic:cNvPicPr/>
                   </pic:nvPicPr>
                   <pic:blipFill>
-                    <a:blip r:embed="rId60"/>
+                    <a:blip r:embed="rId61"/>
                     <a:stretch>
                       <a:fillRect/>
                     </a:stretch>
@@ -3359,7 +3359,7 @@
                     <pic:cNvPicPr/>
                   </pic:nvPicPr>
                   <pic:blipFill>
-                    <a:blip r:embed="rId61"/>
+                    <a:blip r:embed="rId62"/>
                     <a:stretch>
                       <a:fillRect/>
                     </a:stretch>
@@ -3416,7 +3416,7 @@
                     <pic:cNvPicPr/>
                   </pic:nvPicPr>
                   <pic:blipFill>
-                    <a:blip r:embed="rId62"/>
+                    <a:blip r:embed="rId63"/>
                     <a:stretch>
                       <a:fillRect/>
                     </a:stretch>
@@ -3472,7 +3472,7 @@
                     <pic:cNvPicPr/>
                   </pic:nvPicPr>
                   <pic:blipFill>
-                    <a:blip r:embed="rId63"/>
+                    <a:blip r:embed="rId64"/>
                     <a:stretch>
                       <a:fillRect/>
                     </a:stretch>
@@ -3735,7 +3735,7 @@
                     <pic:cNvPicPr/>
                   </pic:nvPicPr>
                   <pic:blipFill>
-                    <a:blip r:embed="rId64"/>
+                    <a:blip r:embed="rId65"/>
                     <a:stretch>
                       <a:fillRect/>
                     </a:stretch>
@@ -3790,7 +3790,7 @@
                     <pic:cNvPicPr/>
                   </pic:nvPicPr>
                   <pic:blipFill>
-                    <a:blip r:embed="rId65"/>
+                    <a:blip r:embed="rId66"/>
                     <a:stretch>
                       <a:fillRect/>
                     </a:stretch>
@@ -3843,7 +3843,7 @@
                     <pic:cNvPicPr/>
                   </pic:nvPicPr>
                   <pic:blipFill>
-                    <a:blip r:embed="rId66"/>
+                    <a:blip r:embed="rId67"/>
                     <a:stretch>
                       <a:fillRect/>
                     </a:stretch>
@@ -3896,7 +3896,7 @@
                     <pic:cNvPicPr/>
                   </pic:nvPicPr>
                   <pic:blipFill>
-                    <a:blip r:embed="rId67"/>
+                    <a:blip r:embed="rId68"/>
                     <a:stretch>
                       <a:fillRect/>
                     </a:stretch>
@@ -3947,7 +3947,7 @@
                     <pic:cNvPicPr/>
                   </pic:nvPicPr>
                   <pic:blipFill>
-                    <a:blip r:embed="rId68"/>
+                    <a:blip r:embed="rId69"/>
                     <a:stretch>
                       <a:fillRect/>
                     </a:stretch>
@@ -4040,7 +4040,7 @@
                     <pic:cNvPicPr/>
                   </pic:nvPicPr>
                   <pic:blipFill>
-                    <a:blip r:embed="rId69"/>
+                    <a:blip r:embed="rId70"/>
                     <a:stretch>
                       <a:fillRect/>
                     </a:stretch>
@@ -4093,7 +4093,7 @@
                     <pic:cNvPicPr/>
                   </pic:nvPicPr>
                   <pic:blipFill>
-                    <a:blip r:embed="rId70"/>
+                    <a:blip r:embed="rId71"/>
                     <a:stretch>
                       <a:fillRect/>
                     </a:stretch>
@@ -4146,7 +4146,7 @@
                     <pic:cNvPicPr/>
                   </pic:nvPicPr>
                   <pic:blipFill>
-                    <a:blip r:embed="rId71"/>
+                    <a:blip r:embed="rId72"/>
                     <a:stretch>
                       <a:fillRect/>
                     </a:stretch>
@@ -4169,11 +4169,6 @@
     </w:p>
     <w:p/>
     <w:p>
-      <w:pPr>
-        <w:rPr>
-          <w:rFonts w:hint="eastAsia"/>
-        </w:rPr>
-      </w:pPr>
       <w:r>
         <w:rPr>
           <w:noProof/>
@@ -4194,7 +4189,7 @@
                     <pic:cNvPicPr/>
                   </pic:nvPicPr>
                   <pic:blipFill>
-                    <a:blip r:embed="rId72"/>
+                    <a:blip r:embed="rId73"/>
                     <a:stretch>
                       <a:fillRect/>
                     </a:stretch>
@@ -4361,11 +4356,6 @@
       </w:r>
     </w:p>
     <w:p>
-      <w:pPr>
-        <w:rPr>
-          <w:rFonts w:hint="eastAsia"/>
-        </w:rPr>
-      </w:pPr>
       <w:r>
         <w:rPr>
           <w:rFonts w:hint="eastAsia"/>
@@ -4387,13 +4377,7 @@
         <w:t>插入</w:t>
       </w:r>
     </w:p>
-    <w:p>
-      <w:pPr>
-        <w:rPr>
-          <w:rFonts w:hint="eastAsia"/>
-        </w:rPr>
-      </w:pPr>
-    </w:p>
+    <w:p/>
     <w:p>
       <w:r>
         <w:rPr>
@@ -4426,7 +4410,7 @@
                     <pic:cNvPicPr/>
                   </pic:nvPicPr>
                   <pic:blipFill>
-                    <a:blip r:embed="rId73"/>
+                    <a:blip r:embed="rId74"/>
                     <a:stretch>
                       <a:fillRect/>
                     </a:stretch>
@@ -4448,11 +4432,6 @@
       </w:r>
     </w:p>
     <w:p>
-      <w:pPr>
-        <w:rPr>
-          <w:rFonts w:hint="eastAsia"/>
-        </w:rPr>
-      </w:pPr>
       <w:r>
         <w:rPr>
           <w:rFonts w:hint="eastAsia"/>
@@ -4477,13 +4456,7 @@
         <w:t>插入也没有快啊，没办法优化</w:t>
       </w:r>
     </w:p>
-    <w:p>
-      <w:pPr>
-        <w:rPr>
-          <w:rFonts w:hint="eastAsia"/>
-        </w:rPr>
-      </w:pPr>
-    </w:p>
+    <w:p/>
     <w:p>
       <w:r>
         <w:rPr>
@@ -4516,7 +4489,7 @@
                     <pic:cNvPicPr/>
                   </pic:nvPicPr>
                   <pic:blipFill>
-                    <a:blip r:embed="rId74"/>
+                    <a:blip r:embed="rId75"/>
                     <a:stretch>
                       <a:fillRect/>
                     </a:stretch>
@@ -4571,7 +4544,7 @@
                     <pic:cNvPicPr/>
                   </pic:nvPicPr>
                   <pic:blipFill>
-                    <a:blip r:embed="rId75"/>
+                    <a:blip r:embed="rId76"/>
                     <a:stretch>
                       <a:fillRect/>
                     </a:stretch>
@@ -4625,7 +4598,7 @@
                     <pic:cNvPicPr/>
                   </pic:nvPicPr>
                   <pic:blipFill>
-                    <a:blip r:embed="rId76"/>
+                    <a:blip r:embed="rId77"/>
                     <a:stretch>
                       <a:fillRect/>
                     </a:stretch>
@@ -4707,7 +4680,7 @@
                     <pic:cNvPicPr/>
                   </pic:nvPicPr>
                   <pic:blipFill>
-                    <a:blip r:embed="rId77"/>
+                    <a:blip r:embed="rId78"/>
                     <a:stretch>
                       <a:fillRect/>
                     </a:stretch>
@@ -4764,7 +4737,7 @@
                     <pic:cNvPicPr/>
                   </pic:nvPicPr>
                   <pic:blipFill>
-                    <a:blip r:embed="rId78"/>
+                    <a:blip r:embed="rId79"/>
                     <a:stretch>
                       <a:fillRect/>
                     </a:stretch>
@@ -4812,7 +4785,7 @@
                     <pic:cNvPicPr/>
                   </pic:nvPicPr>
                   <pic:blipFill>
-                    <a:blip r:embed="rId79"/>
+                    <a:blip r:embed="rId80"/>
                     <a:stretch>
                       <a:fillRect/>
                     </a:stretch>
@@ -4860,7 +4833,7 @@
                     <pic:cNvPicPr/>
                   </pic:nvPicPr>
                   <pic:blipFill>
-                    <a:blip r:embed="rId80"/>
+                    <a:blip r:embed="rId81"/>
                     <a:stretch>
                       <a:fillRect/>
                     </a:stretch>
@@ -4947,7 +4920,7 @@
                     <pic:cNvPicPr/>
                   </pic:nvPicPr>
                   <pic:blipFill>
-                    <a:blip r:embed="rId81"/>
+                    <a:blip r:embed="rId82"/>
                     <a:stretch>
                       <a:fillRect/>
                     </a:stretch>
@@ -5072,7 +5045,7 @@
                     <pic:cNvPicPr/>
                   </pic:nvPicPr>
                   <pic:blipFill>
-                    <a:blip r:embed="rId82"/>
+                    <a:blip r:embed="rId83"/>
                     <a:stretch>
                       <a:fillRect/>
                     </a:stretch>
@@ -5152,7 +5125,7 @@
                     <pic:cNvPicPr/>
                   </pic:nvPicPr>
                   <pic:blipFill>
-                    <a:blip r:embed="rId83"/>
+                    <a:blip r:embed="rId84"/>
                     <a:stretch>
                       <a:fillRect/>
                     </a:stretch>
@@ -5223,7 +5196,7 @@
                     <pic:cNvPicPr/>
                   </pic:nvPicPr>
                   <pic:blipFill>
-                    <a:blip r:embed="rId84"/>
+                    <a:blip r:embed="rId85"/>
                     <a:stretch>
                       <a:fillRect/>
                     </a:stretch>
@@ -5294,7 +5267,7 @@
                     <pic:cNvPicPr/>
                   </pic:nvPicPr>
                   <pic:blipFill>
-                    <a:blip r:embed="rId85"/>
+                    <a:blip r:embed="rId86"/>
                     <a:stretch>
                       <a:fillRect/>
                     </a:stretch>
@@ -5396,7 +5369,7 @@
                     <pic:cNvPicPr/>
                   </pic:nvPicPr>
                   <pic:blipFill>
-                    <a:blip r:embed="rId86"/>
+                    <a:blip r:embed="rId87"/>
                     <a:stretch>
                       <a:fillRect/>
                     </a:stretch>
@@ -5467,7 +5440,7 @@
                     <pic:cNvPicPr/>
                   </pic:nvPicPr>
                   <pic:blipFill>
-                    <a:blip r:embed="rId87"/>
+                    <a:blip r:embed="rId88"/>
                     <a:stretch>
                       <a:fillRect/>
                     </a:stretch>
@@ -5539,7 +5512,7 @@
                     <pic:cNvPicPr/>
                   </pic:nvPicPr>
                   <pic:blipFill>
-                    <a:blip r:embed="rId88"/>
+                    <a:blip r:embed="rId89"/>
                     <a:stretch>
                       <a:fillRect/>
                     </a:stretch>
@@ -5563,25 +5536,2209 @@
     <w:p>
       <w:pPr>
         <w:rPr>
-          <w:rFonts w:hint="eastAsia"/>
           <w:sz w:val="52"/>
           <w:szCs w:val="52"/>
         </w:rPr>
       </w:pPr>
-      <w:r>
-        <w:rPr>
-          <w:rFonts w:hint="eastAsia"/>
+    </w:p>
+    <w:p>
+      <w:pPr>
+        <w:rPr>
           <w:sz w:val="52"/>
           <w:szCs w:val="52"/>
         </w:rPr>
-        <w:t>3</w:t>
-      </w:r>
-      <w:r>
-        <w:rPr>
+      </w:pPr>
+      <w:r>
+        <w:rPr>
+          <w:rFonts w:hint="eastAsia"/>
           <w:sz w:val="52"/>
           <w:szCs w:val="52"/>
         </w:rPr>
+        <w:t>配置：</w:t>
+      </w:r>
+    </w:p>
+    <w:p>
+      <w:pPr>
+        <w:rPr>
+          <w:sz w:val="32"/>
+          <w:szCs w:val="32"/>
+        </w:rPr>
+      </w:pPr>
+      <w:r>
+        <w:rPr>
+          <w:rFonts w:hint="eastAsia"/>
+          <w:sz w:val="32"/>
+          <w:szCs w:val="32"/>
+        </w:rPr>
+        <w:t>设备名称</w:t>
+      </w:r>
+      <w:r>
+        <w:rPr>
+          <w:sz w:val="32"/>
+          <w:szCs w:val="32"/>
+        </w:rPr>
+        <w:tab/>
+      </w:r>
+      <w:proofErr w:type="spellStart"/>
+      <w:r>
+        <w:rPr>
+          <w:sz w:val="32"/>
+          <w:szCs w:val="32"/>
+        </w:rPr>
+        <w:t>Fourwords</w:t>
+      </w:r>
+      <w:proofErr w:type="spellEnd"/>
+    </w:p>
+    <w:p>
+      <w:pPr>
+        <w:rPr>
+          <w:sz w:val="32"/>
+          <w:szCs w:val="32"/>
+        </w:rPr>
+      </w:pPr>
+      <w:r>
+        <w:rPr>
+          <w:rFonts w:hint="eastAsia"/>
+          <w:sz w:val="32"/>
+          <w:szCs w:val="32"/>
+        </w:rPr>
+        <w:t>处理器</w:t>
+      </w:r>
+      <w:r>
+        <w:rPr>
+          <w:sz w:val="32"/>
+          <w:szCs w:val="32"/>
+        </w:rPr>
+        <w:tab/>
+        <w:t>12th Gen Intel(R) Core(TM) i7-12700H   2.30 GHz</w:t>
+      </w:r>
+    </w:p>
+    <w:p>
+      <w:pPr>
+        <w:rPr>
+          <w:sz w:val="32"/>
+          <w:szCs w:val="32"/>
+        </w:rPr>
+      </w:pPr>
+      <w:r>
+        <w:rPr>
+          <w:rFonts w:hint="eastAsia"/>
+          <w:sz w:val="32"/>
+          <w:szCs w:val="32"/>
+        </w:rPr>
+        <w:t>机带</w:t>
+      </w:r>
+      <w:r>
+        <w:rPr>
+          <w:sz w:val="32"/>
+          <w:szCs w:val="32"/>
+        </w:rPr>
+        <w:t xml:space="preserve"> RAM</w:t>
+      </w:r>
+      <w:r>
+        <w:rPr>
+          <w:sz w:val="32"/>
+          <w:szCs w:val="32"/>
+        </w:rPr>
+        <w:tab/>
+        <w:t>16.0 GB (15.7 GB 可用)</w:t>
+      </w:r>
+    </w:p>
+    <w:p>
+      <w:pPr>
+        <w:rPr>
+          <w:sz w:val="32"/>
+          <w:szCs w:val="32"/>
+        </w:rPr>
+      </w:pPr>
+      <w:r>
+        <w:rPr>
+          <w:rFonts w:hint="eastAsia"/>
+          <w:sz w:val="32"/>
+          <w:szCs w:val="32"/>
+        </w:rPr>
+        <w:t>设备</w:t>
+      </w:r>
+      <w:r>
+        <w:rPr>
+          <w:sz w:val="32"/>
+          <w:szCs w:val="32"/>
+        </w:rPr>
+        <w:t xml:space="preserve"> ID</w:t>
+      </w:r>
+      <w:r>
+        <w:rPr>
+          <w:sz w:val="32"/>
+          <w:szCs w:val="32"/>
+        </w:rPr>
+        <w:tab/>
+        <w:t>3943F5C8-9474-4A9A-B103-38492291162D</w:t>
+      </w:r>
+    </w:p>
+    <w:p>
+      <w:pPr>
+        <w:rPr>
+          <w:sz w:val="32"/>
+          <w:szCs w:val="32"/>
+        </w:rPr>
+      </w:pPr>
+      <w:r>
+        <w:rPr>
+          <w:rFonts w:hint="eastAsia"/>
+          <w:sz w:val="32"/>
+          <w:szCs w:val="32"/>
+        </w:rPr>
+        <w:t>产品</w:t>
+      </w:r>
+      <w:r>
+        <w:rPr>
+          <w:sz w:val="32"/>
+          <w:szCs w:val="32"/>
+        </w:rPr>
+        <w:t xml:space="preserve"> ID</w:t>
+      </w:r>
+      <w:r>
+        <w:rPr>
+          <w:sz w:val="32"/>
+          <w:szCs w:val="32"/>
+        </w:rPr>
+        <w:tab/>
+        <w:t>00342-30567-87083-AAOEM</w:t>
+      </w:r>
+    </w:p>
+    <w:p>
+      <w:pPr>
+        <w:rPr>
+          <w:sz w:val="32"/>
+          <w:szCs w:val="32"/>
+        </w:rPr>
+      </w:pPr>
+      <w:r>
+        <w:rPr>
+          <w:rFonts w:hint="eastAsia"/>
+          <w:sz w:val="32"/>
+          <w:szCs w:val="32"/>
+        </w:rPr>
+        <w:t>系统类型</w:t>
+      </w:r>
+      <w:r>
+        <w:rPr>
+          <w:sz w:val="32"/>
+          <w:szCs w:val="32"/>
+        </w:rPr>
+        <w:tab/>
+        <w:t>64 位操作系统, 基于 x64 的处理器</w:t>
+      </w:r>
+    </w:p>
+    <w:p>
+      <w:pPr>
+        <w:rPr>
+          <w:sz w:val="32"/>
+          <w:szCs w:val="32"/>
+        </w:rPr>
+      </w:pPr>
+      <w:r>
+        <w:rPr>
+          <w:rFonts w:hint="eastAsia"/>
+          <w:sz w:val="32"/>
+          <w:szCs w:val="32"/>
+        </w:rPr>
+        <w:t>笔和触控</w:t>
+      </w:r>
+      <w:r>
+        <w:rPr>
+          <w:sz w:val="32"/>
+          <w:szCs w:val="32"/>
+        </w:rPr>
+        <w:tab/>
+        <w:t>没有可用于此显示器的笔或触控输入</w:t>
+      </w:r>
+    </w:p>
+    <w:p>
+      <w:pPr>
+        <w:rPr>
+          <w:sz w:val="32"/>
+          <w:szCs w:val="32"/>
+        </w:rPr>
+      </w:pPr>
+    </w:p>
+    <w:p>
+      <w:pPr>
+        <w:rPr>
+          <w:sz w:val="32"/>
+          <w:szCs w:val="32"/>
+        </w:rPr>
+      </w:pPr>
+    </w:p>
+    <w:p>
+      <w:pPr>
+        <w:rPr>
+          <w:sz w:val="32"/>
+          <w:szCs w:val="32"/>
+        </w:rPr>
+      </w:pPr>
+      <w:r>
+        <w:rPr>
+          <w:rFonts w:hint="eastAsia"/>
+          <w:sz w:val="32"/>
+          <w:szCs w:val="32"/>
+        </w:rPr>
+        <w:t>版本</w:t>
+      </w:r>
+      <w:r>
+        <w:rPr>
+          <w:sz w:val="32"/>
+          <w:szCs w:val="32"/>
+        </w:rPr>
+        <w:tab/>
+        <w:t>Windows 11 家庭中文版</w:t>
+      </w:r>
+    </w:p>
+    <w:p>
+      <w:pPr>
+        <w:rPr>
+          <w:sz w:val="32"/>
+          <w:szCs w:val="32"/>
+        </w:rPr>
+      </w:pPr>
+      <w:r>
+        <w:rPr>
+          <w:rFonts w:hint="eastAsia"/>
+          <w:sz w:val="32"/>
+          <w:szCs w:val="32"/>
+        </w:rPr>
+        <w:t>版本</w:t>
+      </w:r>
+      <w:r>
+        <w:rPr>
+          <w:sz w:val="32"/>
+          <w:szCs w:val="32"/>
+        </w:rPr>
+        <w:tab/>
+        <w:t>22H2</w:t>
+      </w:r>
+    </w:p>
+    <w:p>
+      <w:pPr>
+        <w:rPr>
+          <w:sz w:val="32"/>
+          <w:szCs w:val="32"/>
+        </w:rPr>
+      </w:pPr>
+      <w:r>
+        <w:rPr>
+          <w:rFonts w:hint="eastAsia"/>
+          <w:sz w:val="32"/>
+          <w:szCs w:val="32"/>
+        </w:rPr>
+        <w:t>安装日期</w:t>
+      </w:r>
+      <w:r>
+        <w:rPr>
+          <w:sz w:val="32"/>
+          <w:szCs w:val="32"/>
+        </w:rPr>
+        <w:tab/>
+      </w:r>
+      <w:r>
+        <w:rPr>
+          <w:rFonts w:ascii="MS Gothic" w:eastAsia="MS Gothic" w:hAnsi="MS Gothic" w:cs="MS Gothic" w:hint="eastAsia"/>
+          <w:sz w:val="32"/>
+          <w:szCs w:val="32"/>
+        </w:rPr>
+        <w:t>‎</w:t>
+      </w:r>
+      <w:r>
+        <w:rPr>
+          <w:sz w:val="32"/>
+          <w:szCs w:val="32"/>
+        </w:rPr>
+        <w:t>2023/</w:t>
+      </w:r>
+      <w:r>
+        <w:rPr>
+          <w:rFonts w:ascii="MS Gothic" w:eastAsia="MS Gothic" w:hAnsi="MS Gothic" w:cs="MS Gothic" w:hint="eastAsia"/>
+          <w:sz w:val="32"/>
+          <w:szCs w:val="32"/>
+        </w:rPr>
+        <w:t>‎</w:t>
+      </w:r>
+      <w:r>
+        <w:rPr>
+          <w:sz w:val="32"/>
+          <w:szCs w:val="32"/>
+        </w:rPr>
+        <w:t>2/</w:t>
+      </w:r>
+      <w:r>
+        <w:rPr>
+          <w:rFonts w:ascii="MS Gothic" w:eastAsia="MS Gothic" w:hAnsi="MS Gothic" w:cs="MS Gothic" w:hint="eastAsia"/>
+          <w:sz w:val="32"/>
+          <w:szCs w:val="32"/>
+        </w:rPr>
+        <w:t>‎</w:t>
+      </w:r>
+      <w:r>
+        <w:rPr>
+          <w:sz w:val="32"/>
+          <w:szCs w:val="32"/>
+        </w:rPr>
+        <w:t>26</w:t>
+      </w:r>
+    </w:p>
+    <w:p>
+      <w:pPr>
+        <w:rPr>
+          <w:sz w:val="32"/>
+          <w:szCs w:val="32"/>
+        </w:rPr>
+      </w:pPr>
+      <w:r>
+        <w:rPr>
+          <w:rFonts w:hint="eastAsia"/>
+          <w:sz w:val="32"/>
+          <w:szCs w:val="32"/>
+        </w:rPr>
+        <w:t>操作系统版本</w:t>
+      </w:r>
+      <w:r>
+        <w:rPr>
+          <w:sz w:val="32"/>
+          <w:szCs w:val="32"/>
+        </w:rPr>
+        <w:tab/>
+        <w:t>22621.2428</w:t>
+      </w:r>
+    </w:p>
+    <w:p>
+      <w:pPr>
+        <w:rPr>
+          <w:sz w:val="32"/>
+          <w:szCs w:val="32"/>
+        </w:rPr>
+      </w:pPr>
+      <w:r>
+        <w:rPr>
+          <w:rFonts w:hint="eastAsia"/>
+          <w:sz w:val="32"/>
+          <w:szCs w:val="32"/>
+        </w:rPr>
+        <w:t>体验</w:t>
+      </w:r>
+      <w:r>
+        <w:rPr>
+          <w:sz w:val="32"/>
+          <w:szCs w:val="32"/>
+        </w:rPr>
+        <w:tab/>
+        <w:t>Windows Feature Experience Pack 1000.22674.1000.0</w:t>
+      </w:r>
+    </w:p>
+    <w:p>
+      <w:pPr>
+        <w:rPr>
+          <w:sz w:val="32"/>
+          <w:szCs w:val="32"/>
+        </w:rPr>
+      </w:pPr>
+    </w:p>
+    <w:p>
+      <w:pPr>
+        <w:rPr>
+          <w:sz w:val="32"/>
+          <w:szCs w:val="32"/>
+        </w:rPr>
+      </w:pPr>
+    </w:p>
+    <w:p>
+      <w:pPr>
+        <w:rPr>
+          <w:rFonts w:hint="eastAsia"/>
+          <w:sz w:val="32"/>
+          <w:szCs w:val="32"/>
+        </w:rPr>
+      </w:pPr>
+    </w:p>
+    <w:p>
+      <w:pPr>
+        <w:rPr>
+          <w:rFonts w:ascii="Tahoma" w:hAnsi="Tahoma" w:cs="Tahoma"/>
+          <w:color w:val="666666"/>
+          <w:sz w:val="32"/>
+          <w:szCs w:val="32"/>
+          <w:shd w:val="clear" w:color="auto" w:fill="FFFFFF"/>
+        </w:rPr>
+      </w:pPr>
+      <w:r>
+        <w:rPr>
+          <w:rFonts w:ascii="Tahoma" w:hAnsi="Tahoma" w:cs="Tahoma"/>
+          <w:color w:val="666666"/>
+          <w:sz w:val="32"/>
+          <w:szCs w:val="32"/>
+          <w:shd w:val="clear" w:color="auto" w:fill="FFFFFF"/>
+        </w:rPr>
+        <w:lastRenderedPageBreak/>
+        <w:t>系统：</w:t>
+      </w:r>
+      <w:r>
+        <w:rPr>
+          <w:rFonts w:ascii="Tahoma" w:hAnsi="Tahoma" w:cs="Tahoma"/>
+          <w:color w:val="666666"/>
+          <w:sz w:val="32"/>
+          <w:szCs w:val="32"/>
+          <w:shd w:val="clear" w:color="auto" w:fill="FFFFFF"/>
+        </w:rPr>
+        <w:t>Windows 11</w:t>
+      </w:r>
+    </w:p>
+    <w:p>
+      <w:pPr>
+        <w:widowControl/>
+        <w:shd w:val="clear" w:color="auto" w:fill="FFFFFF"/>
+        <w:spacing w:after="75"/>
+        <w:jc w:val="left"/>
+        <w:rPr>
+          <w:rFonts w:ascii="Tahoma" w:eastAsia="宋体" w:hAnsi="Tahoma" w:cs="Tahoma"/>
+          <w:color w:val="666666"/>
+          <w:kern w:val="0"/>
+          <w:sz w:val="32"/>
+          <w:szCs w:val="32"/>
+          <w14:ligatures w14:val="none"/>
+        </w:rPr>
+      </w:pPr>
+      <w:r>
+        <w:rPr>
+          <w:rFonts w:ascii="Tahoma" w:eastAsia="宋体" w:hAnsi="Tahoma" w:cs="Tahoma"/>
+          <w:color w:val="666666"/>
+          <w:kern w:val="0"/>
+          <w:sz w:val="32"/>
+          <w:szCs w:val="32"/>
+          <w14:ligatures w14:val="none"/>
+        </w:rPr>
+        <w:t>固态硬盘（</w:t>
+      </w:r>
+      <w:r>
+        <w:rPr>
+          <w:rFonts w:ascii="Tahoma" w:eastAsia="宋体" w:hAnsi="Tahoma" w:cs="Tahoma"/>
+          <w:color w:val="666666"/>
+          <w:kern w:val="0"/>
+          <w:sz w:val="32"/>
+          <w:szCs w:val="32"/>
+          <w14:ligatures w14:val="none"/>
+        </w:rPr>
+        <w:t>SSD</w:t>
+      </w:r>
+      <w:r>
+        <w:rPr>
+          <w:rFonts w:ascii="Tahoma" w:eastAsia="宋体" w:hAnsi="Tahoma" w:cs="Tahoma"/>
+          <w:color w:val="666666"/>
+          <w:kern w:val="0"/>
+          <w:sz w:val="32"/>
+          <w:szCs w:val="32"/>
+          <w14:ligatures w14:val="none"/>
+        </w:rPr>
+        <w:t>）：</w:t>
+      </w:r>
+      <w:r>
+        <w:rPr>
+          <w:rFonts w:ascii="Tahoma" w:eastAsia="宋体" w:hAnsi="Tahoma" w:cs="Tahoma"/>
+          <w:color w:val="666666"/>
+          <w:kern w:val="0"/>
+          <w:sz w:val="32"/>
+          <w:szCs w:val="32"/>
+          <w14:ligatures w14:val="none"/>
+        </w:rPr>
+        <w:t>1TB</w:t>
+      </w:r>
+    </w:p>
+    <w:p>
+      <w:pPr>
+        <w:widowControl/>
+        <w:shd w:val="clear" w:color="auto" w:fill="FFFFFF"/>
+        <w:spacing w:after="75"/>
+        <w:jc w:val="left"/>
+        <w:rPr>
+          <w:rFonts w:ascii="Tahoma" w:eastAsia="宋体" w:hAnsi="Tahoma" w:cs="Tahoma"/>
+          <w:color w:val="666666"/>
+          <w:kern w:val="0"/>
+          <w:sz w:val="32"/>
+          <w:szCs w:val="32"/>
+          <w14:ligatures w14:val="none"/>
+        </w:rPr>
+      </w:pPr>
+      <w:r>
+        <w:rPr>
+          <w:rFonts w:ascii="Tahoma" w:eastAsia="宋体" w:hAnsi="Tahoma" w:cs="Tahoma"/>
+          <w:color w:val="666666"/>
+          <w:kern w:val="0"/>
+          <w:sz w:val="32"/>
+          <w:szCs w:val="32"/>
+          <w14:ligatures w14:val="none"/>
+        </w:rPr>
+        <w:t>内存容量：</w:t>
+      </w:r>
+      <w:r>
+        <w:rPr>
+          <w:rFonts w:ascii="Tahoma" w:eastAsia="宋体" w:hAnsi="Tahoma" w:cs="Tahoma"/>
+          <w:color w:val="666666"/>
+          <w:kern w:val="0"/>
+          <w:sz w:val="32"/>
+          <w:szCs w:val="32"/>
+          <w14:ligatures w14:val="none"/>
+        </w:rPr>
+        <w:t>32GB</w:t>
+      </w:r>
+    </w:p>
+    <w:p>
+      <w:pPr>
+        <w:widowControl/>
+        <w:shd w:val="clear" w:color="auto" w:fill="FFFFFF"/>
+        <w:spacing w:after="75"/>
+        <w:jc w:val="left"/>
+        <w:rPr>
+          <w:rFonts w:ascii="Tahoma" w:eastAsia="宋体" w:hAnsi="Tahoma" w:cs="Tahoma"/>
+          <w:color w:val="666666"/>
+          <w:kern w:val="0"/>
+          <w:sz w:val="32"/>
+          <w:szCs w:val="32"/>
+          <w14:ligatures w14:val="none"/>
+        </w:rPr>
+      </w:pPr>
+    </w:p>
+    <w:p>
+      <w:pPr>
+        <w:widowControl/>
+        <w:shd w:val="clear" w:color="auto" w:fill="FFFFFF"/>
+        <w:spacing w:after="75"/>
+        <w:jc w:val="left"/>
+        <w:rPr>
+          <w:rFonts w:ascii="Tahoma" w:eastAsia="宋体" w:hAnsi="Tahoma" w:cs="Tahoma"/>
+          <w:color w:val="666666"/>
+          <w:kern w:val="0"/>
+          <w:sz w:val="18"/>
+          <w:szCs w:val="18"/>
+          <w14:ligatures w14:val="none"/>
+        </w:rPr>
+      </w:pPr>
+    </w:p>
+    <w:p>
+      <w:pPr>
+        <w:rPr>
+          <w:sz w:val="32"/>
+          <w:szCs w:val="32"/>
+        </w:rPr>
+      </w:pPr>
+    </w:p>
+    <w:p>
+      <w:pPr>
+        <w:rPr>
+          <w:sz w:val="32"/>
+          <w:szCs w:val="32"/>
+        </w:rPr>
+      </w:pPr>
+    </w:p>
+    <w:p>
+      <w:pPr>
+        <w:rPr>
+          <w:sz w:val="32"/>
+          <w:szCs w:val="32"/>
+        </w:rPr>
+      </w:pPr>
+    </w:p>
+    <w:p>
+      <w:pPr>
+        <w:rPr>
+          <w:rFonts w:hint="eastAsia"/>
+          <w:sz w:val="32"/>
+          <w:szCs w:val="32"/>
+        </w:rPr>
+      </w:pPr>
+    </w:p>
+    <w:p>
+      <w:pPr>
+        <w:rPr>
+          <w:sz w:val="32"/>
+          <w:szCs w:val="32"/>
+        </w:rPr>
+      </w:pPr>
+      <w:r>
+        <w:rPr>
+          <w:rFonts w:hint="eastAsia"/>
+          <w:sz w:val="32"/>
+          <w:szCs w:val="32"/>
+        </w:rPr>
+        <w:t>处理高并发：</w:t>
+      </w:r>
+    </w:p>
+    <w:p>
+      <w:pPr>
+        <w:rPr>
+          <w:sz w:val="32"/>
+          <w:szCs w:val="32"/>
+        </w:rPr>
+      </w:pPr>
+      <w:r>
+        <w:rPr>
+          <w:noProof/>
+        </w:rPr>
+        <w:drawing>
+          <wp:inline distT="0" distB="0" distL="0" distR="0" wp14:anchorId="491E008C" wp14:editId="1F07C3C4">
+            <wp:extent cx="1592718" cy="975445"/>
+            <wp:effectExtent l="0" t="0" r="7620" b="0"/>
+            <wp:docPr id="1145202401" name="图片 1"/>
+            <wp:cNvGraphicFramePr>
+              <a:graphicFrameLocks xmlns:a="http://schemas.openxmlformats.org/drawingml/2006/main" noChangeAspect="1"/>
+            </wp:cNvGraphicFramePr>
+            <a:graphic xmlns:a="http://schemas.openxmlformats.org/drawingml/2006/main">
+              <a:graphicData uri="http://schemas.openxmlformats.org/drawingml/2006/picture">
+                <pic:pic xmlns:pic="http://schemas.openxmlformats.org/drawingml/2006/picture">
+                  <pic:nvPicPr>
+                    <pic:cNvPr id="1145202401" name=""/>
+                    <pic:cNvPicPr/>
+                  </pic:nvPicPr>
+                  <pic:blipFill>
+                    <a:blip r:embed="rId90"/>
+                    <a:stretch>
+                      <a:fillRect/>
+                    </a:stretch>
+                  </pic:blipFill>
+                  <pic:spPr>
+                    <a:xfrm>
+                      <a:off x="0" y="0"/>
+                      <a:ext cx="1592718" cy="975445"/>
+                    </a:xfrm>
+                    <a:prstGeom prst="rect">
+                      <a:avLst/>
+                    </a:prstGeom>
+                  </pic:spPr>
+                </pic:pic>
+              </a:graphicData>
+            </a:graphic>
+          </wp:inline>
+        </w:drawing>
+      </w:r>
+    </w:p>
+    <w:p>
+      <w:pPr>
+        <w:rPr>
+          <w:sz w:val="32"/>
+          <w:szCs w:val="32"/>
+        </w:rPr>
+      </w:pPr>
+      <w:r>
+        <w:rPr>
+          <w:rFonts w:hint="eastAsia"/>
+          <w:sz w:val="32"/>
+          <w:szCs w:val="32"/>
+        </w:rPr>
+        <w:t>当开到1</w:t>
+      </w:r>
+      <w:r>
+        <w:rPr>
+          <w:sz w:val="32"/>
+          <w:szCs w:val="32"/>
+        </w:rPr>
+        <w:t>00</w:t>
+      </w:r>
+      <w:r>
+        <w:rPr>
+          <w:rFonts w:hint="eastAsia"/>
+          <w:sz w:val="32"/>
+          <w:szCs w:val="32"/>
+        </w:rPr>
+        <w:t>个线程时，电脑性能已经不够用了</w:t>
+      </w:r>
+    </w:p>
+    <w:p>
+      <w:pPr>
+        <w:rPr>
+          <w:sz w:val="32"/>
+          <w:szCs w:val="32"/>
+        </w:rPr>
+      </w:pPr>
+    </w:p>
+    <w:p>
+      <w:pPr>
+        <w:rPr>
+          <w:sz w:val="32"/>
+          <w:szCs w:val="32"/>
+        </w:rPr>
+      </w:pPr>
+    </w:p>
+    <w:p>
+      <w:pPr>
+        <w:rPr>
+          <w:sz w:val="32"/>
+          <w:szCs w:val="32"/>
+        </w:rPr>
+      </w:pPr>
+      <w:r>
+        <w:rPr>
+          <w:rFonts w:hint="eastAsia"/>
+          <w:sz w:val="32"/>
+          <w:szCs w:val="32"/>
+        </w:rPr>
+        <w:t>在设计数据库架构时可以用队列批量处理，比如使用</w:t>
+      </w:r>
+      <w:proofErr w:type="spellStart"/>
+      <w:r>
+        <w:rPr>
+          <w:sz w:val="32"/>
+          <w:szCs w:val="32"/>
+        </w:rPr>
+        <w:t>ArrayBlockingQueue</w:t>
+      </w:r>
+      <w:proofErr w:type="spellEnd"/>
+      <w:r>
+        <w:rPr>
+          <w:sz w:val="32"/>
+          <w:szCs w:val="32"/>
+        </w:rPr>
+        <w:t>可以实现队列的批量操作，逻辑：每次数据来了放入队列，启动一个消费线程，从队列中一次性拉取所有，使用batch操作，同样可以减少对数据库的并发。</w:t>
+      </w:r>
+      <w:r>
+        <w:rPr>
+          <w:rFonts w:hint="eastAsia"/>
+          <w:sz w:val="32"/>
+          <w:szCs w:val="32"/>
+        </w:rPr>
+        <w:t>对</w:t>
+      </w:r>
+      <w:proofErr w:type="spellStart"/>
+      <w:r>
+        <w:rPr>
+          <w:rFonts w:hint="eastAsia"/>
+          <w:sz w:val="32"/>
+          <w:szCs w:val="32"/>
+        </w:rPr>
+        <w:t>cpu</w:t>
+      </w:r>
+      <w:proofErr w:type="spellEnd"/>
+      <w:r>
+        <w:rPr>
+          <w:rFonts w:hint="eastAsia"/>
+          <w:sz w:val="32"/>
+          <w:szCs w:val="32"/>
+        </w:rPr>
+        <w:t>占用减少，但是速度变慢</w:t>
+      </w:r>
+    </w:p>
+    <w:p>
+      <w:pPr>
+        <w:rPr>
+          <w:sz w:val="32"/>
+          <w:szCs w:val="32"/>
+        </w:rPr>
+      </w:pPr>
+      <w:r>
+        <w:rPr>
+          <w:noProof/>
+        </w:rPr>
+        <w:drawing>
+          <wp:inline distT="0" distB="0" distL="0" distR="0" wp14:anchorId="42392E9E" wp14:editId="26BE3778">
+            <wp:extent cx="1661304" cy="548688"/>
+            <wp:effectExtent l="0" t="0" r="0" b="3810"/>
+            <wp:docPr id="1159986025" name="图片 1"/>
+            <wp:cNvGraphicFramePr>
+              <a:graphicFrameLocks xmlns:a="http://schemas.openxmlformats.org/drawingml/2006/main" noChangeAspect="1"/>
+            </wp:cNvGraphicFramePr>
+            <a:graphic xmlns:a="http://schemas.openxmlformats.org/drawingml/2006/main">
+              <a:graphicData uri="http://schemas.openxmlformats.org/drawingml/2006/picture">
+                <pic:pic xmlns:pic="http://schemas.openxmlformats.org/drawingml/2006/picture">
+                  <pic:nvPicPr>
+                    <pic:cNvPr id="1159986025" name=""/>
+                    <pic:cNvPicPr/>
+                  </pic:nvPicPr>
+                  <pic:blipFill>
+                    <a:blip r:embed="rId91"/>
+                    <a:stretch>
+                      <a:fillRect/>
+                    </a:stretch>
+                  </pic:blipFill>
+                  <pic:spPr>
+                    <a:xfrm>
+                      <a:off x="0" y="0"/>
+                      <a:ext cx="1661304" cy="548688"/>
+                    </a:xfrm>
+                    <a:prstGeom prst="rect">
+                      <a:avLst/>
+                    </a:prstGeom>
+                  </pic:spPr>
+                </pic:pic>
+              </a:graphicData>
+            </a:graphic>
+          </wp:inline>
+        </w:drawing>
+      </w:r>
+    </w:p>
+    <w:p>
+      <w:pPr>
+        <w:rPr>
+          <w:rFonts w:hint="eastAsia"/>
+          <w:sz w:val="32"/>
+          <w:szCs w:val="32"/>
+        </w:rPr>
+      </w:pPr>
+      <w:r>
+        <w:rPr>
+          <w:rFonts w:hint="eastAsia"/>
+          <w:sz w:val="32"/>
+          <w:szCs w:val="32"/>
+        </w:rPr>
+        <w:lastRenderedPageBreak/>
+        <w:t>1</w:t>
+      </w:r>
+      <w:r>
+        <w:rPr>
+          <w:sz w:val="32"/>
+          <w:szCs w:val="32"/>
+        </w:rPr>
         <w:t>0000</w:t>
+      </w:r>
+      <w:r>
+        <w:rPr>
+          <w:rFonts w:hint="eastAsia"/>
+          <w:sz w:val="32"/>
+          <w:szCs w:val="32"/>
+        </w:rPr>
+        <w:t>次</w:t>
+      </w:r>
+    </w:p>
+    <w:p>
+      <w:pPr>
+        <w:rPr>
+          <w:sz w:val="32"/>
+          <w:szCs w:val="32"/>
+        </w:rPr>
+      </w:pPr>
+      <w:r>
+        <w:rPr>
+          <w:noProof/>
+        </w:rPr>
+        <w:drawing>
+          <wp:inline distT="0" distB="0" distL="0" distR="0" wp14:anchorId="733FBA01" wp14:editId="6ECFAC0D">
+            <wp:extent cx="1676545" cy="297206"/>
+            <wp:effectExtent l="0" t="0" r="0" b="7620"/>
+            <wp:docPr id="1242084491" name="图片 1"/>
+            <wp:cNvGraphicFramePr>
+              <a:graphicFrameLocks xmlns:a="http://schemas.openxmlformats.org/drawingml/2006/main" noChangeAspect="1"/>
+            </wp:cNvGraphicFramePr>
+            <a:graphic xmlns:a="http://schemas.openxmlformats.org/drawingml/2006/main">
+              <a:graphicData uri="http://schemas.openxmlformats.org/drawingml/2006/picture">
+                <pic:pic xmlns:pic="http://schemas.openxmlformats.org/drawingml/2006/picture">
+                  <pic:nvPicPr>
+                    <pic:cNvPr id="1242084491" name=""/>
+                    <pic:cNvPicPr/>
+                  </pic:nvPicPr>
+                  <pic:blipFill>
+                    <a:blip r:embed="rId92"/>
+                    <a:stretch>
+                      <a:fillRect/>
+                    </a:stretch>
+                  </pic:blipFill>
+                  <pic:spPr>
+                    <a:xfrm>
+                      <a:off x="0" y="0"/>
+                      <a:ext cx="1676545" cy="297206"/>
+                    </a:xfrm>
+                    <a:prstGeom prst="rect">
+                      <a:avLst/>
+                    </a:prstGeom>
+                  </pic:spPr>
+                </pic:pic>
+              </a:graphicData>
+            </a:graphic>
+          </wp:inline>
+        </w:drawing>
+      </w:r>
+    </w:p>
+    <w:p>
+      <w:pPr>
+        <w:rPr>
+          <w:sz w:val="32"/>
+          <w:szCs w:val="32"/>
+        </w:rPr>
+      </w:pPr>
+    </w:p>
+    <w:p>
+      <w:pPr>
+        <w:rPr>
+          <w:sz w:val="32"/>
+          <w:szCs w:val="32"/>
+        </w:rPr>
+      </w:pPr>
+    </w:p>
+    <w:p>
+      <w:pPr>
+        <w:rPr>
+          <w:sz w:val="32"/>
+          <w:szCs w:val="32"/>
+        </w:rPr>
+      </w:pPr>
+    </w:p>
+    <w:p>
+      <w:pPr>
+        <w:rPr>
+          <w:rFonts w:hint="eastAsia"/>
+          <w:sz w:val="32"/>
+          <w:szCs w:val="32"/>
+        </w:rPr>
+      </w:pPr>
+    </w:p>
+    <w:p>
+      <w:pPr>
+        <w:rPr>
+          <w:sz w:val="32"/>
+          <w:szCs w:val="32"/>
+        </w:rPr>
+      </w:pPr>
+      <w:r>
+        <w:rPr>
+          <w:rFonts w:hint="eastAsia"/>
+          <w:sz w:val="32"/>
+          <w:szCs w:val="32"/>
+        </w:rPr>
+        <w:t>使用存储过程，将一次请求多次访问数据库操作的业务放在存储过程中，这样可以一次访问多次操作</w:t>
+      </w:r>
+    </w:p>
+    <w:p>
+      <w:pPr>
+        <w:rPr>
+          <w:sz w:val="32"/>
+          <w:szCs w:val="32"/>
+        </w:rPr>
+      </w:pPr>
+    </w:p>
+    <w:p>
+      <w:pPr>
+        <w:rPr>
+          <w:sz w:val="32"/>
+          <w:szCs w:val="32"/>
+        </w:rPr>
+      </w:pPr>
+      <w:r>
+        <w:rPr>
+          <w:rFonts w:hint="eastAsia"/>
+          <w:sz w:val="32"/>
+          <w:szCs w:val="32"/>
+        </w:rPr>
+        <w:t>将逻辑放在数据库服务器上（例如，使用存储过程）确实可以在某些情况下帮助处理高并发，但它不是万能的。这种方法对高并发有帮助的原因主要是减少了网络往返和应用层的处理时间，从而可以更快地响应单个请求。这意味着服务器可以在同一时间内处理更多的请求。特别是在以下情况下，这种方法可能特别有用：</w:t>
+      </w:r>
+    </w:p>
+    <w:p>
+      <w:pPr>
+        <w:rPr>
+          <w:sz w:val="32"/>
+          <w:szCs w:val="32"/>
+        </w:rPr>
+      </w:pPr>
+    </w:p>
+    <w:p>
+      <w:pPr>
+        <w:rPr>
+          <w:sz w:val="32"/>
+          <w:szCs w:val="32"/>
+        </w:rPr>
+      </w:pPr>
+      <w:r>
+        <w:rPr>
+          <w:rFonts w:hint="eastAsia"/>
+          <w:sz w:val="32"/>
+          <w:szCs w:val="32"/>
+        </w:rPr>
+        <w:t>网络延迟显著：当应用程序和数据库服务器在不同的物理位置，</w:t>
+      </w:r>
+      <w:proofErr w:type="gramStart"/>
+      <w:r>
+        <w:rPr>
+          <w:rFonts w:hint="eastAsia"/>
+          <w:sz w:val="32"/>
+          <w:szCs w:val="32"/>
+        </w:rPr>
+        <w:t>且网络</w:t>
+      </w:r>
+      <w:proofErr w:type="gramEnd"/>
+      <w:r>
+        <w:rPr>
+          <w:rFonts w:hint="eastAsia"/>
+          <w:sz w:val="32"/>
+          <w:szCs w:val="32"/>
+        </w:rPr>
+        <w:t>延迟显著时，减少往返次数可以大幅度提高性能。</w:t>
+      </w:r>
+    </w:p>
+    <w:p>
+      <w:pPr>
+        <w:rPr>
+          <w:sz w:val="32"/>
+          <w:szCs w:val="32"/>
+        </w:rPr>
+      </w:pPr>
+    </w:p>
+    <w:p>
+      <w:pPr>
+        <w:rPr>
+          <w:sz w:val="32"/>
+          <w:szCs w:val="32"/>
+        </w:rPr>
+      </w:pPr>
+      <w:r>
+        <w:rPr>
+          <w:rFonts w:hint="eastAsia"/>
+          <w:sz w:val="32"/>
+          <w:szCs w:val="32"/>
+        </w:rPr>
+        <w:t>大量的小型查询：如果应用程序需要发送大量的小型查询，合并这些查询到单个的数据库调用可以减少网络和应用层的开销。</w:t>
+      </w:r>
+    </w:p>
+    <w:p>
+      <w:pPr>
+        <w:rPr>
+          <w:sz w:val="32"/>
+          <w:szCs w:val="32"/>
+        </w:rPr>
+      </w:pPr>
+    </w:p>
+    <w:p>
+      <w:pPr>
+        <w:rPr>
+          <w:sz w:val="32"/>
+          <w:szCs w:val="32"/>
+        </w:rPr>
+      </w:pPr>
+      <w:r>
+        <w:rPr>
+          <w:rFonts w:hint="eastAsia"/>
+          <w:sz w:val="32"/>
+          <w:szCs w:val="32"/>
+        </w:rPr>
+        <w:t>复杂的数据处理逻辑：当需要进行复杂的数据处理，且这些处理主要依赖数据库中的数据时，数据库端的处理可能会更加高效。</w:t>
+      </w:r>
+    </w:p>
+    <w:p>
+      <w:pPr>
+        <w:rPr>
+          <w:sz w:val="32"/>
+          <w:szCs w:val="32"/>
+        </w:rPr>
+      </w:pPr>
+    </w:p>
+    <w:p>
+      <w:pPr>
+        <w:rPr>
+          <w:sz w:val="32"/>
+          <w:szCs w:val="32"/>
+        </w:rPr>
+      </w:pPr>
+      <w:r>
+        <w:rPr>
+          <w:rFonts w:hint="eastAsia"/>
+          <w:sz w:val="32"/>
+          <w:szCs w:val="32"/>
+        </w:rPr>
+        <w:t>反作用：</w:t>
+      </w:r>
+    </w:p>
+    <w:p>
+      <w:pPr>
+        <w:rPr>
+          <w:sz w:val="32"/>
+          <w:szCs w:val="32"/>
+        </w:rPr>
+      </w:pPr>
+    </w:p>
+    <w:p>
+      <w:pPr>
+        <w:rPr>
+          <w:sz w:val="32"/>
+          <w:szCs w:val="32"/>
+        </w:rPr>
+      </w:pPr>
+      <w:r>
+        <w:rPr>
+          <w:rFonts w:hint="eastAsia"/>
+          <w:sz w:val="32"/>
+          <w:szCs w:val="32"/>
+        </w:rPr>
+        <w:t>增加数据库负载：所有的计算和逻辑处理都在数据库端进行，这可能会增加数据库的</w:t>
+      </w:r>
+      <w:r>
+        <w:rPr>
+          <w:sz w:val="32"/>
+          <w:szCs w:val="32"/>
+        </w:rPr>
+        <w:t>CPU和内存负载，成为性能瓶颈。</w:t>
+      </w:r>
+    </w:p>
+    <w:p>
+      <w:pPr>
+        <w:rPr>
+          <w:sz w:val="32"/>
+          <w:szCs w:val="32"/>
+        </w:rPr>
+      </w:pPr>
+    </w:p>
+    <w:p>
+      <w:pPr>
+        <w:rPr>
+          <w:sz w:val="32"/>
+          <w:szCs w:val="32"/>
+        </w:rPr>
+      </w:pPr>
+      <w:r>
+        <w:rPr>
+          <w:rFonts w:hint="eastAsia"/>
+          <w:sz w:val="32"/>
+          <w:szCs w:val="32"/>
+        </w:rPr>
+        <w:t>减少应用层的可伸缩性：应用服务器通常更容易水平扩展（增加更多的服务器实例）来处理更多的并发请求，而数据库通常更难以这样做。</w:t>
+      </w:r>
+    </w:p>
+    <w:p>
+      <w:pPr>
+        <w:rPr>
+          <w:sz w:val="32"/>
+          <w:szCs w:val="32"/>
+        </w:rPr>
+      </w:pPr>
+    </w:p>
+    <w:p>
+      <w:pPr>
+        <w:rPr>
+          <w:sz w:val="32"/>
+          <w:szCs w:val="32"/>
+        </w:rPr>
+      </w:pPr>
+      <w:r>
+        <w:rPr>
+          <w:rFonts w:hint="eastAsia"/>
+          <w:sz w:val="32"/>
+          <w:szCs w:val="32"/>
+        </w:rPr>
+        <w:t>速度没差别，可能是因为应用和数据库在一个服务器上</w:t>
+      </w:r>
+    </w:p>
+    <w:p>
+      <w:pPr>
+        <w:rPr>
+          <w:sz w:val="32"/>
+          <w:szCs w:val="32"/>
+        </w:rPr>
+      </w:pPr>
+    </w:p>
+    <w:p>
+      <w:pPr>
+        <w:rPr>
+          <w:sz w:val="32"/>
+          <w:szCs w:val="32"/>
+        </w:rPr>
+      </w:pPr>
+    </w:p>
+    <w:p>
+      <w:pPr>
+        <w:rPr>
+          <w:sz w:val="32"/>
+          <w:szCs w:val="32"/>
+        </w:rPr>
+      </w:pPr>
+      <w:r>
+        <w:rPr>
+          <w:rFonts w:hint="eastAsia"/>
+          <w:sz w:val="32"/>
+          <w:szCs w:val="32"/>
+        </w:rPr>
+        <w:t>尝试select多次:</w:t>
+      </w:r>
+      <w:r>
+        <w:rPr>
+          <w:sz w:val="32"/>
+          <w:szCs w:val="32"/>
+        </w:rPr>
+        <w:br/>
+        <w:t>10</w:t>
+      </w:r>
+      <w:r>
+        <w:rPr>
+          <w:rFonts w:hint="eastAsia"/>
+          <w:sz w:val="32"/>
+          <w:szCs w:val="32"/>
+        </w:rPr>
+        <w:t>次：</w:t>
+      </w:r>
+      <w:r>
+        <w:rPr>
+          <w:noProof/>
+        </w:rPr>
+        <w:drawing>
+          <wp:inline distT="0" distB="0" distL="0" distR="0" wp14:anchorId="5128BC1D" wp14:editId="22C5862B">
+            <wp:extent cx="1661304" cy="312447"/>
+            <wp:effectExtent l="0" t="0" r="0" b="0"/>
+            <wp:docPr id="1872072716" name="图片 1"/>
+            <wp:cNvGraphicFramePr>
+              <a:graphicFrameLocks xmlns:a="http://schemas.openxmlformats.org/drawingml/2006/main" noChangeAspect="1"/>
+            </wp:cNvGraphicFramePr>
+            <a:graphic xmlns:a="http://schemas.openxmlformats.org/drawingml/2006/main">
+              <a:graphicData uri="http://schemas.openxmlformats.org/drawingml/2006/picture">
+                <pic:pic xmlns:pic="http://schemas.openxmlformats.org/drawingml/2006/picture">
+                  <pic:nvPicPr>
+                    <pic:cNvPr id="1872072716" name=""/>
+                    <pic:cNvPicPr/>
+                  </pic:nvPicPr>
+                  <pic:blipFill>
+                    <a:blip r:embed="rId93"/>
+                    <a:stretch>
+                      <a:fillRect/>
+                    </a:stretch>
+                  </pic:blipFill>
+                  <pic:spPr>
+                    <a:xfrm>
+                      <a:off x="0" y="0"/>
+                      <a:ext cx="1661304" cy="312447"/>
+                    </a:xfrm>
+                    <a:prstGeom prst="rect">
+                      <a:avLst/>
+                    </a:prstGeom>
+                  </pic:spPr>
+                </pic:pic>
+              </a:graphicData>
+            </a:graphic>
+          </wp:inline>
+        </w:drawing>
+      </w:r>
+    </w:p>
+    <w:p>
+      <w:pPr>
+        <w:rPr>
+          <w:sz w:val="32"/>
+          <w:szCs w:val="32"/>
+        </w:rPr>
+      </w:pPr>
+    </w:p>
+    <w:p>
+      <w:pPr>
+        <w:rPr>
+          <w:sz w:val="32"/>
+          <w:szCs w:val="32"/>
+        </w:rPr>
+      </w:pPr>
+      <w:r>
+        <w:rPr>
+          <w:rFonts w:hint="eastAsia"/>
+          <w:sz w:val="32"/>
+          <w:szCs w:val="32"/>
+        </w:rPr>
+        <w:t>添加索引后</w:t>
+      </w:r>
+    </w:p>
+    <w:p>
+      <w:pPr>
+        <w:rPr>
+          <w:sz w:val="32"/>
+          <w:szCs w:val="32"/>
+        </w:rPr>
+      </w:pPr>
+      <w:r>
+        <w:rPr>
+          <w:rFonts w:hint="eastAsia"/>
+          <w:sz w:val="32"/>
+          <w:szCs w:val="32"/>
+        </w:rPr>
+        <w:t>1</w:t>
+      </w:r>
+      <w:r>
+        <w:rPr>
+          <w:sz w:val="32"/>
+          <w:szCs w:val="32"/>
+        </w:rPr>
+        <w:t>0</w:t>
+      </w:r>
+      <w:r>
+        <w:rPr>
+          <w:rFonts w:hint="eastAsia"/>
+          <w:sz w:val="32"/>
+          <w:szCs w:val="32"/>
+        </w:rPr>
+        <w:t>次</w:t>
+      </w:r>
+    </w:p>
+    <w:p>
+      <w:pPr>
+        <w:rPr>
+          <w:sz w:val="32"/>
+          <w:szCs w:val="32"/>
+        </w:rPr>
+      </w:pPr>
+      <w:r>
+        <w:rPr>
+          <w:noProof/>
+        </w:rPr>
+        <w:lastRenderedPageBreak/>
+        <w:drawing>
+          <wp:inline distT="0" distB="0" distL="0" distR="0" wp14:anchorId="694565F3" wp14:editId="26650FF1">
+            <wp:extent cx="1386960" cy="312447"/>
+            <wp:effectExtent l="0" t="0" r="3810" b="0"/>
+            <wp:docPr id="343637728" name="图片 1"/>
+            <wp:cNvGraphicFramePr>
+              <a:graphicFrameLocks xmlns:a="http://schemas.openxmlformats.org/drawingml/2006/main" noChangeAspect="1"/>
+            </wp:cNvGraphicFramePr>
+            <a:graphic xmlns:a="http://schemas.openxmlformats.org/drawingml/2006/main">
+              <a:graphicData uri="http://schemas.openxmlformats.org/drawingml/2006/picture">
+                <pic:pic xmlns:pic="http://schemas.openxmlformats.org/drawingml/2006/picture">
+                  <pic:nvPicPr>
+                    <pic:cNvPr id="343637728" name=""/>
+                    <pic:cNvPicPr/>
+                  </pic:nvPicPr>
+                  <pic:blipFill>
+                    <a:blip r:embed="rId94"/>
+                    <a:stretch>
+                      <a:fillRect/>
+                    </a:stretch>
+                  </pic:blipFill>
+                  <pic:spPr>
+                    <a:xfrm>
+                      <a:off x="0" y="0"/>
+                      <a:ext cx="1386960" cy="312447"/>
+                    </a:xfrm>
+                    <a:prstGeom prst="rect">
+                      <a:avLst/>
+                    </a:prstGeom>
+                  </pic:spPr>
+                </pic:pic>
+              </a:graphicData>
+            </a:graphic>
+          </wp:inline>
+        </w:drawing>
+      </w:r>
+    </w:p>
+    <w:p>
+      <w:pPr>
+        <w:rPr>
+          <w:sz w:val="32"/>
+          <w:szCs w:val="32"/>
+        </w:rPr>
+      </w:pPr>
+    </w:p>
+    <w:p>
+      <w:pPr>
+        <w:rPr>
+          <w:sz w:val="32"/>
+          <w:szCs w:val="32"/>
+        </w:rPr>
+      </w:pPr>
+      <w:r>
+        <w:rPr>
+          <w:rFonts w:hint="eastAsia"/>
+          <w:sz w:val="32"/>
+          <w:szCs w:val="32"/>
+        </w:rPr>
+        <w:t>1</w:t>
+      </w:r>
+      <w:r>
+        <w:rPr>
+          <w:sz w:val="32"/>
+          <w:szCs w:val="32"/>
+        </w:rPr>
+        <w:t>0000</w:t>
+      </w:r>
+      <w:r>
+        <w:rPr>
+          <w:rFonts w:hint="eastAsia"/>
+          <w:sz w:val="32"/>
+          <w:szCs w:val="32"/>
+        </w:rPr>
+        <w:t>次：</w:t>
+      </w:r>
+    </w:p>
+    <w:p>
+      <w:pPr>
+        <w:rPr>
+          <w:sz w:val="32"/>
+          <w:szCs w:val="32"/>
+        </w:rPr>
+      </w:pPr>
+      <w:r>
+        <w:rPr>
+          <w:noProof/>
+        </w:rPr>
+        <w:drawing>
+          <wp:inline distT="0" distB="0" distL="0" distR="0" wp14:anchorId="2D9BAD5F" wp14:editId="4856DDAB">
+            <wp:extent cx="1592718" cy="320068"/>
+            <wp:effectExtent l="0" t="0" r="7620" b="3810"/>
+            <wp:docPr id="781564091" name="图片 1"/>
+            <wp:cNvGraphicFramePr>
+              <a:graphicFrameLocks xmlns:a="http://schemas.openxmlformats.org/drawingml/2006/main" noChangeAspect="1"/>
+            </wp:cNvGraphicFramePr>
+            <a:graphic xmlns:a="http://schemas.openxmlformats.org/drawingml/2006/main">
+              <a:graphicData uri="http://schemas.openxmlformats.org/drawingml/2006/picture">
+                <pic:pic xmlns:pic="http://schemas.openxmlformats.org/drawingml/2006/picture">
+                  <pic:nvPicPr>
+                    <pic:cNvPr id="781564091" name=""/>
+                    <pic:cNvPicPr/>
+                  </pic:nvPicPr>
+                  <pic:blipFill>
+                    <a:blip r:embed="rId95"/>
+                    <a:stretch>
+                      <a:fillRect/>
+                    </a:stretch>
+                  </pic:blipFill>
+                  <pic:spPr>
+                    <a:xfrm>
+                      <a:off x="0" y="0"/>
+                      <a:ext cx="1592718" cy="320068"/>
+                    </a:xfrm>
+                    <a:prstGeom prst="rect">
+                      <a:avLst/>
+                    </a:prstGeom>
+                  </pic:spPr>
+                </pic:pic>
+              </a:graphicData>
+            </a:graphic>
+          </wp:inline>
+        </w:drawing>
+      </w:r>
+    </w:p>
+    <w:p>
+      <w:pPr>
+        <w:rPr>
+          <w:sz w:val="32"/>
+          <w:szCs w:val="32"/>
+        </w:rPr>
+      </w:pPr>
+      <w:r>
+        <w:rPr>
+          <w:rFonts w:hint="eastAsia"/>
+          <w:sz w:val="32"/>
+          <w:szCs w:val="32"/>
+        </w:rPr>
+        <w:t>一百万次：</w:t>
+      </w:r>
+    </w:p>
+    <w:p>
+      <w:pPr>
+        <w:rPr>
+          <w:sz w:val="32"/>
+          <w:szCs w:val="32"/>
+        </w:rPr>
+      </w:pPr>
+      <w:r>
+        <w:rPr>
+          <w:noProof/>
+        </w:rPr>
+        <w:drawing>
+          <wp:inline distT="0" distB="0" distL="0" distR="0" wp14:anchorId="6EEA0A8F" wp14:editId="23A3F089">
+            <wp:extent cx="1867062" cy="243861"/>
+            <wp:effectExtent l="0" t="0" r="0" b="3810"/>
+            <wp:docPr id="1195294917" name="图片 1"/>
+            <wp:cNvGraphicFramePr>
+              <a:graphicFrameLocks xmlns:a="http://schemas.openxmlformats.org/drawingml/2006/main" noChangeAspect="1"/>
+            </wp:cNvGraphicFramePr>
+            <a:graphic xmlns:a="http://schemas.openxmlformats.org/drawingml/2006/main">
+              <a:graphicData uri="http://schemas.openxmlformats.org/drawingml/2006/picture">
+                <pic:pic xmlns:pic="http://schemas.openxmlformats.org/drawingml/2006/picture">
+                  <pic:nvPicPr>
+                    <pic:cNvPr id="1195294917" name=""/>
+                    <pic:cNvPicPr/>
+                  </pic:nvPicPr>
+                  <pic:blipFill>
+                    <a:blip r:embed="rId96"/>
+                    <a:stretch>
+                      <a:fillRect/>
+                    </a:stretch>
+                  </pic:blipFill>
+                  <pic:spPr>
+                    <a:xfrm>
+                      <a:off x="0" y="0"/>
+                      <a:ext cx="1867062" cy="243861"/>
+                    </a:xfrm>
+                    <a:prstGeom prst="rect">
+                      <a:avLst/>
+                    </a:prstGeom>
+                  </pic:spPr>
+                </pic:pic>
+              </a:graphicData>
+            </a:graphic>
+          </wp:inline>
+        </w:drawing>
+      </w:r>
+    </w:p>
+    <w:p>
+      <w:pPr>
+        <w:rPr>
+          <w:sz w:val="32"/>
+          <w:szCs w:val="32"/>
+        </w:rPr>
+      </w:pPr>
+    </w:p>
+    <w:p>
+      <w:pPr>
+        <w:rPr>
+          <w:sz w:val="32"/>
+          <w:szCs w:val="32"/>
+        </w:rPr>
+      </w:pPr>
+    </w:p>
+    <w:p>
+      <w:pPr>
+        <w:rPr>
+          <w:sz w:val="32"/>
+          <w:szCs w:val="32"/>
+        </w:rPr>
+      </w:pPr>
+      <w:r>
+        <w:rPr>
+          <w:rFonts w:hint="eastAsia"/>
+          <w:sz w:val="32"/>
+          <w:szCs w:val="32"/>
+        </w:rPr>
+        <w:t>要在合适的地方添加索引，比如说</w:t>
+      </w:r>
+      <w:proofErr w:type="spellStart"/>
+      <w:r>
+        <w:rPr>
+          <w:rFonts w:hint="eastAsia"/>
+          <w:sz w:val="32"/>
+          <w:szCs w:val="32"/>
+        </w:rPr>
+        <w:t>danmu</w:t>
+      </w:r>
+      <w:proofErr w:type="spellEnd"/>
+      <w:r>
+        <w:rPr>
+          <w:rFonts w:hint="eastAsia"/>
+          <w:sz w:val="32"/>
+          <w:szCs w:val="32"/>
+        </w:rPr>
+        <w:t>，user，videos</w:t>
+      </w:r>
+    </w:p>
+    <w:p>
+      <w:pPr>
+        <w:rPr>
+          <w:sz w:val="32"/>
+          <w:szCs w:val="32"/>
+        </w:rPr>
+      </w:pPr>
+      <w:r>
+        <w:rPr>
+          <w:rFonts w:hint="eastAsia"/>
+          <w:sz w:val="32"/>
+          <w:szCs w:val="32"/>
+        </w:rPr>
+        <w:t>但我要查寻哪个表就必须在那个表上添加索引，</w:t>
+      </w:r>
+      <w:proofErr w:type="gramStart"/>
+      <w:r>
+        <w:rPr>
+          <w:rFonts w:hint="eastAsia"/>
+          <w:sz w:val="32"/>
+          <w:szCs w:val="32"/>
+        </w:rPr>
+        <w:t>与外键无关</w:t>
+      </w:r>
+      <w:proofErr w:type="gramEnd"/>
+    </w:p>
+    <w:p>
+      <w:pPr>
+        <w:rPr>
+          <w:sz w:val="32"/>
+          <w:szCs w:val="32"/>
+        </w:rPr>
+      </w:pPr>
+      <w:r>
+        <w:rPr>
+          <w:rFonts w:hint="eastAsia"/>
+          <w:sz w:val="32"/>
+          <w:szCs w:val="32"/>
+        </w:rPr>
+        <w:t>索引不是越多越好，影响插入更新</w:t>
+      </w:r>
+      <w:r>
+        <w:rPr>
+          <w:rFonts w:hint="eastAsia"/>
+          <w:sz w:val="32"/>
+          <w:szCs w:val="32"/>
+        </w:rPr>
+        <w:t>效率</w:t>
+      </w:r>
+    </w:p>
+    <w:p>
+      <w:pPr>
+        <w:rPr>
+          <w:sz w:val="32"/>
+          <w:szCs w:val="32"/>
+        </w:rPr>
+      </w:pPr>
+    </w:p>
+    <w:p>
+      <w:pPr>
+        <w:rPr>
+          <w:rFonts w:hint="eastAsia"/>
+          <w:sz w:val="32"/>
+          <w:szCs w:val="32"/>
+        </w:rPr>
+      </w:pPr>
+    </w:p>
+    <w:p>
+      <w:pPr>
+        <w:rPr>
+          <w:sz w:val="32"/>
+          <w:szCs w:val="32"/>
+        </w:rPr>
+      </w:pPr>
+      <w:proofErr w:type="spellStart"/>
+      <w:r>
+        <w:rPr>
+          <w:sz w:val="32"/>
+          <w:szCs w:val="32"/>
+        </w:rPr>
+        <w:t>M</w:t>
+      </w:r>
+      <w:r>
+        <w:rPr>
+          <w:rFonts w:hint="eastAsia"/>
+          <w:sz w:val="32"/>
+          <w:szCs w:val="32"/>
+        </w:rPr>
+        <w:t>ysql</w:t>
+      </w:r>
+      <w:proofErr w:type="spellEnd"/>
+      <w:r>
+        <w:rPr>
+          <w:sz w:val="32"/>
+          <w:szCs w:val="32"/>
+        </w:rPr>
+        <w:t xml:space="preserve"> </w:t>
+      </w:r>
+      <w:r>
+        <w:rPr>
+          <w:rFonts w:hint="eastAsia"/>
+          <w:sz w:val="32"/>
+          <w:szCs w:val="32"/>
+        </w:rPr>
+        <w:t>（</w:t>
+      </w:r>
+      <w:r>
+        <w:rPr>
+          <w:sz w:val="32"/>
+          <w:szCs w:val="32"/>
+        </w:rPr>
+        <w:t>6</w:t>
+      </w:r>
+      <w:r>
+        <w:rPr>
+          <w:rFonts w:hint="eastAsia"/>
+          <w:sz w:val="32"/>
+          <w:szCs w:val="32"/>
+        </w:rPr>
+        <w:t>个线程时）</w:t>
+      </w:r>
+      <w:r>
+        <w:rPr>
+          <w:rFonts w:hint="eastAsia"/>
+          <w:sz w:val="32"/>
+          <w:szCs w:val="32"/>
+        </w:rPr>
+        <w:t>多线程表现不是很好，极大占用电脑资源：</w:t>
+      </w:r>
+    </w:p>
+    <w:p>
+      <w:pPr>
+        <w:rPr>
+          <w:sz w:val="32"/>
+          <w:szCs w:val="32"/>
+        </w:rPr>
+      </w:pPr>
+      <w:r>
+        <w:rPr>
+          <w:noProof/>
+        </w:rPr>
+        <w:drawing>
+          <wp:inline distT="0" distB="0" distL="0" distR="0" wp14:anchorId="474A41A6" wp14:editId="06C54BD1">
+            <wp:extent cx="1066892" cy="266723"/>
+            <wp:effectExtent l="0" t="0" r="0" b="0"/>
+            <wp:docPr id="868521570" name="图片 1"/>
+            <wp:cNvGraphicFramePr>
+              <a:graphicFrameLocks xmlns:a="http://schemas.openxmlformats.org/drawingml/2006/main" noChangeAspect="1"/>
+            </wp:cNvGraphicFramePr>
+            <a:graphic xmlns:a="http://schemas.openxmlformats.org/drawingml/2006/main">
+              <a:graphicData uri="http://schemas.openxmlformats.org/drawingml/2006/picture">
+                <pic:pic xmlns:pic="http://schemas.openxmlformats.org/drawingml/2006/picture">
+                  <pic:nvPicPr>
+                    <pic:cNvPr id="868521570" name=""/>
+                    <pic:cNvPicPr/>
+                  </pic:nvPicPr>
+                  <pic:blipFill>
+                    <a:blip r:embed="rId97"/>
+                    <a:stretch>
+                      <a:fillRect/>
+                    </a:stretch>
+                  </pic:blipFill>
+                  <pic:spPr>
+                    <a:xfrm>
+                      <a:off x="0" y="0"/>
+                      <a:ext cx="1066892" cy="266723"/>
+                    </a:xfrm>
+                    <a:prstGeom prst="rect">
+                      <a:avLst/>
+                    </a:prstGeom>
+                  </pic:spPr>
+                </pic:pic>
+              </a:graphicData>
+            </a:graphic>
+          </wp:inline>
+        </w:drawing>
+      </w:r>
+    </w:p>
+    <w:p>
+      <w:pPr>
+        <w:rPr>
+          <w:sz w:val="32"/>
+          <w:szCs w:val="32"/>
+        </w:rPr>
+      </w:pPr>
+      <w:r>
+        <w:rPr>
+          <w:rFonts w:hint="eastAsia"/>
+          <w:sz w:val="32"/>
+          <w:szCs w:val="32"/>
+        </w:rPr>
+        <w:t>一般导入</w:t>
+      </w:r>
+    </w:p>
+    <w:p>
+      <w:pPr>
+        <w:rPr>
+          <w:rFonts w:hint="eastAsia"/>
+          <w:sz w:val="32"/>
+          <w:szCs w:val="32"/>
+        </w:rPr>
+      </w:pPr>
+      <w:r>
+        <w:rPr>
+          <w:noProof/>
+        </w:rPr>
+        <w:drawing>
+          <wp:inline distT="0" distB="0" distL="0" distR="0" wp14:anchorId="1317FFCB" wp14:editId="1ABCD6C1">
+            <wp:extent cx="876376" cy="297206"/>
+            <wp:effectExtent l="0" t="0" r="0" b="7620"/>
+            <wp:docPr id="1319208530" name="图片 1"/>
+            <wp:cNvGraphicFramePr>
+              <a:graphicFrameLocks xmlns:a="http://schemas.openxmlformats.org/drawingml/2006/main" noChangeAspect="1"/>
+            </wp:cNvGraphicFramePr>
+            <a:graphic xmlns:a="http://schemas.openxmlformats.org/drawingml/2006/main">
+              <a:graphicData uri="http://schemas.openxmlformats.org/drawingml/2006/picture">
+                <pic:pic xmlns:pic="http://schemas.openxmlformats.org/drawingml/2006/picture">
+                  <pic:nvPicPr>
+                    <pic:cNvPr id="1319208530" name=""/>
+                    <pic:cNvPicPr/>
+                  </pic:nvPicPr>
+                  <pic:blipFill>
+                    <a:blip r:embed="rId98"/>
+                    <a:stretch>
+                      <a:fillRect/>
+                    </a:stretch>
+                  </pic:blipFill>
+                  <pic:spPr>
+                    <a:xfrm>
+                      <a:off x="0" y="0"/>
+                      <a:ext cx="876376" cy="297206"/>
+                    </a:xfrm>
+                    <a:prstGeom prst="rect">
+                      <a:avLst/>
+                    </a:prstGeom>
+                  </pic:spPr>
+                </pic:pic>
+              </a:graphicData>
+            </a:graphic>
+          </wp:inline>
+        </w:drawing>
+      </w:r>
+    </w:p>
+    <w:p>
+      <w:pPr>
+        <w:rPr>
+          <w:sz w:val="32"/>
+          <w:szCs w:val="32"/>
+        </w:rPr>
+      </w:pPr>
+      <w:r>
+        <w:rPr>
+          <w:rFonts w:hint="eastAsia"/>
+          <w:sz w:val="32"/>
+          <w:szCs w:val="32"/>
+        </w:rPr>
+        <w:t>有点慢</w:t>
+      </w:r>
+    </w:p>
+    <w:p>
+      <w:pPr>
+        <w:rPr>
+          <w:sz w:val="32"/>
+          <w:szCs w:val="32"/>
+        </w:rPr>
+      </w:pPr>
+      <w:r>
+        <w:rPr>
+          <w:sz w:val="32"/>
+          <w:szCs w:val="32"/>
+        </w:rPr>
+        <w:t>S</w:t>
+      </w:r>
+      <w:r>
+        <w:rPr>
+          <w:rFonts w:hint="eastAsia"/>
+          <w:sz w:val="32"/>
+          <w:szCs w:val="32"/>
+        </w:rPr>
+        <w:t>elect</w:t>
+      </w:r>
+    </w:p>
+    <w:p>
+      <w:pPr>
+        <w:rPr>
+          <w:sz w:val="32"/>
+          <w:szCs w:val="32"/>
+        </w:rPr>
+      </w:pPr>
+      <w:proofErr w:type="spellStart"/>
+      <w:r>
+        <w:rPr>
+          <w:sz w:val="32"/>
+          <w:szCs w:val="32"/>
+        </w:rPr>
+        <w:t>M</w:t>
+      </w:r>
+      <w:r>
+        <w:rPr>
+          <w:rFonts w:hint="eastAsia"/>
+          <w:sz w:val="32"/>
+          <w:szCs w:val="32"/>
+        </w:rPr>
+        <w:t>ysql</w:t>
+      </w:r>
+      <w:proofErr w:type="spellEnd"/>
+      <w:r>
+        <w:rPr>
+          <w:sz w:val="32"/>
+          <w:szCs w:val="32"/>
+        </w:rPr>
+        <w:t xml:space="preserve"> </w:t>
+      </w:r>
+      <w:r>
+        <w:rPr>
+          <w:rFonts w:hint="eastAsia"/>
+          <w:sz w:val="32"/>
+          <w:szCs w:val="32"/>
+        </w:rPr>
+        <w:t>不加索引1</w:t>
+      </w:r>
+      <w:r>
+        <w:rPr>
+          <w:sz w:val="32"/>
+          <w:szCs w:val="32"/>
+        </w:rPr>
+        <w:t>0</w:t>
+      </w:r>
+      <w:r>
+        <w:rPr>
+          <w:rFonts w:hint="eastAsia"/>
+          <w:sz w:val="32"/>
+          <w:szCs w:val="32"/>
+        </w:rPr>
+        <w:t>次</w:t>
+      </w:r>
+    </w:p>
+    <w:p>
+      <w:pPr>
+        <w:rPr>
+          <w:sz w:val="32"/>
+          <w:szCs w:val="32"/>
+        </w:rPr>
+      </w:pPr>
+      <w:r>
+        <w:rPr>
+          <w:noProof/>
+        </w:rPr>
+        <w:drawing>
+          <wp:inline distT="0" distB="0" distL="0" distR="0" wp14:anchorId="394BFF8C" wp14:editId="33976E7C">
+            <wp:extent cx="2179509" cy="388654"/>
+            <wp:effectExtent l="0" t="0" r="0" b="0"/>
+            <wp:docPr id="733710329" name="图片 1"/>
+            <wp:cNvGraphicFramePr>
+              <a:graphicFrameLocks xmlns:a="http://schemas.openxmlformats.org/drawingml/2006/main" noChangeAspect="1"/>
+            </wp:cNvGraphicFramePr>
+            <a:graphic xmlns:a="http://schemas.openxmlformats.org/drawingml/2006/main">
+              <a:graphicData uri="http://schemas.openxmlformats.org/drawingml/2006/picture">
+                <pic:pic xmlns:pic="http://schemas.openxmlformats.org/drawingml/2006/picture">
+                  <pic:nvPicPr>
+                    <pic:cNvPr id="733710329" name=""/>
+                    <pic:cNvPicPr/>
+                  </pic:nvPicPr>
+                  <pic:blipFill>
+                    <a:blip r:embed="rId99"/>
+                    <a:stretch>
+                      <a:fillRect/>
+                    </a:stretch>
+                  </pic:blipFill>
+                  <pic:spPr>
+                    <a:xfrm>
+                      <a:off x="0" y="0"/>
+                      <a:ext cx="2179509" cy="388654"/>
+                    </a:xfrm>
+                    <a:prstGeom prst="rect">
+                      <a:avLst/>
+                    </a:prstGeom>
+                  </pic:spPr>
+                </pic:pic>
+              </a:graphicData>
+            </a:graphic>
+          </wp:inline>
+        </w:drawing>
+      </w:r>
+    </w:p>
+    <w:p>
+      <w:pPr>
+        <w:rPr>
+          <w:sz w:val="32"/>
+          <w:szCs w:val="32"/>
+        </w:rPr>
+      </w:pPr>
+      <w:r>
+        <w:rPr>
+          <w:rFonts w:hint="eastAsia"/>
+          <w:sz w:val="32"/>
+          <w:szCs w:val="32"/>
+        </w:rPr>
+        <w:lastRenderedPageBreak/>
+        <w:t>加索引1</w:t>
+      </w:r>
+      <w:r>
+        <w:rPr>
+          <w:sz w:val="32"/>
+          <w:szCs w:val="32"/>
+        </w:rPr>
+        <w:t>0</w:t>
+      </w:r>
+    </w:p>
+    <w:p>
+      <w:pPr>
+        <w:rPr>
+          <w:sz w:val="32"/>
+          <w:szCs w:val="32"/>
+        </w:rPr>
+      </w:pPr>
+      <w:r>
+        <w:rPr>
+          <w:noProof/>
+        </w:rPr>
+        <w:drawing>
+          <wp:inline distT="0" distB="0" distL="0" distR="0" wp14:anchorId="53983EAF" wp14:editId="12A99DC3">
+            <wp:extent cx="1394581" cy="274344"/>
+            <wp:effectExtent l="0" t="0" r="0" b="0"/>
+            <wp:docPr id="1817983625" name="图片 1"/>
+            <wp:cNvGraphicFramePr>
+              <a:graphicFrameLocks xmlns:a="http://schemas.openxmlformats.org/drawingml/2006/main" noChangeAspect="1"/>
+            </wp:cNvGraphicFramePr>
+            <a:graphic xmlns:a="http://schemas.openxmlformats.org/drawingml/2006/main">
+              <a:graphicData uri="http://schemas.openxmlformats.org/drawingml/2006/picture">
+                <pic:pic xmlns:pic="http://schemas.openxmlformats.org/drawingml/2006/picture">
+                  <pic:nvPicPr>
+                    <pic:cNvPr id="1817983625" name=""/>
+                    <pic:cNvPicPr/>
+                  </pic:nvPicPr>
+                  <pic:blipFill>
+                    <a:blip r:embed="rId100"/>
+                    <a:stretch>
+                      <a:fillRect/>
+                    </a:stretch>
+                  </pic:blipFill>
+                  <pic:spPr>
+                    <a:xfrm>
+                      <a:off x="0" y="0"/>
+                      <a:ext cx="1394581" cy="274344"/>
+                    </a:xfrm>
+                    <a:prstGeom prst="rect">
+                      <a:avLst/>
+                    </a:prstGeom>
+                  </pic:spPr>
+                </pic:pic>
+              </a:graphicData>
+            </a:graphic>
+          </wp:inline>
+        </w:drawing>
+      </w:r>
+    </w:p>
+    <w:p>
+      <w:pPr>
+        <w:rPr>
+          <w:sz w:val="32"/>
+          <w:szCs w:val="32"/>
+        </w:rPr>
+      </w:pPr>
+      <w:r>
+        <w:rPr>
+          <w:rFonts w:hint="eastAsia"/>
+          <w:sz w:val="32"/>
+          <w:szCs w:val="32"/>
+        </w:rPr>
+        <w:t>1</w:t>
+      </w:r>
+      <w:r>
+        <w:rPr>
+          <w:sz w:val="32"/>
+          <w:szCs w:val="32"/>
+        </w:rPr>
+        <w:t>0000</w:t>
+      </w:r>
+    </w:p>
+    <w:p>
+      <w:pPr>
+        <w:rPr>
+          <w:b/>
+          <w:bCs/>
+          <w:sz w:val="32"/>
+          <w:szCs w:val="32"/>
+        </w:rPr>
+      </w:pPr>
+      <w:r>
+        <w:rPr>
+          <w:noProof/>
+        </w:rPr>
+        <w:drawing>
+          <wp:inline distT="0" distB="0" distL="0" distR="0" wp14:anchorId="16D43003" wp14:editId="6542A699">
+            <wp:extent cx="1661304" cy="434378"/>
+            <wp:effectExtent l="0" t="0" r="0" b="3810"/>
+            <wp:docPr id="1770875590" name="图片 1"/>
+            <wp:cNvGraphicFramePr>
+              <a:graphicFrameLocks xmlns:a="http://schemas.openxmlformats.org/drawingml/2006/main" noChangeAspect="1"/>
+            </wp:cNvGraphicFramePr>
+            <a:graphic xmlns:a="http://schemas.openxmlformats.org/drawingml/2006/main">
+              <a:graphicData uri="http://schemas.openxmlformats.org/drawingml/2006/picture">
+                <pic:pic xmlns:pic="http://schemas.openxmlformats.org/drawingml/2006/picture">
+                  <pic:nvPicPr>
+                    <pic:cNvPr id="1770875590" name=""/>
+                    <pic:cNvPicPr/>
+                  </pic:nvPicPr>
+                  <pic:blipFill>
+                    <a:blip r:embed="rId101"/>
+                    <a:stretch>
+                      <a:fillRect/>
+                    </a:stretch>
+                  </pic:blipFill>
+                  <pic:spPr>
+                    <a:xfrm>
+                      <a:off x="0" y="0"/>
+                      <a:ext cx="1661304" cy="434378"/>
+                    </a:xfrm>
+                    <a:prstGeom prst="rect">
+                      <a:avLst/>
+                    </a:prstGeom>
+                  </pic:spPr>
+                </pic:pic>
+              </a:graphicData>
+            </a:graphic>
+          </wp:inline>
+        </w:drawing>
+      </w:r>
+    </w:p>
+    <w:p>
+      <w:pPr>
+        <w:rPr>
+          <w:b/>
+          <w:bCs/>
+          <w:sz w:val="32"/>
+          <w:szCs w:val="32"/>
+        </w:rPr>
+      </w:pPr>
+      <w:r>
+        <w:rPr>
+          <w:b/>
+          <w:bCs/>
+          <w:sz w:val="32"/>
+          <w:szCs w:val="32"/>
+        </w:rPr>
+        <w:t>100</w:t>
+      </w:r>
+      <w:r>
+        <w:rPr>
+          <w:rFonts w:hint="eastAsia"/>
+          <w:b/>
+          <w:bCs/>
+          <w:sz w:val="32"/>
+          <w:szCs w:val="32"/>
+        </w:rPr>
+        <w:t>万次</w:t>
+      </w:r>
+    </w:p>
+    <w:p>
+      <w:pPr>
+        <w:rPr>
+          <w:b/>
+          <w:bCs/>
+          <w:sz w:val="32"/>
+          <w:szCs w:val="32"/>
+        </w:rPr>
+      </w:pPr>
+      <w:r>
+        <w:rPr>
+          <w:noProof/>
+        </w:rPr>
+        <w:drawing>
+          <wp:inline distT="0" distB="0" distL="0" distR="0" wp14:anchorId="2DEFAA01" wp14:editId="5E59AAE6">
+            <wp:extent cx="1196444" cy="396274"/>
+            <wp:effectExtent l="0" t="0" r="3810" b="3810"/>
+            <wp:docPr id="1677571461" name="图片 1"/>
+            <wp:cNvGraphicFramePr>
+              <a:graphicFrameLocks xmlns:a="http://schemas.openxmlformats.org/drawingml/2006/main" noChangeAspect="1"/>
+            </wp:cNvGraphicFramePr>
+            <a:graphic xmlns:a="http://schemas.openxmlformats.org/drawingml/2006/main">
+              <a:graphicData uri="http://schemas.openxmlformats.org/drawingml/2006/picture">
+                <pic:pic xmlns:pic="http://schemas.openxmlformats.org/drawingml/2006/picture">
+                  <pic:nvPicPr>
+                    <pic:cNvPr id="1677571461" name=""/>
+                    <pic:cNvPicPr/>
+                  </pic:nvPicPr>
+                  <pic:blipFill>
+                    <a:blip r:embed="rId102"/>
+                    <a:stretch>
+                      <a:fillRect/>
+                    </a:stretch>
+                  </pic:blipFill>
+                  <pic:spPr>
+                    <a:xfrm>
+                      <a:off x="0" y="0"/>
+                      <a:ext cx="1196444" cy="396274"/>
+                    </a:xfrm>
+                    <a:prstGeom prst="rect">
+                      <a:avLst/>
+                    </a:prstGeom>
+                  </pic:spPr>
+                </pic:pic>
+              </a:graphicData>
+            </a:graphic>
+          </wp:inline>
+        </w:drawing>
+      </w:r>
+    </w:p>
+    <w:p>
+      <w:pPr>
+        <w:rPr>
+          <w:rFonts w:hint="eastAsia"/>
+          <w:b/>
+          <w:bCs/>
+          <w:sz w:val="32"/>
+          <w:szCs w:val="32"/>
+        </w:rPr>
+      </w:pPr>
+      <w:r>
+        <w:rPr>
+          <w:rFonts w:hint="eastAsia"/>
+          <w:b/>
+          <w:bCs/>
+          <w:sz w:val="32"/>
+          <w:szCs w:val="32"/>
+        </w:rPr>
+        <w:t xml:space="preserve">慢很多 </w:t>
       </w:r>
     </w:p>
     <w:sectPr>
@@ -5592,6 +7749,315 @@
     </w:sectPr>
   </w:body>
 </w:document>
+</file>
+
+<file path=word/numbering.xml><?xml version="1.0" encoding="utf-8"?>
+<w:numbering xmlns:wpc="http://schemas.microsoft.com/office/word/2010/wordprocessingCanvas" xmlns:cx="http://schemas.microsoft.com/office/drawing/2014/chartex" xmlns:cx1="http://schemas.microsoft.com/office/drawing/2015/9/8/chartex" xmlns:cx2="http://schemas.microsoft.com/office/drawing/2015/10/21/chartex" xmlns:cx3="http://schemas.microsoft.com/office/drawing/2016/5/9/chartex" xmlns:cx4="http://schemas.microsoft.com/office/drawing/2016/5/10/chartex" xmlns:cx5="http://schemas.microsoft.com/office/drawing/2016/5/11/chartex" xmlns:cx6="http://schemas.microsoft.com/office/drawing/2016/5/12/chartex" xmlns:cx7="http://schemas.microsoft.com/office/drawing/2016/5/13/chartex" xmlns:cx8="http://schemas.microsoft.com/office/drawing/2016/5/14/chartex" xmlns:mc="http://schemas.openxmlformats.org/markup-compatibility/2006" xmlns:aink="http://schemas.microsoft.com/office/drawing/2016/ink" xmlns:am3d="http://schemas.microsoft.com/office/drawing/2017/model3d" xmlns:o="urn:schemas-microsoft-com:office:office" xmlns:oel="http://schemas.microsoft.com/office/2019/extlst" xmlns:r="http://schemas.openxmlformats.org/officeDocument/2006/relationships" xmlns:m="http://schemas.openxmlformats.org/officeDocument/2006/math" xmlns:v="urn:schemas-microsoft-com:vml" xmlns:wp14="http://schemas.microsoft.com/office/word/2010/wordprocessingDrawing" xmlns:wp="http://schemas.openxmlformats.org/drawingml/2006/wordprocessingDrawing" xmlns:w10="urn:schemas-microsoft-com:office:word" xmlns:w="http://schemas.openxmlformats.org/wordprocessingml/2006/main" xmlns:w14="http://schemas.microsoft.com/office/word/2010/wordml" xmlns:w15="http://schemas.microsoft.com/office/word/2012/wordml" xmlns:w16cex="http://schemas.microsoft.com/office/word/2018/wordml/cex" xmlns:w16cid="http://schemas.microsoft.com/office/word/2016/wordml/cid" xmlns:w16="http://schemas.microsoft.com/office/word/2018/wordml" xmlns:w16sdtdh="http://schemas.microsoft.com/office/word/2020/wordml/sdtdatahash" xmlns:w16se="http://schemas.microsoft.com/office/word/2015/wordml/symex" xmlns:wpg="http://schemas.microsoft.com/office/word/2010/wordprocessingGroup" xmlns:wpi="http://schemas.microsoft.com/office/word/2010/wordprocessingInk" xmlns:wne="http://schemas.microsoft.com/office/word/2006/wordml" xmlns:wps="http://schemas.microsoft.com/office/word/2010/wordprocessingShape" mc:Ignorable="w14 w15 w16se w16cid w16 w16cex w16sdtdh wp14">
+  <w:abstractNum w:abstractNumId="0" w15:restartNumberingAfterBreak="0">
+    <w:nsid w:val="3AA51B53"/>
+    <w:multiLevelType w:val="multilevel"/>
+    <w:tmpl w:val="084CAD28"/>
+    <w:lvl w:ilvl="0">
+      <w:start w:val="1"/>
+      <w:numFmt w:val="bullet"/>
+      <w:lvlText w:val=""/>
+      <w:lvlJc w:val="left"/>
+      <w:pPr>
+        <w:tabs>
+          <w:tab w:val="num" w:pos="720"/>
+        </w:tabs>
+        <w:ind w:left="720" w:hanging="360"/>
+      </w:pPr>
+      <w:rPr>
+        <w:rFonts w:ascii="Symbol" w:hAnsi="Symbol" w:hint="default"/>
+        <w:sz w:val="20"/>
+      </w:rPr>
+    </w:lvl>
+    <w:lvl w:ilvl="1" w:tentative="1">
+      <w:start w:val="1"/>
+      <w:numFmt w:val="bullet"/>
+      <w:lvlText w:val="o"/>
+      <w:lvlJc w:val="left"/>
+      <w:pPr>
+        <w:tabs>
+          <w:tab w:val="num" w:pos="1440"/>
+        </w:tabs>
+        <w:ind w:left="1440" w:hanging="360"/>
+      </w:pPr>
+      <w:rPr>
+        <w:rFonts w:ascii="Courier New" w:hAnsi="Courier New" w:hint="default"/>
+        <w:sz w:val="20"/>
+      </w:rPr>
+    </w:lvl>
+    <w:lvl w:ilvl="2" w:tentative="1">
+      <w:start w:val="1"/>
+      <w:numFmt w:val="bullet"/>
+      <w:lvlText w:val=""/>
+      <w:lvlJc w:val="left"/>
+      <w:pPr>
+        <w:tabs>
+          <w:tab w:val="num" w:pos="2160"/>
+        </w:tabs>
+        <w:ind w:left="2160" w:hanging="360"/>
+      </w:pPr>
+      <w:rPr>
+        <w:rFonts w:ascii="Wingdings" w:hAnsi="Wingdings" w:hint="default"/>
+        <w:sz w:val="20"/>
+      </w:rPr>
+    </w:lvl>
+    <w:lvl w:ilvl="3" w:tentative="1">
+      <w:start w:val="1"/>
+      <w:numFmt w:val="bullet"/>
+      <w:lvlText w:val=""/>
+      <w:lvlJc w:val="left"/>
+      <w:pPr>
+        <w:tabs>
+          <w:tab w:val="num" w:pos="2880"/>
+        </w:tabs>
+        <w:ind w:left="2880" w:hanging="360"/>
+      </w:pPr>
+      <w:rPr>
+        <w:rFonts w:ascii="Wingdings" w:hAnsi="Wingdings" w:hint="default"/>
+        <w:sz w:val="20"/>
+      </w:rPr>
+    </w:lvl>
+    <w:lvl w:ilvl="4" w:tentative="1">
+      <w:start w:val="1"/>
+      <w:numFmt w:val="bullet"/>
+      <w:lvlText w:val=""/>
+      <w:lvlJc w:val="left"/>
+      <w:pPr>
+        <w:tabs>
+          <w:tab w:val="num" w:pos="3600"/>
+        </w:tabs>
+        <w:ind w:left="3600" w:hanging="360"/>
+      </w:pPr>
+      <w:rPr>
+        <w:rFonts w:ascii="Wingdings" w:hAnsi="Wingdings" w:hint="default"/>
+        <w:sz w:val="20"/>
+      </w:rPr>
+    </w:lvl>
+    <w:lvl w:ilvl="5" w:tentative="1">
+      <w:start w:val="1"/>
+      <w:numFmt w:val="bullet"/>
+      <w:lvlText w:val=""/>
+      <w:lvlJc w:val="left"/>
+      <w:pPr>
+        <w:tabs>
+          <w:tab w:val="num" w:pos="4320"/>
+        </w:tabs>
+        <w:ind w:left="4320" w:hanging="360"/>
+      </w:pPr>
+      <w:rPr>
+        <w:rFonts w:ascii="Wingdings" w:hAnsi="Wingdings" w:hint="default"/>
+        <w:sz w:val="20"/>
+      </w:rPr>
+    </w:lvl>
+    <w:lvl w:ilvl="6" w:tentative="1">
+      <w:start w:val="1"/>
+      <w:numFmt w:val="bullet"/>
+      <w:lvlText w:val=""/>
+      <w:lvlJc w:val="left"/>
+      <w:pPr>
+        <w:tabs>
+          <w:tab w:val="num" w:pos="5040"/>
+        </w:tabs>
+        <w:ind w:left="5040" w:hanging="360"/>
+      </w:pPr>
+      <w:rPr>
+        <w:rFonts w:ascii="Wingdings" w:hAnsi="Wingdings" w:hint="default"/>
+        <w:sz w:val="20"/>
+      </w:rPr>
+    </w:lvl>
+    <w:lvl w:ilvl="7" w:tentative="1">
+      <w:start w:val="1"/>
+      <w:numFmt w:val="bullet"/>
+      <w:lvlText w:val=""/>
+      <w:lvlJc w:val="left"/>
+      <w:pPr>
+        <w:tabs>
+          <w:tab w:val="num" w:pos="5760"/>
+        </w:tabs>
+        <w:ind w:left="5760" w:hanging="360"/>
+      </w:pPr>
+      <w:rPr>
+        <w:rFonts w:ascii="Wingdings" w:hAnsi="Wingdings" w:hint="default"/>
+        <w:sz w:val="20"/>
+      </w:rPr>
+    </w:lvl>
+    <w:lvl w:ilvl="8" w:tentative="1">
+      <w:start w:val="1"/>
+      <w:numFmt w:val="bullet"/>
+      <w:lvlText w:val=""/>
+      <w:lvlJc w:val="left"/>
+      <w:pPr>
+        <w:tabs>
+          <w:tab w:val="num" w:pos="6480"/>
+        </w:tabs>
+        <w:ind w:left="6480" w:hanging="360"/>
+      </w:pPr>
+      <w:rPr>
+        <w:rFonts w:ascii="Wingdings" w:hAnsi="Wingdings" w:hint="default"/>
+        <w:sz w:val="20"/>
+      </w:rPr>
+    </w:lvl>
+  </w:abstractNum>
+  <w:abstractNum w:abstractNumId="1" w15:restartNumberingAfterBreak="0">
+    <w:nsid w:val="69331653"/>
+    <w:multiLevelType w:val="multilevel"/>
+    <w:tmpl w:val="4630372A"/>
+    <w:lvl w:ilvl="0">
+      <w:start w:val="1"/>
+      <w:numFmt w:val="bullet"/>
+      <w:lvlText w:val=""/>
+      <w:lvlJc w:val="left"/>
+      <w:pPr>
+        <w:tabs>
+          <w:tab w:val="num" w:pos="720"/>
+        </w:tabs>
+        <w:ind w:left="720" w:hanging="360"/>
+      </w:pPr>
+      <w:rPr>
+        <w:rFonts w:ascii="Symbol" w:hAnsi="Symbol" w:hint="default"/>
+        <w:sz w:val="20"/>
+      </w:rPr>
+    </w:lvl>
+    <w:lvl w:ilvl="1" w:tentative="1">
+      <w:start w:val="1"/>
+      <w:numFmt w:val="bullet"/>
+      <w:lvlText w:val="o"/>
+      <w:lvlJc w:val="left"/>
+      <w:pPr>
+        <w:tabs>
+          <w:tab w:val="num" w:pos="1440"/>
+        </w:tabs>
+        <w:ind w:left="1440" w:hanging="360"/>
+      </w:pPr>
+      <w:rPr>
+        <w:rFonts w:ascii="Courier New" w:hAnsi="Courier New" w:hint="default"/>
+        <w:sz w:val="20"/>
+      </w:rPr>
+    </w:lvl>
+    <w:lvl w:ilvl="2" w:tentative="1">
+      <w:start w:val="1"/>
+      <w:numFmt w:val="bullet"/>
+      <w:lvlText w:val=""/>
+      <w:lvlJc w:val="left"/>
+      <w:pPr>
+        <w:tabs>
+          <w:tab w:val="num" w:pos="2160"/>
+        </w:tabs>
+        <w:ind w:left="2160" w:hanging="360"/>
+      </w:pPr>
+      <w:rPr>
+        <w:rFonts w:ascii="Wingdings" w:hAnsi="Wingdings" w:hint="default"/>
+        <w:sz w:val="20"/>
+      </w:rPr>
+    </w:lvl>
+    <w:lvl w:ilvl="3" w:tentative="1">
+      <w:start w:val="1"/>
+      <w:numFmt w:val="bullet"/>
+      <w:lvlText w:val=""/>
+      <w:lvlJc w:val="left"/>
+      <w:pPr>
+        <w:tabs>
+          <w:tab w:val="num" w:pos="2880"/>
+        </w:tabs>
+        <w:ind w:left="2880" w:hanging="360"/>
+      </w:pPr>
+      <w:rPr>
+        <w:rFonts w:ascii="Wingdings" w:hAnsi="Wingdings" w:hint="default"/>
+        <w:sz w:val="20"/>
+      </w:rPr>
+    </w:lvl>
+    <w:lvl w:ilvl="4" w:tentative="1">
+      <w:start w:val="1"/>
+      <w:numFmt w:val="bullet"/>
+      <w:lvlText w:val=""/>
+      <w:lvlJc w:val="left"/>
+      <w:pPr>
+        <w:tabs>
+          <w:tab w:val="num" w:pos="3600"/>
+        </w:tabs>
+        <w:ind w:left="3600" w:hanging="360"/>
+      </w:pPr>
+      <w:rPr>
+        <w:rFonts w:ascii="Wingdings" w:hAnsi="Wingdings" w:hint="default"/>
+        <w:sz w:val="20"/>
+      </w:rPr>
+    </w:lvl>
+    <w:lvl w:ilvl="5" w:tentative="1">
+      <w:start w:val="1"/>
+      <w:numFmt w:val="bullet"/>
+      <w:lvlText w:val=""/>
+      <w:lvlJc w:val="left"/>
+      <w:pPr>
+        <w:tabs>
+          <w:tab w:val="num" w:pos="4320"/>
+        </w:tabs>
+        <w:ind w:left="4320" w:hanging="360"/>
+      </w:pPr>
+      <w:rPr>
+        <w:rFonts w:ascii="Wingdings" w:hAnsi="Wingdings" w:hint="default"/>
+        <w:sz w:val="20"/>
+      </w:rPr>
+    </w:lvl>
+    <w:lvl w:ilvl="6" w:tentative="1">
+      <w:start w:val="1"/>
+      <w:numFmt w:val="bullet"/>
+      <w:lvlText w:val=""/>
+      <w:lvlJc w:val="left"/>
+      <w:pPr>
+        <w:tabs>
+          <w:tab w:val="num" w:pos="5040"/>
+        </w:tabs>
+        <w:ind w:left="5040" w:hanging="360"/>
+      </w:pPr>
+      <w:rPr>
+        <w:rFonts w:ascii="Wingdings" w:hAnsi="Wingdings" w:hint="default"/>
+        <w:sz w:val="20"/>
+      </w:rPr>
+    </w:lvl>
+    <w:lvl w:ilvl="7" w:tentative="1">
+      <w:start w:val="1"/>
+      <w:numFmt w:val="bullet"/>
+      <w:lvlText w:val=""/>
+      <w:lvlJc w:val="left"/>
+      <w:pPr>
+        <w:tabs>
+          <w:tab w:val="num" w:pos="5760"/>
+        </w:tabs>
+        <w:ind w:left="5760" w:hanging="360"/>
+      </w:pPr>
+      <w:rPr>
+        <w:rFonts w:ascii="Wingdings" w:hAnsi="Wingdings" w:hint="default"/>
+        <w:sz w:val="20"/>
+      </w:rPr>
+    </w:lvl>
+    <w:lvl w:ilvl="8" w:tentative="1">
+      <w:start w:val="1"/>
+      <w:numFmt w:val="bullet"/>
+      <w:lvlText w:val=""/>
+      <w:lvlJc w:val="left"/>
+      <w:pPr>
+        <w:tabs>
+          <w:tab w:val="num" w:pos="6480"/>
+        </w:tabs>
+        <w:ind w:left="6480" w:hanging="360"/>
+      </w:pPr>
+      <w:rPr>
+        <w:rFonts w:ascii="Wingdings" w:hAnsi="Wingdings" w:hint="default"/>
+        <w:sz w:val="20"/>
+      </w:rPr>
+    </w:lvl>
+  </w:abstractNum>
+  <w:num w:numId="1" w16cid:durableId="1094286166">
+    <w:abstractNumId w:val="0"/>
+  </w:num>
+  <w:num w:numId="2" w16cid:durableId="1699425632">
+    <w:abstractNumId w:val="1"/>
+  </w:num>
+</w:numbering>
 </file>
 
 <file path=word/styles.xml><?xml version="1.0" encoding="utf-8"?>

--- a/数据库导入.docx
+++ b/数据库导入.docx
@@ -4169,11 +4169,6 @@
     </w:p>
     <w:p/>
     <w:p>
-      <w:pPr>
-        <w:rPr>
-          <w:rFonts w:hint="eastAsia"/>
-        </w:rPr>
-      </w:pPr>
       <w:r>
         <w:rPr>
           <w:noProof/>
@@ -4361,11 +4356,6 @@
       </w:r>
     </w:p>
     <w:p>
-      <w:pPr>
-        <w:rPr>
-          <w:rFonts w:hint="eastAsia"/>
-        </w:rPr>
-      </w:pPr>
       <w:r>
         <w:rPr>
           <w:rFonts w:hint="eastAsia"/>
@@ -4387,13 +4377,7 @@
         <w:t>插入</w:t>
       </w:r>
     </w:p>
-    <w:p>
-      <w:pPr>
-        <w:rPr>
-          <w:rFonts w:hint="eastAsia"/>
-        </w:rPr>
-      </w:pPr>
-    </w:p>
+    <w:p/>
     <w:p>
       <w:r>
         <w:rPr>
@@ -4448,11 +4432,6 @@
       </w:r>
     </w:p>
     <w:p>
-      <w:pPr>
-        <w:rPr>
-          <w:rFonts w:hint="eastAsia"/>
-        </w:rPr>
-      </w:pPr>
       <w:r>
         <w:rPr>
           <w:rFonts w:hint="eastAsia"/>
@@ -4477,13 +4456,7 @@
         <w:t>插入也没有快啊，没办法优化</w:t>
       </w:r>
     </w:p>
-    <w:p>
-      <w:pPr>
-        <w:rPr>
-          <w:rFonts w:hint="eastAsia"/>
-        </w:rPr>
-      </w:pPr>
-    </w:p>
+    <w:p/>
     <w:p>
       <w:r>
         <w:rPr>
@@ -5563,26 +5536,10 @@
     <w:p>
       <w:pPr>
         <w:rPr>
-          <w:rFonts w:hint="eastAsia"/>
           <w:sz w:val="52"/>
           <w:szCs w:val="52"/>
         </w:rPr>
       </w:pPr>
-      <w:r>
-        <w:rPr>
-          <w:rFonts w:hint="eastAsia"/>
-          <w:sz w:val="52"/>
-          <w:szCs w:val="52"/>
-        </w:rPr>
-        <w:t>3</w:t>
-      </w:r>
-      <w:r>
-        <w:rPr>
-          <w:sz w:val="52"/>
-          <w:szCs w:val="52"/>
-        </w:rPr>
-        <w:t>0000</w:t>
-      </w:r>
     </w:p>
     <w:sectPr>
       <w:pgSz w:w="11906" w:h="16838"/>

--- a/数据库导入.docx
+++ b/数据库导入.docx
@@ -5944,55 +5944,6 @@
     </w:p>
     <w:p>
       <w:pPr>
-        <w:rPr>
-          <w:sz w:val="32"/>
-          <w:szCs w:val="32"/>
-        </w:rPr>
-      </w:pPr>
-    </w:p>
-    <w:p>
-      <w:pPr>
-        <w:rPr>
-          <w:rFonts w:hint="eastAsia"/>
-          <w:sz w:val="32"/>
-          <w:szCs w:val="32"/>
-        </w:rPr>
-      </w:pPr>
-    </w:p>
-    <w:p>
-      <w:pPr>
-        <w:rPr>
-          <w:rFonts w:ascii="Tahoma" w:hAnsi="Tahoma" w:cs="Tahoma"/>
-          <w:color w:val="666666"/>
-          <w:sz w:val="32"/>
-          <w:szCs w:val="32"/>
-          <w:shd w:val="clear" w:color="auto" w:fill="FFFFFF"/>
-        </w:rPr>
-      </w:pPr>
-      <w:r>
-        <w:rPr>
-          <w:rFonts w:ascii="Tahoma" w:hAnsi="Tahoma" w:cs="Tahoma"/>
-          <w:color w:val="666666"/>
-          <w:sz w:val="32"/>
-          <w:szCs w:val="32"/>
-          <w:shd w:val="clear" w:color="auto" w:fill="FFFFFF"/>
-        </w:rPr>
-        <w:lastRenderedPageBreak/>
-        <w:t>系统：</w:t>
-      </w:r>
-      <w:r>
-        <w:rPr>
-          <w:rFonts w:ascii="Tahoma" w:hAnsi="Tahoma" w:cs="Tahoma"/>
-          <w:color w:val="666666"/>
-          <w:sz w:val="32"/>
-          <w:szCs w:val="32"/>
-          <w:shd w:val="clear" w:color="auto" w:fill="FFFFFF"/>
-        </w:rPr>
-        <w:t>Windows 11</w:t>
-      </w:r>
-    </w:p>
-    <w:p>
-      <w:pPr>
         <w:widowControl/>
         <w:shd w:val="clear" w:color="auto" w:fill="FFFFFF"/>
         <w:spacing w:after="75"/>
@@ -6087,6 +6038,56 @@
           <w14:ligatures w14:val="none"/>
         </w:rPr>
         <w:t>32GB</w:t>
+      </w:r>
+    </w:p>
+    <w:p>
+      <w:pPr>
+        <w:widowControl/>
+        <w:shd w:val="clear" w:color="auto" w:fill="FFFFFF"/>
+        <w:spacing w:after="75"/>
+        <w:jc w:val="left"/>
+        <w:rPr>
+          <w:rFonts w:ascii="Tahoma" w:eastAsia="宋体" w:hAnsi="Tahoma" w:cs="Tahoma"/>
+          <w:color w:val="666666"/>
+          <w:kern w:val="0"/>
+          <w:sz w:val="32"/>
+          <w:szCs w:val="32"/>
+          <w14:ligatures w14:val="none"/>
+        </w:rPr>
+      </w:pPr>
+      <w:r>
+        <w:rPr>
+          <w:rFonts w:ascii="Tahoma" w:eastAsia="宋体" w:hAnsi="Tahoma" w:cs="Tahoma" w:hint="eastAsia"/>
+          <w:color w:val="666666"/>
+          <w:kern w:val="0"/>
+          <w:sz w:val="32"/>
+          <w:szCs w:val="32"/>
+          <w14:ligatures w14:val="none"/>
+        </w:rPr>
+        <w:lastRenderedPageBreak/>
+        <w:t>显卡：</w:t>
+      </w:r>
+      <w:r>
+        <w:rPr>
+          <w:rFonts w:ascii="Tahoma" w:eastAsia="宋体" w:hAnsi="Tahoma" w:cs="Tahoma" w:hint="eastAsia"/>
+          <w:color w:val="666666"/>
+          <w:kern w:val="0"/>
+          <w:sz w:val="32"/>
+          <w:szCs w:val="32"/>
+          <w14:ligatures w14:val="none"/>
+        </w:rPr>
+        <w:t>RTX</w:t>
+      </w:r>
+      <w:r>
+        <w:rPr>
+          <w:rFonts w:ascii="Tahoma" w:eastAsia="宋体" w:hAnsi="Tahoma" w:cs="Tahoma"/>
+          <w:color w:val="666666"/>
+          <w:kern w:val="0"/>
+          <w:sz w:val="32"/>
+          <w:szCs w:val="32"/>
+          <w14:ligatures w14:val="none"/>
+        </w:rPr>
+        <w:t>3060</w:t>
       </w:r>
     </w:p>
     <w:p>
@@ -6148,7 +6149,6 @@
     <w:p>
       <w:pPr>
         <w:rPr>
-          <w:rFonts w:hint="eastAsia"/>
           <w:sz w:val="32"/>
           <w:szCs w:val="32"/>
         </w:rPr>
@@ -6374,18 +6374,16 @@
     <w:p>
       <w:pPr>
         <w:rPr>
-          <w:rFonts w:hint="eastAsia"/>
-          <w:sz w:val="32"/>
-          <w:szCs w:val="32"/>
-        </w:rPr>
-      </w:pPr>
-      <w:r>
-        <w:rPr>
-          <w:rFonts w:hint="eastAsia"/>
-          <w:sz w:val="32"/>
-          <w:szCs w:val="32"/>
-        </w:rPr>
-        <w:lastRenderedPageBreak/>
+          <w:sz w:val="32"/>
+          <w:szCs w:val="32"/>
+        </w:rPr>
+      </w:pPr>
+      <w:r>
+        <w:rPr>
+          <w:rFonts w:hint="eastAsia"/>
+          <w:sz w:val="32"/>
+          <w:szCs w:val="32"/>
+        </w:rPr>
         <w:t>1</w:t>
       </w:r>
       <w:r>
@@ -6479,7 +6477,6 @@
     <w:p>
       <w:pPr>
         <w:rPr>
-          <w:rFonts w:hint="eastAsia"/>
           <w:sz w:val="32"/>
           <w:szCs w:val="32"/>
         </w:rPr>
@@ -6612,7 +6609,16 @@
           <w:sz w:val="32"/>
           <w:szCs w:val="32"/>
         </w:rPr>
-        <w:t>复杂的数据处理逻辑：当需要进行复杂的数据处理，且这些处理主要依赖数据库中的数据时，数据库端的处理可能会更加高效。</w:t>
+        <w:t>复杂的数据处理逻辑：当需要进行复杂的数据处理，且这些</w:t>
+      </w:r>
+      <w:r>
+        <w:rPr>
+          <w:rFonts w:hint="eastAsia"/>
+          <w:sz w:val="32"/>
+          <w:szCs w:val="32"/>
+        </w:rPr>
+        <w:lastRenderedPageBreak/>
+        <w:t>处理主要依赖数据库中的数据时，数据库端的处理可能会更加高效。</w:t>
       </w:r>
     </w:p>
     <w:p>
@@ -6872,7 +6878,6 @@
         <w:rPr>
           <w:noProof/>
         </w:rPr>
-        <w:lastRenderedPageBreak/>
         <w:drawing>
           <wp:inline distT="0" distB="0" distL="0" distR="0" wp14:anchorId="694565F3" wp14:editId="26650FF1">
             <wp:extent cx="1386960" cy="312447"/>
@@ -6931,6 +6936,7 @@
           <w:sz w:val="32"/>
           <w:szCs w:val="32"/>
         </w:rPr>
+        <w:lastRenderedPageBreak/>
         <w:t>1</w:t>
       </w:r>
       <w:r>
@@ -7172,7 +7178,6 @@
     <w:p>
       <w:pPr>
         <w:rPr>
-          <w:rFonts w:hint="eastAsia"/>
           <w:sz w:val="32"/>
           <w:szCs w:val="32"/>
         </w:rPr>
@@ -7308,7 +7313,6 @@
     <w:p>
       <w:pPr>
         <w:rPr>
-          <w:rFonts w:hint="eastAsia"/>
           <w:sz w:val="32"/>
           <w:szCs w:val="32"/>
         </w:rPr>
@@ -7509,7 +7513,6 @@
           <w:sz w:val="32"/>
           <w:szCs w:val="32"/>
         </w:rPr>
-        <w:lastRenderedPageBreak/>
         <w:t>加索引1</w:t>
       </w:r>
       <w:r>
@@ -7581,6 +7584,7 @@
           <w:sz w:val="32"/>
           <w:szCs w:val="32"/>
         </w:rPr>
+        <w:lastRenderedPageBreak/>
         <w:t>1</w:t>
       </w:r>
       <w:r>
@@ -7723,7 +7727,6 @@
     <w:p>
       <w:pPr>
         <w:rPr>
-          <w:rFonts w:hint="eastAsia"/>
           <w:b/>
           <w:bCs/>
           <w:sz w:val="32"/>
